--- a/Word-Template-TMI-IEEE-2020_3FDB.docx
+++ b/Word-Template-TMI-IEEE-2020_3FDB.docx
@@ -1,14 +1,12 @@
 
 <file path=word/document.xml><?xml version="1.0" encoding="utf-8"?>
-<w:document xmlns:wpc="http://schemas.microsoft.com/office/word/2010/wordprocessingCanvas" xmlns:cx="http://schemas.microsoft.com/office/drawing/2014/chartex" xmlns:mc="http://schemas.openxmlformats.org/markup-compatibility/2006" xmlns:o="urn:schemas-microsoft-com:office:office" xmlns:r="http://schemas.openxmlformats.org/officeDocument/2006/relationships" xmlns:m="http://schemas.openxmlformats.org/officeDocument/2006/math" xmlns:v="urn:schemas-microsoft-com:vml" xmlns:wp14="http://schemas.microsoft.com/office/word/2010/wordprocessingDrawing" xmlns:wp="http://schemas.openxmlformats.org/drawingml/2006/wordprocessingDrawing" xmlns:w10="urn:schemas-microsoft-com:office:word" xmlns:w="http://schemas.openxmlformats.org/wordprocessingml/2006/main" xmlns:w14="http://schemas.microsoft.com/office/word/2010/wordml" xmlns:w15="http://schemas.microsoft.com/office/word/2012/wordml" xmlns:w16se="http://schemas.microsoft.com/office/word/2015/wordml/symex" xmlns:wpg="http://schemas.microsoft.com/office/word/2010/wordprocessingGroup" xmlns:wpi="http://schemas.microsoft.com/office/word/2010/wordprocessingInk" xmlns:wne="http://schemas.microsoft.com/office/word/2006/wordml" xmlns:wps="http://schemas.microsoft.com/office/word/2010/wordprocessingShape" mc:Ignorable="w14 w15 w16se wp14">
+<w:document xmlns:wpc="http://schemas.microsoft.com/office/word/2010/wordprocessingCanvas" xmlns:cx="http://schemas.microsoft.com/office/drawing/2014/chartex" xmlns:cx1="http://schemas.microsoft.com/office/drawing/2015/9/8/chartex" xmlns:cx2="http://schemas.microsoft.com/office/drawing/2015/10/21/chartex" xmlns:cx3="http://schemas.microsoft.com/office/drawing/2016/5/9/chartex" xmlns:cx4="http://schemas.microsoft.com/office/drawing/2016/5/10/chartex" xmlns:cx5="http://schemas.microsoft.com/office/drawing/2016/5/11/chartex" xmlns:cx6="http://schemas.microsoft.com/office/drawing/2016/5/12/chartex" xmlns:cx7="http://schemas.microsoft.com/office/drawing/2016/5/13/chartex" xmlns:cx8="http://schemas.microsoft.com/office/drawing/2016/5/14/chartex" xmlns:mc="http://schemas.openxmlformats.org/markup-compatibility/2006" xmlns:aink="http://schemas.microsoft.com/office/drawing/2016/ink" xmlns:am3d="http://schemas.microsoft.com/office/drawing/2017/model3d" xmlns:o="urn:schemas-microsoft-com:office:office" xmlns:oel="http://schemas.microsoft.com/office/2019/extlst" xmlns:r="http://schemas.openxmlformats.org/officeDocument/2006/relationships" xmlns:m="http://schemas.openxmlformats.org/officeDocument/2006/math" xmlns:v="urn:schemas-microsoft-com:vml" xmlns:wp14="http://schemas.microsoft.com/office/word/2010/wordprocessingDrawing" xmlns:wp="http://schemas.openxmlformats.org/drawingml/2006/wordprocessingDrawing" xmlns:w10="urn:schemas-microsoft-com:office:word" xmlns:w="http://schemas.openxmlformats.org/wordprocessingml/2006/main" xmlns:w14="http://schemas.microsoft.com/office/word/2010/wordml" xmlns:w15="http://schemas.microsoft.com/office/word/2012/wordml" xmlns:w16cex="http://schemas.microsoft.com/office/word/2018/wordml/cex" xmlns:w16cid="http://schemas.microsoft.com/office/word/2016/wordml/cid" xmlns:w16="http://schemas.microsoft.com/office/word/2018/wordml" xmlns:w16du="http://schemas.microsoft.com/office/word/2023/wordml/word16du" xmlns:w16sdtdh="http://schemas.microsoft.com/office/word/2020/wordml/sdtdatahash" xmlns:w16se="http://schemas.microsoft.com/office/word/2015/wordml/symex" xmlns:wpg="http://schemas.microsoft.com/office/word/2010/wordprocessingGroup" xmlns:wpi="http://schemas.microsoft.com/office/word/2010/wordprocessingInk" xmlns:wne="http://schemas.microsoft.com/office/word/2006/wordml" xmlns:wps="http://schemas.microsoft.com/office/word/2010/wordprocessingShape" mc:Ignorable="w14 w15 w16se w16cid w16 w16cex w16sdtdh wp14">
   <w:body>
     <w:p>
       <w:pPr>
         <w:pStyle w:val="Text"/>
         <w:ind w:firstLine="0"/>
       </w:pPr>
-      <w:bookmarkStart w:id="0" w:name="_GoBack"/>
-      <w:bookmarkEnd w:id="0"/>
       <w:r>
         <w:footnoteReference w:customMarkFollows="1" w:id="1"/>
         <w:sym w:font="Symbol" w:char="F020"/>
@@ -29,7 +27,7 @@
           <w:color w:val="004495"/>
           <w:sz w:val="48"/>
         </w:rPr>
-        <w:t>P</w:t>
+        <w:t xml:space="preserve">Replication of the </w:t>
       </w:r>
       <w:r>
         <w:rPr>
@@ -37,7 +35,15 @@
           <w:color w:val="004495"/>
           <w:sz w:val="48"/>
         </w:rPr>
-        <w:t>reparation of Papers for IEEE TRANSACTIONS ON MEDICAL IMAGING</w:t>
+        <w:t xml:space="preserve">Centrality in affiliation networks </w:t>
+      </w:r>
+      <w:r>
+        <w:rPr>
+          <w:rFonts w:ascii="Arial" w:eastAsia="Arial" w:hAnsi="Arial" w:cs="Arial"/>
+          <w:color w:val="004495"/>
+          <w:sz w:val="48"/>
+        </w:rPr>
+        <w:t>article</w:t>
       </w:r>
     </w:p>
     <w:p>
@@ -55,7 +61,7 @@
           <w:rFonts w:ascii="Arial" w:eastAsia="Arial" w:hAnsi="Arial" w:cs="Arial"/>
           <w:sz w:val="22"/>
           <w:szCs w:val="22"/>
-          <w:lang w:eastAsia="zh-CN"/>
+          <w:lang w:val="es-CO" w:eastAsia="zh-CN"/>
         </w:rPr>
       </w:pPr>
       <w:r>
@@ -63,54 +69,45 @@
           <w:rFonts w:ascii="Arial" w:eastAsia="Arial" w:hAnsi="Arial" w:cs="Arial"/>
           <w:sz w:val="22"/>
           <w:szCs w:val="22"/>
-          <w:lang w:eastAsia="zh-CN"/>
-        </w:rPr>
-        <w:t xml:space="preserve">First A. Author, </w:t>
-      </w:r>
-      <w:r>
-        <w:rPr>
-          <w:rFonts w:ascii="Arial" w:eastAsia="Arial" w:hAnsi="Arial" w:cs="Arial"/>
-          <w:i/>
-          <w:sz w:val="22"/>
-          <w:szCs w:val="22"/>
-          <w:lang w:eastAsia="zh-CN"/>
-        </w:rPr>
-        <w:t>Fellow, IEEE</w:t>
-      </w:r>
+          <w:lang w:val="es-CO" w:eastAsia="zh-CN"/>
+        </w:rPr>
+        <w:t xml:space="preserve">Cristian </w:t>
+      </w:r>
+      <w:proofErr w:type="spellStart"/>
       <w:r>
         <w:rPr>
           <w:rFonts w:ascii="Arial" w:eastAsia="Arial" w:hAnsi="Arial" w:cs="Arial"/>
           <w:sz w:val="22"/>
           <w:szCs w:val="22"/>
-          <w:lang w:eastAsia="zh-CN"/>
-        </w:rPr>
-        <w:t>, Second B. Autho</w:t>
-      </w:r>
+          <w:lang w:val="es-CO" w:eastAsia="zh-CN"/>
+        </w:rPr>
+        <w:t>Jimenez</w:t>
+      </w:r>
+      <w:proofErr w:type="spellEnd"/>
       <w:r>
         <w:rPr>
           <w:rFonts w:ascii="Arial" w:eastAsia="Arial" w:hAnsi="Arial" w:cs="Arial"/>
           <w:sz w:val="22"/>
           <w:szCs w:val="22"/>
-          <w:lang w:eastAsia="zh-CN"/>
-        </w:rPr>
-        <w:t xml:space="preserve">r, and Third C. Author, Jr., </w:t>
+          <w:lang w:val="es-CO" w:eastAsia="zh-CN"/>
+        </w:rPr>
+        <w:t>, Jaider Pinto, J</w:t>
       </w:r>
       <w:r>
         <w:rPr>
           <w:rFonts w:ascii="Arial" w:eastAsia="Arial" w:hAnsi="Arial" w:cs="Arial"/>
-          <w:i/>
           <w:sz w:val="22"/>
           <w:szCs w:val="22"/>
-          <w:lang w:eastAsia="zh-CN"/>
-        </w:rPr>
-        <w:t>Member, IEEE</w:t>
+          <w:lang w:val="es-CO" w:eastAsia="zh-CN"/>
+        </w:rPr>
+        <w:t>immy Prieto</w:t>
       </w:r>
     </w:p>
     <w:p>
       <w:pPr>
         <w:rPr>
           <w:rFonts w:eastAsia="Arial"/>
-          <w:lang w:eastAsia="zh-CN"/>
+          <w:lang w:val="es-CO" w:eastAsia="zh-CN"/>
         </w:rPr>
       </w:pPr>
     </w:p>
@@ -118,7 +115,7 @@
       <w:pPr>
         <w:rPr>
           <w:rFonts w:eastAsia="Arial"/>
-          <w:lang w:eastAsia="zh-CN"/>
+          <w:lang w:val="es-CO" w:eastAsia="zh-CN"/>
         </w:rPr>
         <w:sectPr>
           <w:headerReference w:type="default" r:id="rId8"/>
@@ -137,168 +134,75 @@
         <w:pStyle w:val="Abstract"/>
         <w:rPr>
           <w:rFonts w:ascii="Arial" w:hAnsi="Arial" w:cs="Arial"/>
-        </w:rPr>
-      </w:pPr>
+          <w:lang w:val="es-CO"/>
+        </w:rPr>
+      </w:pPr>
+      <w:proofErr w:type="spellStart"/>
       <w:r>
         <w:rPr>
           <w:rFonts w:ascii="Arial" w:hAnsi="Arial" w:cs="Arial"/>
           <w:i/>
           <w:iCs/>
           <w:color w:val="0070C0"/>
-        </w:rPr>
-        <w:lastRenderedPageBreak/>
+          <w:lang w:val="es-CO"/>
+        </w:rPr>
         <w:t>Abstract</w:t>
       </w:r>
+      <w:proofErr w:type="spellEnd"/>
       <w:r>
         <w:rPr>
           <w:rFonts w:ascii="Arial" w:hAnsi="Arial" w:cs="Arial"/>
           <w:color w:val="0070C0"/>
+          <w:lang w:val="es-CO"/>
         </w:rPr>
         <w:t>—</w:t>
       </w:r>
       <w:r>
         <w:rPr>
           <w:rFonts w:ascii="Arial" w:hAnsi="Arial" w:cs="Arial"/>
-        </w:rPr>
-        <w:t xml:space="preserve">These instructions give you guidelines for preparing papers for IEEE </w:t>
-      </w:r>
+          <w:lang w:val="es-CO"/>
+        </w:rPr>
+        <w:t xml:space="preserve"> quiero ver cómo funciona </w:t>
+      </w:r>
+      <w:proofErr w:type="spellStart"/>
       <w:r>
         <w:rPr>
           <w:rFonts w:ascii="Arial" w:hAnsi="Arial" w:cs="Arial"/>
-        </w:rPr>
-        <w:t>Transactions</w:t>
-      </w:r>
+          <w:lang w:val="es-CO"/>
+        </w:rPr>
+        <w:t>git</w:t>
+      </w:r>
+      <w:proofErr w:type="spellEnd"/>
       <w:r>
         <w:rPr>
           <w:rFonts w:ascii="Arial" w:hAnsi="Arial" w:cs="Arial"/>
-        </w:rPr>
-        <w:t>,</w:t>
+          <w:lang w:val="es-CO"/>
+        </w:rPr>
+        <w:t xml:space="preserve"> con un </w:t>
       </w:r>
       <w:r>
         <w:rPr>
           <w:rFonts w:ascii="Arial" w:hAnsi="Arial" w:cs="Arial"/>
-        </w:rPr>
-        <w:t xml:space="preserve"> </w:t>
-      </w:r>
-      <w:r>
+          <w:lang w:val="es-CO"/>
+        </w:rPr>
+        <w:t>docx</w:t>
+      </w:r>
+    </w:p>
+    <w:p>
+      <w:pPr>
+        <w:rPr>
+          <w:lang w:val="es-CO"/>
+        </w:rPr>
+      </w:pPr>
+    </w:p>
+    <w:p>
+      <w:pPr>
+        <w:pStyle w:val="IndexTerms"/>
         <w:rPr>
           <w:rFonts w:ascii="Arial" w:hAnsi="Arial" w:cs="Arial"/>
         </w:rPr>
-        <w:t xml:space="preserve">but this version is specifically written to describe </w:t>
-      </w:r>
-      <w:r>
-        <w:rPr>
-          <w:rFonts w:ascii="Arial" w:hAnsi="Arial" w:cs="Arial"/>
-        </w:rPr>
-        <w:t xml:space="preserve">submission to </w:t>
-      </w:r>
-      <w:r>
-        <w:rPr>
-          <w:rFonts w:ascii="Arial" w:hAnsi="Arial" w:cs="Arial"/>
-        </w:rPr>
-        <w:t>IEEE TMI.</w:t>
-      </w:r>
-      <w:r>
-        <w:rPr>
-          <w:rFonts w:ascii="Arial" w:hAnsi="Arial" w:cs="Arial"/>
-        </w:rPr>
-        <w:t xml:space="preserve"> </w:t>
-      </w:r>
-      <w:r>
-        <w:rPr>
-          <w:rFonts w:ascii="Arial" w:hAnsi="Arial" w:cs="Arial"/>
-        </w:rPr>
-        <w:t xml:space="preserve"> </w:t>
-      </w:r>
-      <w:r>
-        <w:rPr>
-          <w:rFonts w:ascii="Arial" w:hAnsi="Arial" w:cs="Arial"/>
-        </w:rPr>
-        <w:t xml:space="preserve">Use this document as a template if you are using Microsoft </w:t>
-      </w:r>
-      <w:r>
-        <w:rPr>
-          <w:rFonts w:ascii="Arial" w:hAnsi="Arial" w:cs="Arial"/>
-          <w:iCs/>
-        </w:rPr>
-        <w:t>Word</w:t>
-      </w:r>
-      <w:r>
-        <w:rPr>
-          <w:rFonts w:ascii="Arial" w:hAnsi="Arial" w:cs="Arial"/>
-        </w:rPr>
-        <w:t xml:space="preserve"> </w:t>
-      </w:r>
-      <w:r>
-        <w:rPr>
-          <w:rFonts w:ascii="Arial" w:hAnsi="Arial" w:cs="Arial"/>
-        </w:rPr>
-        <w:t>2010</w:t>
-      </w:r>
-      <w:r>
-        <w:rPr>
-          <w:rFonts w:ascii="Arial" w:hAnsi="Arial" w:cs="Arial"/>
-        </w:rPr>
-        <w:t xml:space="preserve"> or later. Otherwise, use this document as an instruction set. The electronic file of your paper will be formatted further at IEEE. </w:t>
-      </w:r>
-      <w:r>
-        <w:rPr>
-          <w:rFonts w:ascii="Arial" w:hAnsi="Arial" w:cs="Arial"/>
-        </w:rPr>
-        <w:t xml:space="preserve">Paper titles should be written in uppercase and lowercase letters, not all uppercase. Avoid writing formulas in the title; short formulas that identify the elements are fine (e.g., "Nd–Fe–B"). </w:t>
-      </w:r>
-      <w:r>
-        <w:rPr>
-          <w:rFonts w:ascii="Arial" w:hAnsi="Arial" w:cs="Arial"/>
-        </w:rPr>
-        <w:t>Keep the title short and d</w:t>
-      </w:r>
-      <w:r>
-        <w:rPr>
-          <w:rFonts w:ascii="Arial" w:hAnsi="Arial" w:cs="Arial"/>
-        </w:rPr>
-        <w:t xml:space="preserve">o not write “(Invited)” in the title. Full names of authors are preferred in the author field, but are not required. Put a space between authors’ initials. </w:t>
-      </w:r>
-      <w:r>
-        <w:rPr>
-          <w:rFonts w:ascii="Arial" w:hAnsi="Arial" w:cs="Arial"/>
-        </w:rPr>
-        <w:t xml:space="preserve">Only authors may appear in the author line of a manuscript. Authors are defined as individuals who have made an identifiable intellectual contribution to a manuscript to the extent that the individual can defend its contents. </w:t>
-      </w:r>
-      <w:r>
-        <w:rPr>
-          <w:rFonts w:ascii="Arial" w:hAnsi="Arial" w:cs="Arial"/>
-        </w:rPr>
-        <w:t>Define all symbols used in the abstract. Do not cite references in the abstract. Do not delete the blank line immediately above the abstract; it sets the footnote at the bottom of this column.</w:t>
-      </w:r>
-      <w:r>
-        <w:rPr>
-          <w:rFonts w:ascii="Arial" w:hAnsi="Arial" w:cs="Arial"/>
-        </w:rPr>
-        <w:t xml:space="preserve"> </w:t>
-      </w:r>
-      <w:r>
-        <w:rPr>
-          <w:rFonts w:ascii="Arial" w:hAnsi="Arial" w:cs="Arial"/>
-        </w:rPr>
-        <w:t xml:space="preserve">Keep the abstract to 250 words or less.  </w:t>
-      </w:r>
-      <w:r>
-        <w:rPr>
-          <w:rFonts w:ascii="Arial" w:hAnsi="Arial" w:cs="Arial"/>
-        </w:rPr>
-        <w:t xml:space="preserve"> </w:t>
-      </w:r>
-    </w:p>
-    <w:p/>
-    <w:p>
-      <w:pPr>
-        <w:pStyle w:val="IndexTerms"/>
-        <w:rPr>
-          <w:rFonts w:ascii="Arial" w:hAnsi="Arial" w:cs="Arial"/>
-        </w:rPr>
-      </w:pPr>
-      <w:bookmarkStart w:id="1" w:name="PointTmp"/>
+      </w:pPr>
+      <w:bookmarkStart w:id="0" w:name="PointTmp"/>
       <w:r>
         <w:rPr>
           <w:rFonts w:ascii="Arial" w:hAnsi="Arial" w:cs="Arial"/>
@@ -340,10 +244,10 @@
         <w:t xml:space="preserve">words or phrases in alphabetical order, separated by commas. </w:t>
       </w:r>
     </w:p>
-    <w:bookmarkEnd w:id="1"/>
-    <w:p>
-      <w:pPr>
-        <w:pStyle w:val="Heading1"/>
+    <w:bookmarkEnd w:id="0"/>
+    <w:p>
+      <w:pPr>
+        <w:pStyle w:val="Ttulo1"/>
       </w:pPr>
       <w:r>
         <w:t>INTRODUCTION</w:t>
@@ -450,19 +354,19 @@
       <w:hyperlink r:id="rId10" w:history="1">
         <w:r>
           <w:rPr>
-            <w:rStyle w:val="Hyperlink"/>
+            <w:rStyle w:val="Hipervnculo"/>
           </w:rPr>
           <w:t>th</w:t>
         </w:r>
         <w:r>
           <w:rPr>
-            <w:rStyle w:val="Hyperlink"/>
+            <w:rStyle w:val="Hipervnculo"/>
           </w:rPr>
           <w:t>is</w:t>
         </w:r>
         <w:r>
           <w:rPr>
-            <w:rStyle w:val="Hyperlink"/>
+            <w:rStyle w:val="Hipervnculo"/>
           </w:rPr>
           <w:t xml:space="preserve"> website</w:t>
         </w:r>
@@ -491,7 +395,7 @@
     </w:p>
     <w:p>
       <w:pPr>
-        <w:pStyle w:val="Heading1"/>
+        <w:pStyle w:val="Ttulo1"/>
       </w:pPr>
       <w:r>
         <w:t>Guidelines For Manuscript Prepar</w:t>
@@ -565,7 +469,6 @@
         <w:pStyle w:val="Text"/>
       </w:pPr>
       <w:r>
-        <w:lastRenderedPageBreak/>
         <w:t>Place your figure</w:t>
       </w:r>
       <w:r>
@@ -584,7 +487,15 @@
         <w:t xml:space="preserve">, we expect you to approximate the final form appearance </w:t>
       </w:r>
       <w:r>
-        <w:t xml:space="preserve">for all versions submitted to TMI via ScholarOne® to </w:t>
+        <w:t xml:space="preserve">for all versions submitted to TMI via </w:t>
+      </w:r>
+      <w:proofErr w:type="spellStart"/>
+      <w:r>
+        <w:t>ScholarOne</w:t>
+      </w:r>
+      <w:proofErr w:type="spellEnd"/>
+      <w:r>
+        <w:t xml:space="preserve">® to </w:t>
       </w:r>
       <w:r>
         <w:t>the extent possible.</w:t>
@@ -592,7 +503,7 @@
     </w:p>
     <w:p>
       <w:pPr>
-        <w:pStyle w:val="Heading2"/>
+        <w:pStyle w:val="Ttulo2"/>
       </w:pPr>
       <w:r>
         <w:t>Abbreviations and Acronyms</w:t>
@@ -608,7 +519,7 @@
     </w:p>
     <w:p>
       <w:pPr>
-        <w:pStyle w:val="Heading2"/>
+        <w:pStyle w:val="Ttulo2"/>
       </w:pPr>
       <w:r>
         <w:t>Other Recommendations</w:t>
@@ -619,7 +530,10 @@
         <w:pStyle w:val="Text"/>
       </w:pPr>
       <w:r>
-        <w:t>Use one space after periods and colons. Hyphenate complex modifiers: “zero-field-cooled magnetization.” Avoid dangling participles, such as, “Using (1), the potential was calculated.” [It is not clear who or what used (1).] Write instead, “The potential was calculated by using (1),” or “Using (1), we calculated the potential.”</w:t>
+        <w:t xml:space="preserve">Use one space after periods and colons. Hyphenate complex modifiers: “zero-field-cooled magnetization.” Avoid dangling </w:t>
+      </w:r>
+      <w:r>
+        <w:t>participles, such as, “Using (1), the potential was calculated.” [It is not clear who or what used (1).] Write instead, “The potential was calculated by using (1),” or “Using (1), we calculated the potential.”</w:t>
       </w:r>
     </w:p>
     <w:p>
@@ -672,7 +586,23 @@
         <w:t>2</w:t>
       </w:r>
       <w:r>
-        <w:t>” or “webers per square meter,” not “webers/m</w:t>
+        <w:t>” or “</w:t>
+      </w:r>
+      <w:proofErr w:type="spellStart"/>
+      <w:r>
+        <w:t>webers</w:t>
+      </w:r>
+      <w:proofErr w:type="spellEnd"/>
+      <w:r>
+        <w:t xml:space="preserve"> per square meter,” not “</w:t>
+      </w:r>
+      <w:proofErr w:type="spellStart"/>
+      <w:r>
+        <w:t>webers</w:t>
+      </w:r>
+      <w:proofErr w:type="spellEnd"/>
+      <w:r>
+        <w:t>/m</w:t>
       </w:r>
       <w:r>
         <w:rPr>
@@ -709,11 +639,7 @@
         <w:t>nstead of “It was observed that</w:t>
       </w:r>
       <w:r>
-        <w:t xml:space="preserve">...”). Remember to check spelling. If your native language is not </w:t>
-      </w:r>
-      <w:r>
-        <w:lastRenderedPageBreak/>
-        <w:t>English, please get a native English-speaking colleague to carefully proofread your paper</w:t>
+        <w:t>...”). Remember to check spelling. If your native language is not English, please get a native English-speaking colleague to carefully proofread your paper</w:t>
       </w:r>
       <w:r>
         <w:t xml:space="preserve"> or use a professional editing service</w:t>
@@ -724,7 +650,7 @@
     </w:p>
     <w:p>
       <w:pPr>
-        <w:pStyle w:val="Heading1"/>
+        <w:pStyle w:val="Ttulo1"/>
       </w:pPr>
       <w:r>
         <w:t>MATH</w:t>
@@ -747,6 +673,7 @@
       <w:r>
         <w:t xml:space="preserve"> use either the Microsoft Equation Editor or the </w:t>
       </w:r>
+      <w:proofErr w:type="spellStart"/>
       <w:r>
         <w:rPr>
           <w:i/>
@@ -754,13 +681,14 @@
         </w:rPr>
         <w:t>MathType</w:t>
       </w:r>
+      <w:proofErr w:type="spellEnd"/>
       <w:r>
         <w:t xml:space="preserve"> add-on (</w:t>
       </w:r>
       <w:hyperlink r:id="rId11" w:history="1">
         <w:r>
           <w:rPr>
-            <w:rStyle w:val="Hyperlink"/>
+            <w:rStyle w:val="Hipervnculo"/>
           </w:rPr>
           <w:t>http://www.mathtype.com</w:t>
         </w:r>
@@ -776,7 +704,15 @@
         <w:t>or</w:t>
       </w:r>
       <w:r>
-        <w:t xml:space="preserve"> MathType Equation). “Float over text” should </w:t>
+        <w:t xml:space="preserve"> </w:t>
+      </w:r>
+      <w:proofErr w:type="spellStart"/>
+      <w:r>
+        <w:t>MathType</w:t>
+      </w:r>
+      <w:proofErr w:type="spellEnd"/>
+      <w:r>
+        <w:t xml:space="preserve"> Equation). “Float over text” should </w:t>
       </w:r>
       <w:r>
         <w:rPr>
@@ -791,7 +727,7 @@
     </w:p>
     <w:p>
       <w:pPr>
-        <w:pStyle w:val="Heading2"/>
+        <w:pStyle w:val="Ttulo2"/>
       </w:pPr>
       <w:r>
         <w:t>Equations</w:t>
@@ -802,7 +738,19 @@
         <w:pStyle w:val="Text"/>
       </w:pPr>
       <w:r>
-        <w:t>Number equations consecutively with equation numbers in parentheses flush with the right margin, as in (1). First use the equation editor to create the equation. Then select the “Equation” markup style. Press the tab key and write the equation number in parentheses. To make your equations more compact, you may use the solidus ( / ), the exp function, or appropriate exponents. Use parentheses to avoid ambiguities in denominators. Punctuate equations when they are part of a sentence, as in</w:t>
+        <w:t xml:space="preserve">Number equations consecutively with equation numbers in parentheses flush with the right margin, as in (1). First use the equation editor to create the equation. Then select the “Equation” markup style. Press the tab key and write the equation number in parentheses. To make your equations more </w:t>
+      </w:r>
+      <w:r>
+        <w:lastRenderedPageBreak/>
+        <w:t xml:space="preserve">compact, you may use the solidus </w:t>
+      </w:r>
+      <w:proofErr w:type="gramStart"/>
+      <w:r>
+        <w:t>( /</w:t>
+      </w:r>
+      <w:proofErr w:type="gramEnd"/>
+      <w:r>
+        <w:t xml:space="preserve"> ), the exp function, or appropriate exponents. Use parentheses to avoid ambiguities in denominators. Punctuate equations when they are part of a sentence, as in</w:t>
       </w:r>
     </w:p>
     <w:p>
@@ -816,6 +764,9 @@
         <w:ind w:firstLine="0"/>
       </w:pPr>
       <w:r>
+        <w:rPr>
+          <w:noProof/>
+        </w:rPr>
         <w:object w:dxaOrig="4940" w:dyaOrig="1120" w14:anchorId="0B4659AE">
           <v:shapetype id="_x0000_t75" coordsize="21600,21600" o:spt="75" o:preferrelative="t" path="m@4@5l@4@11@9@11@9@5xe" filled="f" stroked="f">
             <v:stroke joinstyle="miter"/>
@@ -836,10 +787,10 @@
             <v:path o:extrusionok="f" gradientshapeok="t" o:connecttype="rect"/>
             <o:lock v:ext="edit" aspectratio="t"/>
           </v:shapetype>
-          <v:shape id="_x0000_i1025" type="#_x0000_t75" style="width:225.5pt;height:45.5pt" o:ole="" fillcolor="window">
+          <v:shape id="_x0000_i1026" type="#_x0000_t75" alt="" style="width:226pt;height:46pt;mso-width-percent:0;mso-height-percent:0;mso-width-percent:0;mso-height-percent:0" o:ole="" fillcolor="window">
             <v:imagedata r:id="rId12" o:title=""/>
           </v:shape>
-          <o:OLEObject Type="Embed" ProgID="Equation.3" ShapeID="_x0000_i1025" DrawAspect="Content" ObjectID="_1647428353" r:id="rId13"/>
+          <o:OLEObject Type="Embed" ProgID="Equation.3" ShapeID="_x0000_i1026" DrawAspect="Content" ObjectID="_1740817960" r:id="rId13"/>
         </w:object>
       </w:r>
       <w:r>
@@ -863,12 +814,20 @@
         <w:t>T</w:t>
       </w:r>
       <w:r>
-        <w:t xml:space="preserve"> might refer to temperature, but T is the unit tesla). Refer to “(1),” not “Eq. (1)” or “equation (1),” except at the beginning of a sentence: “Equation (1) is ... .”</w:t>
-      </w:r>
-    </w:p>
-    <w:p>
-      <w:pPr>
-        <w:pStyle w:val="Heading1"/>
+        <w:t xml:space="preserve"> might refer to temperature, but T is the unit tesla). Refer to “(1),” not “Eq. (1)” or “equation (1),” except at the beginning of a sentence: “Equation (1) is </w:t>
+      </w:r>
+      <w:proofErr w:type="gramStart"/>
+      <w:r>
+        <w:t>... .</w:t>
+      </w:r>
+      <w:proofErr w:type="gramEnd"/>
+      <w:r>
+        <w:t>”</w:t>
+      </w:r>
+    </w:p>
+    <w:p>
+      <w:pPr>
+        <w:pStyle w:val="Ttulo1"/>
       </w:pPr>
       <w:r>
         <w:t>Units</w:t>
@@ -897,7 +856,15 @@
         <w:t>2</w:t>
       </w:r>
       <w:r>
-        <w:t>).” An exception is when English units are used as identifiers in trade, such as “3½-in disk drive.” Avoid combining SI and CGS units, such as current in amperes and magnetic field in oersteds. This often leads to confusion because equations do not balance dimensionally. If you must use mixed units, clearly state the units for each quantity in an equation.</w:t>
+        <w:t xml:space="preserve">).” An exception is when English units are used as identifiers in trade, such as “3½-in disk drive.” Avoid combining SI and CGS units, such as current in amperes and magnetic field in </w:t>
+      </w:r>
+      <w:proofErr w:type="spellStart"/>
+      <w:r>
+        <w:t>oersteds</w:t>
+      </w:r>
+      <w:proofErr w:type="spellEnd"/>
+      <w:r>
+        <w:t>. This often leads to confusion because equations do not balance dimensionally. If you must use mixed units, clearly state the units for each quantity in an equation.</w:t>
       </w:r>
     </w:p>
     <w:p>
@@ -958,7 +925,7 @@
     </w:p>
     <w:p>
       <w:pPr>
-        <w:pStyle w:val="Heading1"/>
+        <w:pStyle w:val="Ttulo1"/>
       </w:pPr>
       <w:r>
         <w:t>Some Common Mistakes</w:t>
@@ -978,11 +945,31 @@
         <w:t>0</w:t>
       </w:r>
       <w:r>
-        <w:t xml:space="preserve"> is zero, not a lowercase letter “o.” The term for residual magnetization is “remanence”; the adjective is “remanent”; do not write “remnance” or “remnant.” Use the word “micrometer” instead of “micron.” A graph within a graph is an “inset,” not an “insert.” The word </w:t>
-      </w:r>
-      <w:r>
-        <w:lastRenderedPageBreak/>
-        <w:t>“alternatively” is preferred to the word “alternately” (unless you really mean something that alternates). Use the word “whereas” instead of “while” (unless you are referring to simultaneous events). Do not use the word “essentially” to mean “approximately” or “effectively.” Do not use the word “issue” as a euphemism for “problem.” When compositions are not specified, separate chemical symbols by en-dashes; for example, “NiMn” indicates the intermetallic compound Ni</w:t>
+        <w:t xml:space="preserve"> is zero, not a lowercase letter “o.” The term for residual magnetization is “remanence”; the adjective is “remanent”; do not write “</w:t>
+      </w:r>
+      <w:proofErr w:type="spellStart"/>
+      <w:r>
+        <w:t>remnance</w:t>
+      </w:r>
+      <w:proofErr w:type="spellEnd"/>
+      <w:r>
+        <w:t xml:space="preserve">” or “remnant.” Use the word “micrometer” instead of “micron.” A graph within a graph is an “inset,” not an “insert.” The word “alternatively” is preferred to the word “alternately” (unless you really mean something that alternates). Use the word “whereas” instead of “while” (unless you are referring to simultaneous events). Do not use the word “essentially” to mean “approximately” or “effectively.” Do not use the word “issue” as a euphemism for “problem.” When compositions are not specified, separate chemical symbols by </w:t>
+      </w:r>
+      <w:proofErr w:type="spellStart"/>
+      <w:r>
+        <w:t>en</w:t>
+      </w:r>
+      <w:proofErr w:type="spellEnd"/>
+      <w:r>
+        <w:t>-dashes; for example, “</w:t>
+      </w:r>
+      <w:proofErr w:type="spellStart"/>
+      <w:r>
+        <w:t>NiMn</w:t>
+      </w:r>
+      <w:proofErr w:type="spellEnd"/>
+      <w:r>
+        <w:t>” indicates the intermetallic compound Ni</w:t>
       </w:r>
       <w:r>
         <w:rPr>
@@ -1026,7 +1013,15 @@
         <w:pStyle w:val="Text"/>
       </w:pPr>
       <w:r>
-        <w:t xml:space="preserve">Be aware of the different meanings of the homophones “affect” (usually a verb) and “effect” (usually a noun), “complement” and “compliment,” “discreet” and “discrete,” “principal” (e.g., “principal investigator”) and “principle” (e.g., “principle of measurement”). Do not confuse “imply” and “infer.” </w:t>
+        <w:t xml:space="preserve">Be aware of the different meanings of the </w:t>
+      </w:r>
+      <w:proofErr w:type="gramStart"/>
+      <w:r>
+        <w:t>homophones</w:t>
+      </w:r>
+      <w:proofErr w:type="gramEnd"/>
+      <w:r>
+        <w:t xml:space="preserve"> “affect” (usually a verb) and “effect” (usually a noun), “complement” and “compliment,” “discreet” and “discrete,” “principal” (e.g., “principal investigator”) and “principle” (e.g., “principle of measurement”). Do not confuse “imply” and “infer.” </w:t>
       </w:r>
     </w:p>
     <w:p>
@@ -1034,7 +1029,10 @@
         <w:pStyle w:val="Text"/>
       </w:pPr>
       <w:r>
-        <w:t>Prefixes such as “non,” “sub,” “micro,” “multi,” and “ultra” are not independent words; they should be joined to the words they modify, usually without a hyphen. There is no period after the “et” in the Latin abbreviation “</w:t>
+        <w:t xml:space="preserve">Prefixes such as “non,” “sub,” “micro,” “multi,” and “ultra” </w:t>
+      </w:r>
+      <w:r>
+        <w:t>are not independent words; they should be joined to the words they modify, usually without a hyphen. There is no period after the “et” in the Latin abbreviation “</w:t>
       </w:r>
       <w:r>
         <w:rPr>
@@ -1051,7 +1049,7 @@
       <w:pPr>
         <w:pStyle w:val="Text"/>
         <w:rPr>
-          <w:rStyle w:val="Hyperlink"/>
+          <w:rStyle w:val="Hipervnculo"/>
           <w:sz w:val="18"/>
         </w:rPr>
       </w:pPr>
@@ -1070,7 +1068,7 @@
       <w:hyperlink r:id="rId14" w:history="1">
         <w:r>
           <w:rPr>
-            <w:rStyle w:val="Hyperlink"/>
+            <w:rStyle w:val="Hipervnculo"/>
             <w:sz w:val="18"/>
           </w:rPr>
           <w:t>http://www.ieee.org/web/publications/authors/transjnl/index.html</w:t>
@@ -1078,7 +1076,7 @@
       </w:hyperlink>
       <w:r>
         <w:rPr>
-          <w:rStyle w:val="Hyperlink"/>
+          <w:rStyle w:val="Hipervnculo"/>
           <w:sz w:val="18"/>
         </w:rPr>
         <w:t xml:space="preserve">. </w:t>
@@ -1086,7 +1084,7 @@
     </w:p>
     <w:p>
       <w:pPr>
-        <w:pStyle w:val="Heading1"/>
+        <w:pStyle w:val="Ttulo1"/>
       </w:pPr>
       <w:r>
         <w:t>Guidelines for Graphics Preparation</w:t>
@@ -1101,7 +1099,7 @@
     </w:p>
     <w:p>
       <w:pPr>
-        <w:pStyle w:val="Heading2"/>
+        <w:pStyle w:val="Ttulo2"/>
       </w:pPr>
       <w:r>
         <w:t>Types of Graphics</w:t>
@@ -1120,16 +1118,16 @@
     </w:p>
     <w:p>
       <w:pPr>
-        <w:pStyle w:val="Heading3"/>
-        <w:rPr>
-          <w:rStyle w:val="Heading2Char"/>
+        <w:pStyle w:val="Ttulo3"/>
+        <w:rPr>
+          <w:rStyle w:val="Ttulo2Car"/>
           <w:i/>
           <w:iCs/>
         </w:rPr>
       </w:pPr>
       <w:r>
         <w:rPr>
-          <w:rStyle w:val="Heading2Char"/>
+          <w:rStyle w:val="Ttulo2Car"/>
           <w:i/>
           <w:iCs/>
         </w:rPr>
@@ -1174,20 +1172,30 @@
     </w:p>
     <w:p>
       <w:pPr>
-        <w:pStyle w:val="Heading3"/>
-        <w:rPr>
-          <w:rStyle w:val="Heading2Char"/>
+        <w:pStyle w:val="Ttulo3"/>
+        <w:rPr>
+          <w:rStyle w:val="Ttulo2Car"/>
           <w:i/>
           <w:iCs/>
         </w:rPr>
       </w:pPr>
-      <w:r>
-        <w:rPr>
-          <w:rStyle w:val="Heading2Char"/>
+      <w:proofErr w:type="spellStart"/>
+      <w:r>
+        <w:rPr>
+          <w:rStyle w:val="Ttulo2Car"/>
           <w:i/>
           <w:iCs/>
         </w:rPr>
-        <w:t>Lineart figures</w:t>
+        <w:t>Lineart</w:t>
+      </w:r>
+      <w:proofErr w:type="spellEnd"/>
+      <w:r>
+        <w:rPr>
+          <w:rStyle w:val="Ttulo2Car"/>
+          <w:i/>
+          <w:iCs/>
+        </w:rPr>
+        <w:t xml:space="preserve"> figures</w:t>
       </w:r>
     </w:p>
     <w:p>
@@ -1215,22 +1223,22 @@
     </w:p>
     <w:p>
       <w:pPr>
-        <w:pStyle w:val="Heading3"/>
-        <w:rPr>
-          <w:rStyle w:val="Heading2Char"/>
+        <w:pStyle w:val="Ttulo3"/>
+        <w:rPr>
+          <w:rStyle w:val="Ttulo2Car"/>
           <w:iCs/>
         </w:rPr>
       </w:pPr>
       <w:r>
         <w:rPr>
-          <w:rStyle w:val="Heading2Char"/>
+          <w:rStyle w:val="Ttulo2Car"/>
           <w:i/>
         </w:rPr>
         <w:t>Author p</w:t>
       </w:r>
       <w:r>
         <w:rPr>
-          <w:rStyle w:val="Heading2Char"/>
+          <w:rStyle w:val="Ttulo2Car"/>
           <w:i/>
         </w:rPr>
         <w:t>hotos</w:t>
@@ -1262,14 +1270,14 @@
     </w:p>
     <w:p>
       <w:pPr>
-        <w:pStyle w:val="Heading3"/>
-        <w:rPr>
-          <w:rStyle w:val="Heading2Char"/>
-        </w:rPr>
-      </w:pPr>
-      <w:r>
-        <w:rPr>
-          <w:rStyle w:val="Heading2Char"/>
+        <w:pStyle w:val="Ttulo3"/>
+        <w:rPr>
+          <w:rStyle w:val="Ttulo2Car"/>
+        </w:rPr>
+      </w:pPr>
+      <w:r>
+        <w:rPr>
+          <w:rStyle w:val="Ttulo2Car"/>
           <w:i/>
         </w:rPr>
         <w:t>Tables</w:t>
@@ -1298,7 +1306,7 @@
     </w:p>
     <w:p>
       <w:pPr>
-        <w:pStyle w:val="Heading2"/>
+        <w:pStyle w:val="Ttulo2"/>
         <w:rPr>
           <w:rStyle w:val="BodyText2"/>
           <w:rFonts w:ascii="Arial" w:hAnsi="Arial" w:cs="Arial"/>
@@ -1330,8 +1338,13 @@
     </w:p>
     <w:p>
       <w:r>
-        <w:t>Figures compiled of more than one sub-figure presented side-by-side, or</w:t>
-      </w:r>
+        <w:t>Figures compiled of more than one sub-figure presented side-by-</w:t>
+      </w:r>
+      <w:proofErr w:type="gramStart"/>
+      <w:r>
+        <w:t>side, or</w:t>
+      </w:r>
+      <w:proofErr w:type="gramEnd"/>
       <w:r>
         <w:t xml:space="preserve"> stacked</w:t>
       </w:r>
@@ -1339,7 +1352,15 @@
         <w:t xml:space="preserve">. </w:t>
       </w:r>
       <w:r>
-        <w:t>If a multipart figure is made up of multiple figure types (one part is lineart, and another is grayscale or color) the figure should meet the stricter guidelin</w:t>
+        <w:t xml:space="preserve">If a multipart figure is made up of multiple figure types (one part is </w:t>
+      </w:r>
+      <w:proofErr w:type="spellStart"/>
+      <w:r>
+        <w:t>lineart</w:t>
+      </w:r>
+      <w:proofErr w:type="spellEnd"/>
+      <w:r>
+        <w:t>, and another is grayscale or color) the figure should meet the stricter guidelin</w:t>
       </w:r>
       <w:r>
         <w:t>es</w:t>
@@ -1350,7 +1371,7 @@
     </w:p>
     <w:p>
       <w:pPr>
-        <w:pStyle w:val="Heading2"/>
+        <w:pStyle w:val="Ttulo2"/>
       </w:pPr>
       <w:r>
         <w:t xml:space="preserve">File Formats </w:t>
@@ -1388,11 +1409,7 @@
         <w:t>.</w:t>
       </w:r>
       <w:r>
-        <w:t xml:space="preserve">PNG) sizes them, and adjusts the </w:t>
-      </w:r>
-      <w:r>
-        <w:lastRenderedPageBreak/>
-        <w:t>resolution settings. If you created your source files in one of the following programs you will be able to submit the graphics without converting to a PS, EPS, TIFF, PDF, or PNG file: Microsoft Word, Microsoft PowerPoint, or Microsoft Excel.</w:t>
+        <w:t>PNG) sizes them, and adjusts the resolution settings. If you created your source files in one of the following programs you will be able to submit the graphics without converting to a PS, EPS, TIFF, PDF, or PNG file: Microsoft Word, Microsoft PowerPoint, or Microsoft Excel.</w:t>
       </w:r>
       <w:r>
         <w:t xml:space="preserve"> Though it is not required, it is recommended that these files be saved in PDF format rather than DOC</w:t>
@@ -1451,7 +1468,7 @@
     </w:p>
     <w:p>
       <w:pPr>
-        <w:pStyle w:val="Heading2"/>
+        <w:pStyle w:val="Ttulo2"/>
       </w:pPr>
       <w:r>
         <w:t>Sizing of Graphics</w:t>
@@ -1475,12 +1492,23 @@
           <w:sz w:val="20"/>
           <w:szCs w:val="20"/>
         </w:rPr>
-        <w:t xml:space="preserve">Most charts, graphs, and tables are one column wide (3.5 inches / 88 millimeters / 21 picas) or page wide (7.16 inches / 181 millimeters / 43 picas). The maximum depth a graphic can be is 8.5 inches (216 millimeters / 54 picas). When choosing the depth of a graphic, please allow space for a caption. Figures can be sized between column and page widths if the author chooses, however it is recommended that figures are not sized less than column width unless when necessary. </w:t>
-      </w:r>
-    </w:p>
-    <w:p>
-      <w:pPr>
-        <w:pStyle w:val="Heading2"/>
+        <w:t xml:space="preserve">Most charts, graphs, and tables are one column wide (3.5 inches / 88 millimeters / 21 picas) or page wide (7.16 inches / 181 millimeters / 43 picas). The maximum depth a graphic can be is 8.5 inches (216 millimeters / 54 picas). When choosing the </w:t>
+      </w:r>
+      <w:r>
+        <w:rPr>
+          <w:rStyle w:val="BodyText2"/>
+          <w:rFonts w:ascii="Times" w:hAnsi="Times"/>
+          <w:color w:val="000000" w:themeColor="text1"/>
+          <w:sz w:val="20"/>
+          <w:szCs w:val="20"/>
+        </w:rPr>
+        <w:lastRenderedPageBreak/>
+        <w:t xml:space="preserve">depth of a graphic, please allow space for a caption. Figures can be sized between column and page widths if the author chooses, however it is recommended that figures are not sized less than column width unless when necessary. </w:t>
+      </w:r>
+    </w:p>
+    <w:p>
+      <w:pPr>
+        <w:pStyle w:val="Ttulo2"/>
         <w:rPr>
           <w:rStyle w:val="bodytype"/>
           <w:rFonts w:ascii="Arial" w:hAnsi="Arial" w:cs="Arial"/>
@@ -1561,8 +1589,9 @@
           <w:sz w:val="20"/>
           <w:szCs w:val="20"/>
         </w:rPr>
-        <w:t>dpi. Lineart, including tables should be a minimum of 600</w:t>
-      </w:r>
+        <w:t xml:space="preserve">dpi. </w:t>
+      </w:r>
+      <w:proofErr w:type="spellStart"/>
       <w:r>
         <w:rPr>
           <w:rStyle w:val="bodytype"/>
@@ -1571,8 +1600,9 @@
           <w:sz w:val="20"/>
           <w:szCs w:val="20"/>
         </w:rPr>
-        <w:t xml:space="preserve"> </w:t>
-      </w:r>
+        <w:t>Lineart</w:t>
+      </w:r>
+      <w:proofErr w:type="spellEnd"/>
       <w:r>
         <w:rPr>
           <w:rStyle w:val="bodytype"/>
@@ -1581,7 +1611,7 @@
           <w:sz w:val="20"/>
           <w:szCs w:val="20"/>
         </w:rPr>
-        <w:t>dpi.</w:t>
+        <w:t>, including tables should be a minimum of 600</w:t>
       </w:r>
       <w:r>
         <w:rPr>
@@ -1591,12 +1621,32 @@
           <w:sz w:val="20"/>
           <w:szCs w:val="20"/>
         </w:rPr>
+        <w:t xml:space="preserve"> </w:t>
+      </w:r>
+      <w:r>
+        <w:rPr>
+          <w:rStyle w:val="bodytype"/>
+          <w:rFonts w:ascii="Times" w:hAnsi="Times"/>
+          <w:color w:val="000000" w:themeColor="text1"/>
+          <w:sz w:val="20"/>
+          <w:szCs w:val="20"/>
+        </w:rPr>
+        <w:t>dpi.</w:t>
+      </w:r>
+      <w:r>
+        <w:rPr>
+          <w:rStyle w:val="bodytype"/>
+          <w:rFonts w:ascii="Times" w:hAnsi="Times"/>
+          <w:color w:val="000000" w:themeColor="text1"/>
+          <w:sz w:val="20"/>
+          <w:szCs w:val="20"/>
+        </w:rPr>
         <w:t xml:space="preserve">  </w:t>
       </w:r>
     </w:p>
     <w:p>
       <w:pPr>
-        <w:pStyle w:val="Heading2"/>
+        <w:pStyle w:val="Ttulo2"/>
         <w:rPr>
           <w:rStyle w:val="bodytype"/>
           <w:rFonts w:ascii="Arial" w:hAnsi="Arial" w:cs="Arial"/>
@@ -1679,7 +1729,7 @@
     </w:p>
     <w:p>
       <w:pPr>
-        <w:pStyle w:val="Heading2"/>
+        <w:pStyle w:val="Ttulo2"/>
         <w:rPr>
           <w:rStyle w:val="bodytype"/>
           <w:rFonts w:ascii="Arial" w:hAnsi="Arial" w:cs="Arial"/>
@@ -1790,8 +1840,9 @@
           <w:sz w:val="20"/>
           <w:szCs w:val="20"/>
         </w:rPr>
-        <w:t>All color figures should be generated in RGB or CMYK color space. Grayscale images should be submitted in Grayscale color space. Lineart may be provided in grayscale OR bitmap color</w:t>
-      </w:r>
+        <w:t xml:space="preserve">All color figures should be generated in RGB or CMYK color space. Grayscale images should be submitted in Grayscale color space. </w:t>
+      </w:r>
+      <w:proofErr w:type="spellStart"/>
       <w:r>
         <w:rPr>
           <w:rStyle w:val="BodyText2"/>
@@ -1800,8 +1851,9 @@
           <w:sz w:val="20"/>
           <w:szCs w:val="20"/>
         </w:rPr>
-        <w:t xml:space="preserve"> </w:t>
-      </w:r>
+        <w:t>Lineart</w:t>
+      </w:r>
+      <w:proofErr w:type="spellEnd"/>
       <w:r>
         <w:rPr>
           <w:rStyle w:val="BodyText2"/>
@@ -1810,7 +1862,7 @@
           <w:sz w:val="20"/>
           <w:szCs w:val="20"/>
         </w:rPr>
-        <w:t>space. Note that “bitmap color</w:t>
+        <w:t xml:space="preserve"> may be provided in grayscale OR bitmap color</w:t>
       </w:r>
       <w:r>
         <w:rPr>
@@ -1830,7 +1882,7 @@
           <w:sz w:val="20"/>
           <w:szCs w:val="20"/>
         </w:rPr>
-        <w:t xml:space="preserve">space” and “bitmap file format” are not the same thing. When bitmap color space is selected, </w:t>
+        <w:t>space. Note that “bitmap color</w:t>
       </w:r>
       <w:r>
         <w:rPr>
@@ -1840,7 +1892,7 @@
           <w:sz w:val="20"/>
           <w:szCs w:val="20"/>
         </w:rPr>
-        <w:t>.</w:t>
+        <w:t xml:space="preserve"> </w:t>
       </w:r>
       <w:r>
         <w:rPr>
@@ -1850,7 +1902,7 @@
           <w:sz w:val="20"/>
           <w:szCs w:val="20"/>
         </w:rPr>
-        <w:t>TIF/</w:t>
+        <w:t xml:space="preserve">space” and “bitmap file format” are not the same thing. When bitmap color space is selected, </w:t>
       </w:r>
       <w:r>
         <w:rPr>
@@ -1870,19 +1922,9 @@
           <w:sz w:val="20"/>
           <w:szCs w:val="20"/>
         </w:rPr>
-        <w:t>TIFF is the recommended file format.</w:t>
-      </w:r>
-    </w:p>
-    <w:p>
-      <w:pPr>
-        <w:pStyle w:val="Heading2"/>
-      </w:pPr>
-      <w:r>
-        <w:t>Accepted Fonts Within Figures</w:t>
-      </w:r>
-    </w:p>
-    <w:p>
-      <w:pPr>
+        <w:t>TIF/</w:t>
+      </w:r>
+      <w:r>
         <w:rPr>
           <w:rStyle w:val="BodyText2"/>
           <w:rFonts w:ascii="Times" w:hAnsi="Times"/>
@@ -1890,7 +1932,8 @@
           <w:sz w:val="20"/>
           <w:szCs w:val="20"/>
         </w:rPr>
-      </w:pPr>
+        <w:t>.</w:t>
+      </w:r>
       <w:r>
         <w:rPr>
           <w:rStyle w:val="BodyText2"/>
@@ -1899,9 +1942,19 @@
           <w:sz w:val="20"/>
           <w:szCs w:val="20"/>
         </w:rPr>
-        <w:t xml:space="preserve">When preparing your graphics IEEE suggests that you use of one of the following Open Type fonts: Times New Roman, Helvetica, </w:t>
-      </w:r>
-      <w:r>
+        <w:t>TIFF is the recommended file format.</w:t>
+      </w:r>
+    </w:p>
+    <w:p>
+      <w:pPr>
+        <w:pStyle w:val="Ttulo2"/>
+      </w:pPr>
+      <w:r>
+        <w:t>Accepted Fonts Within Figures</w:t>
+      </w:r>
+    </w:p>
+    <w:p>
+      <w:pPr>
         <w:rPr>
           <w:rStyle w:val="BodyText2"/>
           <w:rFonts w:ascii="Times" w:hAnsi="Times"/>
@@ -1909,8 +1962,7 @@
           <w:sz w:val="20"/>
           <w:szCs w:val="20"/>
         </w:rPr>
-        <w:t xml:space="preserve">Arial, </w:t>
-      </w:r>
+      </w:pPr>
       <w:r>
         <w:rPr>
           <w:rStyle w:val="BodyText2"/>
@@ -1919,7 +1971,7 @@
           <w:sz w:val="20"/>
           <w:szCs w:val="20"/>
         </w:rPr>
-        <w:t xml:space="preserve">Cambria, and </w:t>
+        <w:t xml:space="preserve">When preparing your graphics IEEE suggests that you use of one of the following Open Type fonts: Times New Roman, Helvetica, </w:t>
       </w:r>
       <w:r>
         <w:rPr>
@@ -1929,6 +1981,26 @@
           <w:sz w:val="20"/>
           <w:szCs w:val="20"/>
         </w:rPr>
+        <w:t xml:space="preserve">Arial, </w:t>
+      </w:r>
+      <w:r>
+        <w:rPr>
+          <w:rStyle w:val="BodyText2"/>
+          <w:rFonts w:ascii="Times" w:hAnsi="Times"/>
+          <w:color w:val="000000" w:themeColor="text1"/>
+          <w:sz w:val="20"/>
+          <w:szCs w:val="20"/>
+        </w:rPr>
+        <w:t xml:space="preserve">Cambria, and </w:t>
+      </w:r>
+      <w:r>
+        <w:rPr>
+          <w:rStyle w:val="BodyText2"/>
+          <w:rFonts w:ascii="Times" w:hAnsi="Times"/>
+          <w:color w:val="000000" w:themeColor="text1"/>
+          <w:sz w:val="20"/>
+          <w:szCs w:val="20"/>
+        </w:rPr>
         <w:t>Symbol. If you are supplying EPS, PS, or PDF files all fonts must be embedded. Some fonts may only be native to your operating system; without the fonts embedded, parts of the graphic may be distorted or missing.</w:t>
       </w:r>
     </w:p>
@@ -1951,23 +2023,22 @@
     </w:p>
     <w:p>
       <w:pPr>
-        <w:pStyle w:val="Heading2"/>
-      </w:pPr>
-      <w:r>
-        <w:lastRenderedPageBreak/>
+        <w:pStyle w:val="Ttulo2"/>
+      </w:pPr>
+      <w:r>
         <w:t>Using Labels Within Figures</w:t>
       </w:r>
     </w:p>
     <w:p>
       <w:pPr>
-        <w:pStyle w:val="Heading3"/>
-        <w:rPr>
-          <w:rStyle w:val="Heading2Char"/>
-        </w:rPr>
-      </w:pPr>
-      <w:r>
-        <w:rPr>
-          <w:rStyle w:val="Heading2Char"/>
+        <w:pStyle w:val="Ttulo3"/>
+        <w:rPr>
+          <w:rStyle w:val="Ttulo2Car"/>
+        </w:rPr>
+      </w:pPr>
+      <w:r>
+        <w:rPr>
+          <w:rStyle w:val="Ttulo2Car"/>
         </w:rPr>
         <w:t xml:space="preserve">Figure Axis labels </w:t>
       </w:r>
@@ -2004,13 +2075,14 @@
       </w:r>
       <w:r>
         <w:rPr>
+          <w:noProof/>
           <w:position w:val="-2"/>
         </w:rPr>
         <w:object w:dxaOrig="100" w:dyaOrig="120" w14:anchorId="437EF274">
-          <v:shape id="_x0000_i1026" type="#_x0000_t75" style="width:6.5pt;height:6.5pt" o:ole="" fillcolor="window">
+          <v:shape id="_x0000_i1025" type="#_x0000_t75" alt="" style="width:7pt;height:6pt;mso-width-percent:0;mso-height-percent:0;mso-width-percent:0;mso-height-percent:0" o:ole="" fillcolor="window">
             <v:imagedata r:id="rId15" o:title=""/>
           </v:shape>
-          <o:OLEObject Type="Embed" ProgID="Equation.3" ShapeID="_x0000_i1026" DrawAspect="Content" ObjectID="_1647428354" r:id="rId16"/>
+          <o:OLEObject Type="Embed" ProgID="Equation.3" ShapeID="_x0000_i1025" DrawAspect="Content" ObjectID="_1740817961" r:id="rId16"/>
         </w:object>
       </w:r>
       <w:r>
@@ -2089,7 +2161,7 @@
     </w:p>
     <w:p>
       <w:pPr>
-        <w:pStyle w:val="FootnoteText"/>
+        <w:pStyle w:val="Textonotapie"/>
         <w:rPr>
           <w:rFonts w:ascii="Arial" w:hAnsi="Arial" w:cs="Arial"/>
         </w:rPr>
@@ -2119,7 +2191,15 @@
         <w:sym w:font="Symbol" w:char="F0B4"/>
       </w:r>
       <w:r>
-        <w:t xml:space="preserve"> 1000” because the reader would not know whether the top axis label in Fig. 1 meant 16000 A/m </w:t>
+        <w:t xml:space="preserve"> 1000” because the reader would not know whether the top axis label in Fig. 1 meant 16000 A/</w:t>
+      </w:r>
+      <w:proofErr w:type="gramStart"/>
+      <w:r>
+        <w:t>m</w:t>
+      </w:r>
+      <w:proofErr w:type="gramEnd"/>
+      <w:r>
+        <w:t xml:space="preserve"> </w:t>
       </w:r>
     </w:p>
     <w:p>
@@ -2133,34 +2213,50 @@
         <w:t>o</w:t>
       </w:r>
       <w:r>
-        <w:t>r 0.016 A/m. Figure labels should be legible, approximately 8 to 10 point type.</w:t>
-      </w:r>
-    </w:p>
-    <w:p>
-      <w:pPr>
-        <w:pStyle w:val="Heading3"/>
-        <w:rPr>
-          <w:rStyle w:val="Heading2Char"/>
-        </w:rPr>
-      </w:pPr>
-      <w:r>
-        <w:rPr>
-          <w:rStyle w:val="Heading2Char"/>
+        <w:t xml:space="preserve">r 0.016 A/m. Figure labels should be legible, approximately </w:t>
+      </w:r>
+      <w:proofErr w:type="gramStart"/>
+      <w:r>
+        <w:t>8 to 10 point</w:t>
+      </w:r>
+      <w:proofErr w:type="gramEnd"/>
+      <w:r>
+        <w:t xml:space="preserve"> type.</w:t>
+      </w:r>
+    </w:p>
+    <w:p>
+      <w:pPr>
+        <w:pStyle w:val="Ttulo3"/>
+        <w:rPr>
+          <w:rStyle w:val="Ttulo2Car"/>
+        </w:rPr>
+      </w:pPr>
+      <w:r>
+        <w:rPr>
+          <w:rStyle w:val="Ttulo2Car"/>
         </w:rPr>
         <w:t>Subfigure Labels in Multipart Figures and Tables</w:t>
       </w:r>
     </w:p>
     <w:p>
       <w:r>
-        <w:t xml:space="preserve">Multipart figures should be combined and labeled before final submission. Labels should appear centered below each subfigure in 8 point Times New Roman font in the format of (a) (b) (c). </w:t>
-      </w:r>
-      <w:r>
-        <w:t xml:space="preserve"> </w:t>
-      </w:r>
-    </w:p>
-    <w:p>
-      <w:pPr>
-        <w:pStyle w:val="Heading2"/>
+        <w:t xml:space="preserve">Multipart figures should be combined and labeled before final submission. Labels should appear centered below each subfigure in </w:t>
+      </w:r>
+      <w:proofErr w:type="gramStart"/>
+      <w:r>
+        <w:t>8 point</w:t>
+      </w:r>
+      <w:proofErr w:type="gramEnd"/>
+      <w:r>
+        <w:t xml:space="preserve"> Times New Roman font in the format of (a) (b) (c). </w:t>
+      </w:r>
+      <w:r>
+        <w:t xml:space="preserve"> </w:t>
+      </w:r>
+    </w:p>
+    <w:p>
+      <w:pPr>
+        <w:pStyle w:val="Ttulo2"/>
       </w:pPr>
       <w:r>
         <w:t>File Naming</w:t>
@@ -2187,8 +2283,9 @@
           <w:szCs w:val="20"/>
         </w:rPr>
         <w:tab/>
-        <w:t>Figures (line</w:t>
-      </w:r>
+        <w:t>Figures (</w:t>
+      </w:r>
+      <w:proofErr w:type="spellStart"/>
       <w:r>
         <w:rPr>
           <w:rStyle w:val="BodyText2"/>
@@ -2197,8 +2294,19 @@
           <w:sz w:val="20"/>
           <w:szCs w:val="20"/>
         </w:rPr>
+        <w:t>line</w:t>
+      </w:r>
+      <w:r>
+        <w:rPr>
+          <w:rStyle w:val="BodyText2"/>
+          <w:rFonts w:ascii="Times" w:hAnsi="Times"/>
+          <w:color w:val="000000" w:themeColor="text1"/>
+          <w:sz w:val="20"/>
+          <w:szCs w:val="20"/>
+        </w:rPr>
         <w:t>art</w:t>
       </w:r>
+      <w:proofErr w:type="spellEnd"/>
       <w:r>
         <w:rPr>
           <w:rStyle w:val="BodyText2"/>
@@ -2356,10 +2464,9 @@
     </w:p>
     <w:p>
       <w:pPr>
-        <w:pStyle w:val="Heading2"/>
-      </w:pPr>
-      <w:r>
-        <w:lastRenderedPageBreak/>
+        <w:pStyle w:val="Ttulo2"/>
+      </w:pPr>
+      <w:r>
         <w:t>Referencing a Figure or Table Within Your Paper</w:t>
       </w:r>
     </w:p>
@@ -2406,7 +2513,7 @@
     </w:p>
     <w:p>
       <w:pPr>
-        <w:pStyle w:val="Heading2"/>
+        <w:pStyle w:val="Ttulo2"/>
       </w:pPr>
       <w:r>
         <w:t>Checking Your Figures: The IEEE Graphics Checker</w:t>
@@ -2419,13 +2526,25 @@
       <w:hyperlink r:id="rId18" w:history="1">
         <w:r>
           <w:rPr>
-            <w:rStyle w:val="Hyperlink"/>
+            <w:rStyle w:val="Hipervnculo"/>
           </w:rPr>
           <w:t>http://graphicsqc.ieee.org/</w:t>
         </w:r>
       </w:hyperlink>
       <w:r>
-        <w:t>, allows authors to upload their graphics in order to check that each file is the correct file format, resolution, size and colorspace; that no fonts are missing or corrupt; that figures are not compiled in layers or have transparency, and that they are named according to the IEEE Transactions and Journals naming convention. At the end of this automated process, authors are provided with a detailed report on each graphic within the web applet, as well as by email.</w:t>
+        <w:t xml:space="preserve">, allows authors to upload their graphics in order to check that each file is the correct file </w:t>
+      </w:r>
+      <w:r>
+        <w:lastRenderedPageBreak/>
+        <w:t xml:space="preserve">format, resolution, size and </w:t>
+      </w:r>
+      <w:proofErr w:type="spellStart"/>
+      <w:r>
+        <w:t>colorspace</w:t>
+      </w:r>
+      <w:proofErr w:type="spellEnd"/>
+      <w:r>
+        <w:t>; that no fonts are missing or corrupt; that figures are not compiled in layers or have transparency, and that they are named according to the IEEE Transactions and Journals naming convention. At the end of this automated process, authors are provided with a detailed report on each graphic within the web applet, as well as by email.</w:t>
       </w:r>
     </w:p>
     <w:p>
@@ -2447,7 +2566,7 @@
       <w:hyperlink r:id="rId19" w:history="1">
         <w:r>
           <w:rPr>
-            <w:rStyle w:val="Hyperlink"/>
+            <w:rStyle w:val="Hipervnculo"/>
           </w:rPr>
           <w:t>graphics@ieee.org</w:t>
         </w:r>
@@ -2458,7 +2577,7 @@
     </w:p>
     <w:p>
       <w:pPr>
-        <w:pStyle w:val="Heading2"/>
+        <w:pStyle w:val="Ttulo2"/>
       </w:pPr>
       <w:r>
         <w:t>Submitting Your Graphics</w:t>
@@ -2499,18 +2618,34 @@
         <w:t>each</w:t>
       </w:r>
       <w:r>
-        <w:t xml:space="preserve"> figure; place table titles above the tables. Please do not include ca</w:t>
-      </w:r>
-      <w:r>
-        <w:t xml:space="preserve">ptions as part of the figures, </w:t>
-      </w:r>
-      <w:r>
-        <w:t>or put them in “text boxes” linked to the figures. Also, do not place borders around the outside of your figures.</w:t>
-      </w:r>
-    </w:p>
-    <w:p>
-      <w:pPr>
-        <w:pStyle w:val="Heading2"/>
+        <w:t xml:space="preserve"> </w:t>
+      </w:r>
+      <w:proofErr w:type="gramStart"/>
+      <w:r>
+        <w:t>figure;</w:t>
+      </w:r>
+      <w:proofErr w:type="gramEnd"/>
+      <w:r>
+        <w:t xml:space="preserve"> place table titles above the tables. Please do not include ca</w:t>
+      </w:r>
+      <w:r>
+        <w:t xml:space="preserve">ptions as part of the </w:t>
+      </w:r>
+      <w:proofErr w:type="gramStart"/>
+      <w:r>
+        <w:t xml:space="preserve">figures, </w:t>
+      </w:r>
+      <w:r>
+        <w:t>or</w:t>
+      </w:r>
+      <w:proofErr w:type="gramEnd"/>
+      <w:r>
+        <w:t xml:space="preserve"> put them in “text boxes” linked to the figures. Also, do not place borders around the outside of your figures.</w:t>
+      </w:r>
+    </w:p>
+    <w:p>
+      <w:pPr>
+        <w:pStyle w:val="Ttulo2"/>
         <w:rPr>
           <w:rStyle w:val="BodyText2"/>
           <w:rFonts w:ascii="Arial" w:hAnsi="Arial" w:cs="Arial"/>
@@ -2606,7 +2741,7 @@
     </w:p>
     <w:p>
       <w:pPr>
-        <w:pStyle w:val="Heading1"/>
+        <w:pStyle w:val="Ttulo1"/>
       </w:pPr>
       <w:r>
         <w:t>Conclusion</w:t>
@@ -2651,11 +2786,7 @@
         <w:t>knowledgment.</w:t>
       </w:r>
       <w:r>
-        <w:t xml:space="preserve">  </w:t>
-      </w:r>
-      <w:r>
-        <w:lastRenderedPageBreak/>
-        <w:t xml:space="preserve">If an appendix is not critical to the main message of the manuscript and is included only for thoroughness or for reader reference, then consider submitting appendices as supplementary materials.  Supplementary files are available to readers through IEEE </w:t>
+        <w:t xml:space="preserve">  If an appendix is not critical to the main message of the manuscript and is included only for thoroughness or for reader reference, then consider submitting appendices as supplementary materials.  Supplementary files are available to readers through IEEE </w:t>
       </w:r>
       <w:r>
         <w:rPr>
@@ -2676,7 +2807,15 @@
         <w:t xml:space="preserve">at no additional cost to the authors but they do not appear in print versions.  </w:t>
       </w:r>
       <w:r>
-        <w:t>Supplementary files must be uploaded in ScholarOne as supporting documents but in final files of papers accepted for publication as Multimedia.  Please refer readers to the supplementary files where appropriate within the manuscript text</w:t>
+        <w:t xml:space="preserve">Supplementary files must be uploaded in </w:t>
+      </w:r>
+      <w:proofErr w:type="spellStart"/>
+      <w:r>
+        <w:t>ScholarOne</w:t>
+      </w:r>
+      <w:proofErr w:type="spellEnd"/>
+      <w:r>
+        <w:t xml:space="preserve"> as supporting documents but in final files of papers accepted for publication as Multimedia.  Please refer readers to the supplementary files where appropriate within the manuscript text</w:t>
       </w:r>
       <w:r>
         <w:t xml:space="preserve"> using footnotes</w:t>
@@ -2686,7 +2825,7 @@
       </w:r>
       <w:r>
         <w:rPr>
-          <w:rStyle w:val="FootnoteReference"/>
+          <w:rStyle w:val="Refdenotaalpie"/>
         </w:rPr>
         <w:footnoteReference w:id="2"/>
       </w:r>
@@ -2707,7 +2846,23 @@
         </w:rPr>
       </w:pPr>
       <w:r>
-        <w:t xml:space="preserve">The preferred spelling of the word “acknowledgment” in American English is without an “e” after the “g.” Use the singular heading even if you have many acknowledgments. Avoid expressions such as “One of us (S.B.A.) would like to thank ... .” Instead, write “F. A. Author thanks ... .” </w:t>
+        <w:t xml:space="preserve">The preferred spelling of the word “acknowledgment” in American English is without an “e” after the “g.” Use the singular heading even if you have many acknowledgments. Avoid expressions such as “One of us (S.B.A.) would like to thank </w:t>
+      </w:r>
+      <w:proofErr w:type="gramStart"/>
+      <w:r>
+        <w:t>... .</w:t>
+      </w:r>
+      <w:proofErr w:type="gramEnd"/>
+      <w:r>
+        <w:t xml:space="preserve">” Instead, write “F. A. Author thanks </w:t>
+      </w:r>
+      <w:proofErr w:type="gramStart"/>
+      <w:r>
+        <w:t>... .</w:t>
+      </w:r>
+      <w:proofErr w:type="gramEnd"/>
+      <w:r>
+        <w:t xml:space="preserve">” </w:t>
       </w:r>
       <w:r>
         <w:rPr>
@@ -2741,7 +2896,7 @@
     </w:p>
     <w:p>
       <w:pPr>
-        <w:pStyle w:val="Heading2"/>
+        <w:pStyle w:val="Ttulo2"/>
         <w:numPr>
           <w:ilvl w:val="0"/>
           <w:numId w:val="29"/>
@@ -2816,7 +2971,15 @@
         <w:t xml:space="preserve"> the reference number. Do not use “Ref.” or “reference</w:t>
       </w:r>
       <w:r>
-        <w:t xml:space="preserve">” except at the beginning of a sentence: “Reference [3] shows ... .” Please do not use automatic endnotes in </w:t>
+        <w:t xml:space="preserve">” except at the beginning of a sentence: “Reference [3] shows </w:t>
+      </w:r>
+      <w:proofErr w:type="gramStart"/>
+      <w:r>
+        <w:t>... .</w:t>
+      </w:r>
+      <w:proofErr w:type="gramEnd"/>
+      <w:r>
+        <w:t xml:space="preserve">” Please do not use automatic endnotes in </w:t>
       </w:r>
       <w:r>
         <w:rPr>
@@ -2920,11 +3083,7 @@
         <w:t>.</w:t>
       </w:r>
       <w:r>
-        <w:t xml:space="preserve"> For a complete discussion of references </w:t>
-      </w:r>
-      <w:r>
-        <w:lastRenderedPageBreak/>
-        <w:t xml:space="preserve">and their formats, see “The IEEE Style Manual,” available as a PDF link off the </w:t>
+        <w:t xml:space="preserve"> For a complete discussion of references and their formats, see “The IEEE Style Manual,” available as a PDF link off the </w:t>
       </w:r>
       <w:r>
         <w:rPr>
@@ -2939,9 +3098,10 @@
     </w:p>
     <w:p>
       <w:pPr>
-        <w:pStyle w:val="Heading2"/>
-      </w:pPr>
-      <w:r>
+        <w:pStyle w:val="Ttulo2"/>
+      </w:pPr>
+      <w:r>
+        <w:lastRenderedPageBreak/>
         <w:t>Footnotes</w:t>
       </w:r>
     </w:p>
@@ -2993,7 +3153,7 @@
                         </a:ln>
                         <a:extLst>
                           <a:ext uri="{91240B29-F687-4f45-9708-019B960494DF}">
-                            <a14:hiddenLine xmlns:a14="http://schemas.microsoft.com/office/drawing/2010/main" xmlns:w="http://schemas.openxmlformats.org/wordprocessingml/2006/main" xmlns:w10="urn:schemas-microsoft-com:office:word" xmlns:v="urn:schemas-microsoft-com:vml" xmlns:o="urn:schemas-microsoft-com:office:office" xmlns:mv="urn:schemas-microsoft-com:mac:vml" xmlns:mo="http://schemas.microsoft.com/office/mac/office/2008/main" xmlns="" xmlns:w16cid="http://schemas.microsoft.com/office/word/2016/wordml/cid" xmlns:am3d="http://schemas.microsoft.com/office/drawing/2017/model3d" xmlns:aink="http://schemas.microsoft.com/office/drawing/2016/ink" xmlns:cx8="http://schemas.microsoft.com/office/drawing/2016/5/14/chartex" xmlns:cx7="http://schemas.microsoft.com/office/drawing/2016/5/13/chartex" xmlns:cx6="http://schemas.microsoft.com/office/drawing/2016/5/12/chartex" xmlns:cx5="http://schemas.microsoft.com/office/drawing/2016/5/11/chartex" xmlns:cx4="http://schemas.microsoft.com/office/drawing/2016/5/10/chartex" xmlns:cx3="http://schemas.microsoft.com/office/drawing/2016/5/9/chartex" xmlns:cx2="http://schemas.microsoft.com/office/drawing/2015/10/21/chartex" xmlns:cx1="http://schemas.microsoft.com/office/drawing/2015/9/8/chartex" w="9525">
+                            <a14:hiddenLine xmlns="" xmlns:mo="http://schemas.microsoft.com/office/mac/office/2008/main" xmlns:mv="urn:schemas-microsoft-com:mac:vml" xmlns:o="urn:schemas-microsoft-com:office:office" xmlns:v="urn:schemas-microsoft-com:vml" xmlns:w10="urn:schemas-microsoft-com:office:word" xmlns:w="http://schemas.openxmlformats.org/wordprocessingml/2006/main" xmlns:a14="http://schemas.microsoft.com/office/drawing/2010/main" w="9525">
                               <a:solidFill>
                                 <a:srgbClr val="000000"/>
                               </a:solidFill>
@@ -4585,7 +4745,7 @@
                           </w:tbl>
                           <w:p>
                             <w:pPr>
-                              <w:pStyle w:val="FootnoteText"/>
+                              <w:pStyle w:val="Textonotapie"/>
                               <w:ind w:firstLine="0"/>
                               <w:rPr>
                                 <w:rFonts w:ascii="Arial" w:hAnsi="Arial" w:cs="Arial"/>
@@ -4600,7 +4760,7 @@
                           </w:p>
                           <w:p>
                             <w:pPr>
-                              <w:pStyle w:val="FootnoteText"/>
+                              <w:pStyle w:val="Textonotapie"/>
                               <w:ind w:firstLine="0"/>
                               <w:rPr>
                                 <w:rFonts w:ascii="Arial" w:hAnsi="Arial" w:cs="Arial"/>
@@ -4643,7 +4803,7 @@
                 <v:stroke joinstyle="miter"/>
                 <v:path gradientshapeok="t" o:connecttype="rect"/>
               </v:shapetype>
-              <v:shape id="Text Box 2" o:spid="_x0000_s1026" type="#_x0000_t202" style="position:absolute;left:0;text-align:left;margin-left:-2.3pt;margin-top:106.1pt;width:265.5pt;height:399.5pt;z-index:251664384;visibility:visible;mso-wrap-style:square;mso-width-percent:0;mso-height-percent:0;mso-wrap-distance-left:9pt;mso-wrap-distance-top:0;mso-wrap-distance-right:9pt;mso-wrap-distance-bottom:0;mso-position-horizontal:absolute;mso-position-horizontal-relative:margin;mso-position-vertical:absolute;mso-position-vertical-relative:margin;mso-width-percent:0;mso-height-percent:0;mso-width-relative:page;mso-height-relative:page;v-text-anchor:top" o:gfxdata="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" o:allowincell="f" stroked="f">
+              <v:shape id="Text Box 2" o:spid="_x0000_s1026" type="#_x0000_t202" style="position:absolute;left:0;text-align:left;margin-left:-2.3pt;margin-top:106.1pt;width:265.5pt;height:399.5pt;z-index:251664384;visibility:visible;mso-wrap-style:square;mso-width-percent:0;mso-height-percent:0;mso-wrap-distance-left:9pt;mso-wrap-distance-top:0;mso-wrap-distance-right:9pt;mso-wrap-distance-bottom:0;mso-position-horizontal:absolute;mso-position-horizontal-relative:margin;mso-position-vertical:absolute;mso-position-vertical-relative:margin;mso-width-percent:0;mso-height-percent:0;mso-width-relative:page;mso-height-relative:page;v-text-anchor:top" o:gfxdata="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" o:allowincell="f" stroked="f">
                 <v:textbox inset="0,0,0,0">
                   <w:txbxContent>
                     <w:p>
@@ -6225,7 +6385,7 @@
                     </w:tbl>
                     <w:p>
                       <w:pPr>
-                        <w:pStyle w:val="FootnoteText"/>
+                        <w:pStyle w:val="Textonotapie"/>
                         <w:ind w:firstLine="0"/>
                         <w:rPr>
                           <w:rFonts w:ascii="Arial" w:hAnsi="Arial" w:cs="Arial"/>
@@ -6240,7 +6400,7 @@
                     </w:p>
                     <w:p>
                       <w:pPr>
-                        <w:pStyle w:val="FootnoteText"/>
+                        <w:pStyle w:val="Textonotapie"/>
                         <w:ind w:firstLine="0"/>
                         <w:rPr>
                           <w:rFonts w:ascii="Arial" w:hAnsi="Arial" w:cs="Arial"/>
@@ -6273,7 +6433,7 @@
       </w:r>
       <w:r>
         <w:rPr>
-          <w:rStyle w:val="FootnoteReference"/>
+          <w:rStyle w:val="Refdenotaalpie"/>
         </w:rPr>
         <w:footnoteReference w:id="3"/>
       </w:r>
@@ -6312,17 +6472,9 @@
           <w:i/>
           <w:iCs/>
         </w:rPr>
-        <w:t>Title of His Published Book, x</w:t>
-      </w:r>
-      <w:r>
-        <w:t>th ed. City of Publisher, Country if not</w:t>
-      </w:r>
-      <w:r>
-        <w:t xml:space="preserve"> </w:t>
-      </w:r>
-      <w:r>
-        <w:t xml:space="preserve">USA: Abbrev. of Publisher, year, ch. </w:t>
-      </w:r>
+        <w:t xml:space="preserve">Title of His Published Book, </w:t>
+      </w:r>
+      <w:proofErr w:type="spellStart"/>
       <w:r>
         <w:rPr>
           <w:rFonts w:ascii="TimesNewRomanPS-ItalicMT" w:hAnsi="TimesNewRomanPS-ItalicMT" w:cs="TimesNewRomanPS-ItalicMT"/>
@@ -6332,7 +6484,25 @@
         <w:t>x</w:t>
       </w:r>
       <w:r>
-        <w:t xml:space="preserve">, sec. </w:t>
+        <w:t>th</w:t>
+      </w:r>
+      <w:proofErr w:type="spellEnd"/>
+      <w:r>
+        <w:t xml:space="preserve"> ed. City of Publisher, Country if not</w:t>
+      </w:r>
+      <w:r>
+        <w:t xml:space="preserve"> </w:t>
+      </w:r>
+      <w:r>
+        <w:t xml:space="preserve">USA: Abbrev. of Publisher, year, </w:t>
+      </w:r>
+      <w:proofErr w:type="spellStart"/>
+      <w:r>
+        <w:t>ch.</w:t>
+      </w:r>
+      <w:proofErr w:type="spellEnd"/>
+      <w:r>
+        <w:t xml:space="preserve"> </w:t>
       </w:r>
       <w:r>
         <w:rPr>
@@ -6343,7 +6513,7 @@
         <w:t>x</w:t>
       </w:r>
       <w:r>
-        <w:t xml:space="preserve">, pp. </w:t>
+        <w:t xml:space="preserve">, sec. </w:t>
       </w:r>
       <w:r>
         <w:rPr>
@@ -6351,6 +6521,17 @@
           <w:i/>
           <w:iCs/>
         </w:rPr>
+        <w:t>x</w:t>
+      </w:r>
+      <w:r>
+        <w:t xml:space="preserve">, pp. </w:t>
+      </w:r>
+      <w:r>
+        <w:rPr>
+          <w:rFonts w:ascii="TimesNewRomanPS-ItalicMT" w:hAnsi="TimesNewRomanPS-ItalicMT" w:cs="TimesNewRomanPS-ItalicMT"/>
+          <w:i/>
+          <w:iCs/>
+        </w:rPr>
         <w:t>xxx–xxx.</w:t>
       </w:r>
     </w:p>
@@ -6519,6 +6700,7 @@
       <w:r>
         <w:t xml:space="preserve">in </w:t>
       </w:r>
+      <w:proofErr w:type="gramStart"/>
       <w:r>
         <w:rPr>
           <w:i/>
@@ -6552,6 +6734,7 @@
       <w:r>
         <w:t>2</w:t>
       </w:r>
+      <w:proofErr w:type="gramEnd"/>
       <w:r>
         <w:rPr>
           <w:spacing w:val="-1"/>
@@ -6594,6 +6777,7 @@
         </w:rPr>
         <w:t xml:space="preserve"> </w:t>
       </w:r>
+      <w:proofErr w:type="gramStart"/>
       <w:r>
         <w:rPr>
           <w:spacing w:val="-1"/>
@@ -6610,7 +6794,11 @@
         <w:t xml:space="preserve"> </w:t>
       </w:r>
       <w:r>
-        <w:t xml:space="preserve">J. </w:t>
+        <w:t>J.</w:t>
+      </w:r>
+      <w:proofErr w:type="gramEnd"/>
+      <w:r>
+        <w:t xml:space="preserve"> </w:t>
       </w:r>
       <w:r>
         <w:rPr>
@@ -6618,6 +6806,7 @@
         </w:rPr>
         <w:t xml:space="preserve"> </w:t>
       </w:r>
+      <w:proofErr w:type="gramStart"/>
       <w:r>
         <w:t>Pet</w:t>
       </w:r>
@@ -6649,7 +6838,11 @@
         <w:t>d</w:t>
       </w:r>
       <w:r>
-        <w:t xml:space="preserve">. </w:t>
+        <w:t>.</w:t>
+      </w:r>
+      <w:proofErr w:type="gramEnd"/>
+      <w:r>
+        <w:t xml:space="preserve"> </w:t>
       </w:r>
       <w:r>
         <w:rPr>
@@ -6657,6 +6850,7 @@
         </w:rPr>
         <w:t xml:space="preserve"> </w:t>
       </w:r>
+      <w:proofErr w:type="gramStart"/>
       <w:r>
         <w:t>N</w:t>
       </w:r>
@@ -6693,6 +6887,7 @@
         </w:rPr>
         <w:t>k</w:t>
       </w:r>
+      <w:proofErr w:type="gramEnd"/>
       <w:r>
         <w:t>: McGraw-Hill,</w:t>
       </w:r>
@@ -7059,7 +7254,6 @@
     <w:p/>
     <w:p>
       <w:r>
-        <w:lastRenderedPageBreak/>
         <w:t>Basic format for periodicals:</w:t>
       </w:r>
     </w:p>
@@ -7076,27 +7270,29 @@
           <w:i/>
           <w:iCs/>
         </w:rPr>
-        <w:t>Abbrev. Title of Periodical</w:t>
-      </w:r>
-      <w:r>
-        <w:t xml:space="preserve">, </w:t>
-      </w:r>
-      <w:r>
-        <w:t xml:space="preserve"> </w:t>
-      </w:r>
-      <w:r>
-        <w:t xml:space="preserve">vol. </w:t>
-      </w:r>
+        <w:t xml:space="preserve">Abbrev. Title of </w:t>
+      </w:r>
+      <w:proofErr w:type="gramStart"/>
       <w:r>
         <w:rPr>
           <w:rFonts w:ascii="TimesNewRomanPS-ItalicMT" w:hAnsi="TimesNewRomanPS-ItalicMT" w:cs="TimesNewRomanPS-ItalicMT"/>
           <w:i/>
           <w:iCs/>
         </w:rPr>
-        <w:t xml:space="preserve">x, </w:t>
-      </w:r>
-      <w:r>
-        <w:t xml:space="preserve">no. </w:t>
+        <w:t>Periodical</w:t>
+      </w:r>
+      <w:r>
+        <w:t xml:space="preserve">, </w:t>
+      </w:r>
+      <w:r>
+        <w:t xml:space="preserve"> </w:t>
+      </w:r>
+      <w:r>
+        <w:t>vol.</w:t>
+      </w:r>
+      <w:proofErr w:type="gramEnd"/>
+      <w:r>
+        <w:t xml:space="preserve"> </w:t>
       </w:r>
       <w:r>
         <w:rPr>
@@ -7107,7 +7303,7 @@
         <w:t xml:space="preserve">x, </w:t>
       </w:r>
       <w:r>
-        <w:t>pp</w:t>
+        <w:t xml:space="preserve">no. </w:t>
       </w:r>
       <w:r>
         <w:rPr>
@@ -7115,119 +7311,10 @@
           <w:i/>
           <w:iCs/>
         </w:rPr>
-        <w:t xml:space="preserve">. xxx-xxx, </w:t>
-      </w:r>
-      <w:r>
-        <w:t>Abbrev. Month, year.</w:t>
-      </w:r>
-    </w:p>
-    <w:p>
-      <w:r>
-        <w:t>E</w:t>
-      </w:r>
-      <w:r>
-        <w:t>xamples</w:t>
-      </w:r>
-      <w:r>
-        <w:t>:</w:t>
-      </w:r>
-    </w:p>
-    <w:p>
-      <w:pPr>
-        <w:pStyle w:val="References"/>
-      </w:pPr>
-      <w:r>
-        <w:t xml:space="preserve">J. U. Duncombe, “Infrared navigation—Part I: An assessment </w:t>
-      </w:r>
-      <w:r>
-        <w:br/>
-      </w:r>
-      <w:r>
-        <w:t xml:space="preserve">of feasibility,” </w:t>
-      </w:r>
-      <w:r>
-        <w:rPr>
-          <w:i/>
-        </w:rPr>
-        <w:t>IEEE Trans. Electron Devices</w:t>
-      </w:r>
-      <w:r>
-        <w:t xml:space="preserve">, vol. ED-11, </w:t>
-      </w:r>
-      <w:r>
-        <w:t xml:space="preserve">no. 1, </w:t>
-      </w:r>
-      <w:r>
-        <w:t>pp. 34–39, Jan. 1959.</w:t>
-      </w:r>
-    </w:p>
-    <w:p>
-      <w:pPr>
-        <w:pStyle w:val="References"/>
-      </w:pPr>
-      <w:r>
-        <w:t>E. P. Wigner, “Theory of traveling-wave optical laser,”</w:t>
-      </w:r>
-      <w:r>
-        <w:t xml:space="preserve"> </w:t>
-      </w:r>
-      <w:r>
-        <w:rPr>
-          <w:i/>
-        </w:rPr>
-        <w:t>Phys. Rev</w:t>
-      </w:r>
-      <w:r>
-        <w:t xml:space="preserve">., </w:t>
-      </w:r>
-      <w:r>
-        <w:br/>
-      </w:r>
-      <w:r>
-        <w:t>vol. 134, pp. A635–A646, Dec. 1965.</w:t>
-      </w:r>
-    </w:p>
-    <w:p>
-      <w:pPr>
-        <w:pStyle w:val="References"/>
-      </w:pPr>
-      <w:r>
-        <w:t xml:space="preserve">E. H. Miller, “A note on reflector arrays,” </w:t>
-      </w:r>
-      <w:r>
-        <w:rPr>
-          <w:i/>
-        </w:rPr>
-        <w:t>IEEE Trans.</w:t>
-      </w:r>
-      <w:r>
-        <w:rPr>
-          <w:i/>
-        </w:rPr>
-        <w:t xml:space="preserve"> </w:t>
-      </w:r>
-      <w:r>
-        <w:rPr>
-          <w:i/>
-        </w:rPr>
-        <w:t>Antennas Propagat</w:t>
-      </w:r>
-      <w:r>
-        <w:t>., to be published.</w:t>
-      </w:r>
-    </w:p>
-    <w:p/>
-    <w:p>
-      <w:r>
-        <w:t>Basic format for reports:</w:t>
-      </w:r>
-    </w:p>
-    <w:p>
-      <w:pPr>
-        <w:pStyle w:val="References"/>
-      </w:pPr>
-      <w:r>
-        <w:t xml:space="preserve">J. K. Author, “Title of report,” Abbrev. Name of Co., City of Co., Abbrev. State, Rep. </w:t>
+        <w:t xml:space="preserve">x, </w:t>
+      </w:r>
+      <w:r>
+        <w:t>pp</w:t>
       </w:r>
       <w:r>
         <w:rPr>
@@ -7235,15 +7322,21 @@
           <w:i/>
           <w:iCs/>
         </w:rPr>
-        <w:t>xxx</w:t>
-      </w:r>
-      <w:r>
-        <w:t>, year.</w:t>
-      </w:r>
-    </w:p>
-    <w:p>
-      <w:r>
-        <w:t>Examples:</w:t>
+        <w:t xml:space="preserve">. xxx-xxx, </w:t>
+      </w:r>
+      <w:r>
+        <w:t>Abbrev. Month, year.</w:t>
+      </w:r>
+    </w:p>
+    <w:p>
+      <w:r>
+        <w:t>E</w:t>
+      </w:r>
+      <w:r>
+        <w:t>xamples</w:t>
+      </w:r>
+      <w:r>
+        <w:t>:</w:t>
       </w:r>
     </w:p>
     <w:p>
@@ -7251,13 +7344,28 @@
         <w:pStyle w:val="References"/>
       </w:pPr>
       <w:r>
-        <w:t>E. E. Reber, R. L. Michell, and C. J. Carter, “Oxygen absorption in the earth’s atmosphere,” Aerospace Corp., Los</w:t>
-      </w:r>
-      <w:r>
-        <w:t xml:space="preserve"> </w:t>
-      </w:r>
-      <w:r>
-        <w:t>Angeles, CA, Tech. Rep. TR-0200 (4230-46)-3, Nov. 1988.</w:t>
+        <w:t xml:space="preserve">J. U. Duncombe, “Infrared navigation—Part I: An assessment </w:t>
+      </w:r>
+      <w:r>
+        <w:br/>
+      </w:r>
+      <w:r>
+        <w:t xml:space="preserve">of feasibility,” </w:t>
+      </w:r>
+      <w:r>
+        <w:rPr>
+          <w:i/>
+        </w:rPr>
+        <w:t>IEEE Trans. Electron Devices</w:t>
+      </w:r>
+      <w:r>
+        <w:t xml:space="preserve">, vol. ED-11, </w:t>
+      </w:r>
+      <w:r>
+        <w:t xml:space="preserve">no. 1, </w:t>
+      </w:r>
+      <w:r>
+        <w:t>pp. 34–39, Jan. 1959.</w:t>
       </w:r>
     </w:p>
     <w:p>
@@ -7265,45 +7373,157 @@
         <w:pStyle w:val="References"/>
       </w:pPr>
       <w:r>
-        <w:t>J. H. Davis and J. R. Cogdell, “Calibration program for the 16-foot antenna,” Elect. Eng. Res. Lab., Univ. Texas, Austin, Tech. Memo. NGL-006-69-3, Nov. 15, 1987.</w:t>
+        <w:t>E. P. Wigner, “Theory of traveling-wave optical laser,”</w:t>
+      </w:r>
+      <w:r>
+        <w:t xml:space="preserve"> </w:t>
+      </w:r>
+      <w:r>
+        <w:rPr>
+          <w:i/>
+        </w:rPr>
+        <w:t>Phys. Rev</w:t>
+      </w:r>
+      <w:r>
+        <w:t xml:space="preserve">., </w:t>
+      </w:r>
+      <w:r>
+        <w:br/>
+      </w:r>
+      <w:r>
+        <w:t>vol. 134, pp. A635–A646, Dec. 1965.</w:t>
+      </w:r>
+    </w:p>
+    <w:p>
+      <w:pPr>
+        <w:pStyle w:val="References"/>
+      </w:pPr>
+      <w:r>
+        <w:t xml:space="preserve">E. H. Miller, “A note on reflector arrays,” </w:t>
+      </w:r>
+      <w:r>
+        <w:rPr>
+          <w:i/>
+        </w:rPr>
+        <w:t>IEEE Trans.</w:t>
+      </w:r>
+      <w:r>
+        <w:rPr>
+          <w:i/>
+        </w:rPr>
+        <w:t xml:space="preserve"> </w:t>
+      </w:r>
+      <w:r>
+        <w:rPr>
+          <w:i/>
+        </w:rPr>
+        <w:t xml:space="preserve">Antennas </w:t>
+      </w:r>
+      <w:proofErr w:type="spellStart"/>
+      <w:r>
+        <w:rPr>
+          <w:i/>
+        </w:rPr>
+        <w:t>Propagat</w:t>
+      </w:r>
+      <w:proofErr w:type="spellEnd"/>
+      <w:r>
+        <w:t>., to be published.</w:t>
       </w:r>
     </w:p>
     <w:p/>
     <w:p>
       <w:r>
-        <w:t>Basic format for handbooks:</w:t>
+        <w:t>Basic format for reports:</w:t>
       </w:r>
     </w:p>
     <w:p>
       <w:pPr>
         <w:pStyle w:val="References"/>
+      </w:pPr>
+      <w:r>
+        <w:t xml:space="preserve">J. K. Author, “Title of report,” Abbrev. Name of Co., City of Co., Abbrev. State, Rep. </w:t>
+      </w:r>
+      <w:r>
         <w:rPr>
           <w:rFonts w:ascii="TimesNewRomanPS-ItalicMT" w:hAnsi="TimesNewRomanPS-ItalicMT" w:cs="TimesNewRomanPS-ItalicMT"/>
           <w:i/>
           <w:iCs/>
         </w:rPr>
-      </w:pPr>
-      <w:r>
+        <w:t>xxx</w:t>
+      </w:r>
+      <w:r>
+        <w:t>, year.</w:t>
+      </w:r>
+    </w:p>
+    <w:p>
+      <w:r>
+        <w:t>Examples:</w:t>
+      </w:r>
+    </w:p>
+    <w:p>
+      <w:pPr>
+        <w:pStyle w:val="References"/>
+      </w:pPr>
+      <w:r>
+        <w:t xml:space="preserve">E. E. </w:t>
+      </w:r>
+      <w:proofErr w:type="spellStart"/>
+      <w:r>
+        <w:t>Reber</w:t>
+      </w:r>
+      <w:proofErr w:type="spellEnd"/>
+      <w:r>
+        <w:t>, R. L. Michell, and C. J. Carter, “Oxygen absorption in the earth’s atmosphere,” Aerospace Corp., Los</w:t>
+      </w:r>
+      <w:r>
+        <w:t xml:space="preserve"> </w:t>
+      </w:r>
+      <w:r>
+        <w:t>Angeles, CA, Tech. Rep. TR-0200 (4230-46)-3, Nov. 1988.</w:t>
+      </w:r>
+    </w:p>
+    <w:p>
+      <w:pPr>
+        <w:pStyle w:val="References"/>
+      </w:pPr>
+      <w:r>
+        <w:t xml:space="preserve">J. H. Davis and J. R. </w:t>
+      </w:r>
+      <w:proofErr w:type="spellStart"/>
+      <w:r>
+        <w:t>Cogdell</w:t>
+      </w:r>
+      <w:proofErr w:type="spellEnd"/>
+      <w:r>
+        <w:t>, “Calibration program for the 16-foot antenna,” Elect. Eng. Res. Lab., Univ. Texas, Austin, Tech. Memo. NGL-006-69-3, Nov. 15, 1987.</w:t>
+      </w:r>
+    </w:p>
+    <w:p/>
+    <w:p>
+      <w:r>
+        <w:t>Basic format for handbooks:</w:t>
+      </w:r>
+    </w:p>
+    <w:p>
+      <w:pPr>
+        <w:pStyle w:val="References"/>
         <w:rPr>
           <w:rFonts w:ascii="TimesNewRomanPS-ItalicMT" w:hAnsi="TimesNewRomanPS-ItalicMT" w:cs="TimesNewRomanPS-ItalicMT"/>
           <w:i/>
           <w:iCs/>
         </w:rPr>
-        <w:t>Name of Manual/Handbook</w:t>
-      </w:r>
-      <w:r>
-        <w:t xml:space="preserve">, </w:t>
-      </w:r>
+      </w:pPr>
       <w:r>
         <w:rPr>
           <w:rFonts w:ascii="TimesNewRomanPS-ItalicMT" w:hAnsi="TimesNewRomanPS-ItalicMT" w:cs="TimesNewRomanPS-ItalicMT"/>
           <w:i/>
           <w:iCs/>
         </w:rPr>
-        <w:t xml:space="preserve">x </w:t>
-      </w:r>
-      <w:r>
-        <w:t xml:space="preserve">ed., Abbrev. Name of Co., City of Co., Abbrev. State, year, pp. </w:t>
+        <w:t>Name of Manual/Handbook</w:t>
+      </w:r>
+      <w:r>
+        <w:t xml:space="preserve">, </w:t>
       </w:r>
       <w:r>
         <w:rPr>
@@ -7311,28 +7531,23 @@
           <w:i/>
           <w:iCs/>
         </w:rPr>
-        <w:t>xxx-xxx.</w:t>
-      </w:r>
-    </w:p>
-    <w:p>
-      <w:r>
-        <w:t>Examples:</w:t>
-      </w:r>
-    </w:p>
-    <w:p>
-      <w:pPr>
-        <w:pStyle w:val="References"/>
-      </w:pPr>
+        <w:t xml:space="preserve">x </w:t>
+      </w:r>
+      <w:r>
+        <w:t xml:space="preserve">ed., Abbrev. Name of Co., City of Co., Abbrev. State, year, pp. </w:t>
+      </w:r>
       <w:r>
         <w:rPr>
           <w:rFonts w:ascii="TimesNewRomanPS-ItalicMT" w:hAnsi="TimesNewRomanPS-ItalicMT" w:cs="TimesNewRomanPS-ItalicMT"/>
           <w:i/>
           <w:iCs/>
         </w:rPr>
-        <w:t>Transmission Systems for Communications</w:t>
-      </w:r>
-      <w:r>
-        <w:t>, 3rd ed., Western Electric Co., Winston-Salem, NC, 1985, pp. 44–60.</w:t>
+        <w:t>xxx-xxx.</w:t>
+      </w:r>
+    </w:p>
+    <w:p>
+      <w:r>
+        <w:t>Examples:</w:t>
       </w:r>
     </w:p>
     <w:p>
@@ -7345,6 +7560,22 @@
           <w:i/>
           <w:iCs/>
         </w:rPr>
+        <w:t>Transmission Systems for Communications</w:t>
+      </w:r>
+      <w:r>
+        <w:t>, 3rd ed., Western Electric Co., Winston-Salem, NC, 1985, pp. 44–60.</w:t>
+      </w:r>
+    </w:p>
+    <w:p>
+      <w:pPr>
+        <w:pStyle w:val="References"/>
+      </w:pPr>
+      <w:r>
+        <w:rPr>
+          <w:rFonts w:ascii="TimesNewRomanPS-ItalicMT" w:hAnsi="TimesNewRomanPS-ItalicMT" w:cs="TimesNewRomanPS-ItalicMT"/>
+          <w:i/>
+          <w:iCs/>
+        </w:rPr>
         <w:t>Motorola Semiconductor Data Manual</w:t>
       </w:r>
       <w:r>
@@ -7393,6 +7624,7 @@
       <w:r>
         <w:t>(</w:t>
       </w:r>
+      <w:proofErr w:type="gramStart"/>
       <w:r>
         <w:rPr>
           <w:spacing w:val="-1"/>
@@ -7400,7 +7632,11 @@
         <w:t>y</w:t>
       </w:r>
       <w:r>
-        <w:t>ear,</w:t>
+        <w:t>ear</w:t>
+      </w:r>
+      <w:proofErr w:type="gramEnd"/>
+      <w:r>
+        <w:t>,</w:t>
       </w:r>
       <w:r>
         <w:rPr>
@@ -7848,7 +8084,15 @@
         <w:t>r</w:t>
       </w:r>
       <w:r>
-        <w:t xml:space="preserve">. (year, </w:t>
+        <w:t>. (</w:t>
+      </w:r>
+      <w:proofErr w:type="gramStart"/>
+      <w:r>
+        <w:t>year</w:t>
+      </w:r>
+      <w:proofErr w:type="gramEnd"/>
+      <w:r>
+        <w:t xml:space="preserve">, </w:t>
       </w:r>
       <w:r>
         <w:rPr>
@@ -8089,7 +8333,11 @@
         <w:t>m</w:t>
       </w:r>
       <w:r>
-        <w:t>ar. (1</w:t>
+        <w:t>ar. (</w:t>
+      </w:r>
+      <w:proofErr w:type="gramStart"/>
+      <w:r>
+        <w:t>1</w:t>
       </w:r>
       <w:r>
         <w:rPr>
@@ -8125,7 +8373,14 @@
         <w:rPr>
           <w:spacing w:val="-1"/>
         </w:rPr>
-        <w:t>.)</w:t>
+        <w:t>.</w:t>
+      </w:r>
+      <w:proofErr w:type="gramEnd"/>
+      <w:r>
+        <w:rPr>
+          <w:spacing w:val="-1"/>
+        </w:rPr>
+        <w:t>)</w:t>
       </w:r>
       <w:r>
         <w:t xml:space="preserve">. </w:t>
@@ -8136,6 +8391,7 @@
         </w:rPr>
         <w:t xml:space="preserve"> </w:t>
       </w:r>
+      <w:proofErr w:type="gramStart"/>
       <w:r>
         <w:t xml:space="preserve">On </w:t>
       </w:r>
@@ -8155,7 +8411,11 @@
         <w:t>h</w:t>
       </w:r>
       <w:r>
-        <w:t xml:space="preserve">e  use </w:t>
+        <w:t>e</w:t>
+      </w:r>
+      <w:proofErr w:type="gramEnd"/>
+      <w:r>
+        <w:t xml:space="preserve">  use </w:t>
       </w:r>
       <w:r>
         <w:rPr>
@@ -8726,6 +8986,7 @@
         </w:rPr>
         <w:t>(</w:t>
       </w:r>
+      <w:proofErr w:type="gramStart"/>
       <w:r>
         <w:rPr>
           <w:spacing w:val="-1"/>
@@ -8738,6 +8999,7 @@
         </w:rPr>
         <w:t>ear</w:t>
       </w:r>
+      <w:proofErr w:type="gramEnd"/>
       <w:r>
         <w:t>,</w:t>
       </w:r>
@@ -8952,6 +9214,7 @@
       <w:pPr>
         <w:pStyle w:val="References"/>
       </w:pPr>
+      <w:proofErr w:type="gramStart"/>
       <w:r>
         <w:t>P</w:t>
       </w:r>
@@ -9009,6 +9272,7 @@
         </w:rPr>
         <w:t>.</w:t>
       </w:r>
+      <w:proofErr w:type="gramEnd"/>
       <w:r>
         <w:t xml:space="preserve">, </w:t>
       </w:r>
@@ -9048,6 +9312,7 @@
         </w:rPr>
         <w:t xml:space="preserve"> </w:t>
       </w:r>
+      <w:proofErr w:type="gramStart"/>
       <w:r>
         <w:t>Inte</w:t>
       </w:r>
@@ -9091,7 +9356,11 @@
         <w:t>e</w:t>
       </w:r>
       <w:r>
-        <w:t>s dep</w:t>
+        <w:t>s</w:t>
+      </w:r>
+      <w:proofErr w:type="gramEnd"/>
+      <w:r>
+        <w:t xml:space="preserve"> dep</w:t>
       </w:r>
       <w:r>
         <w:rPr>
@@ -9378,126 +9647,126 @@
       <w:hyperlink r:id="rId22" w:history="1">
         <w:r>
           <w:rPr>
-            <w:rStyle w:val="Hyperlink"/>
+            <w:rStyle w:val="Hipervnculo"/>
           </w:rPr>
           <w:t>htt</w:t>
         </w:r>
         <w:r>
           <w:rPr>
-            <w:rStyle w:val="Hyperlink"/>
+            <w:rStyle w:val="Hipervnculo"/>
             <w:spacing w:val="1"/>
           </w:rPr>
           <w:t>p</w:t>
         </w:r>
         <w:r>
           <w:rPr>
-            <w:rStyle w:val="Hyperlink"/>
+            <w:rStyle w:val="Hipervnculo"/>
           </w:rPr>
           <w:t>://ho</w:t>
         </w:r>
         <w:r>
           <w:rPr>
-            <w:rStyle w:val="Hyperlink"/>
+            <w:rStyle w:val="Hipervnculo"/>
             <w:spacing w:val="-2"/>
           </w:rPr>
           <w:t>m</w:t>
         </w:r>
         <w:r>
           <w:rPr>
-            <w:rStyle w:val="Hyperlink"/>
+            <w:rStyle w:val="Hipervnculo"/>
           </w:rPr>
           <w:t>e.p</w:t>
         </w:r>
         <w:r>
           <w:rPr>
-            <w:rStyle w:val="Hyperlink"/>
+            <w:rStyle w:val="Hipervnculo"/>
             <w:spacing w:val="-1"/>
           </w:rPr>
           <w:t>r</w:t>
         </w:r>
         <w:r>
           <w:rPr>
-            <w:rStyle w:val="Hyperlink"/>
+            <w:rStyle w:val="Hipervnculo"/>
           </w:rPr>
           <w:t>ocess.</w:t>
         </w:r>
         <w:r>
           <w:rPr>
-            <w:rStyle w:val="Hyperlink"/>
+            <w:rStyle w:val="Hipervnculo"/>
             <w:spacing w:val="-1"/>
           </w:rPr>
           <w:t>c</w:t>
         </w:r>
         <w:r>
           <w:rPr>
-            <w:rStyle w:val="Hyperlink"/>
+            <w:rStyle w:val="Hipervnculo"/>
             <w:spacing w:val="1"/>
           </w:rPr>
           <w:t>o</w:t>
         </w:r>
         <w:r>
           <w:rPr>
-            <w:rStyle w:val="Hyperlink"/>
+            <w:rStyle w:val="Hipervnculo"/>
             <w:spacing w:val="-2"/>
           </w:rPr>
           <w:t>m</w:t>
         </w:r>
         <w:r>
           <w:rPr>
-            <w:rStyle w:val="Hyperlink"/>
+            <w:rStyle w:val="Hipervnculo"/>
           </w:rPr>
           <w:t>/Int</w:t>
         </w:r>
         <w:r>
           <w:rPr>
-            <w:rStyle w:val="Hyperlink"/>
+            <w:rStyle w:val="Hipervnculo"/>
             <w:spacing w:val="1"/>
           </w:rPr>
           <w:t>r</w:t>
         </w:r>
         <w:r>
           <w:rPr>
-            <w:rStyle w:val="Hyperlink"/>
+            <w:rStyle w:val="Hipervnculo"/>
           </w:rPr>
           <w:t>anets/</w:t>
         </w:r>
         <w:r>
           <w:rPr>
-            <w:rStyle w:val="Hyperlink"/>
+            <w:rStyle w:val="Hipervnculo"/>
             <w:spacing w:val="-1"/>
           </w:rPr>
           <w:t>w</w:t>
         </w:r>
         <w:r>
           <w:rPr>
-            <w:rStyle w:val="Hyperlink"/>
+            <w:rStyle w:val="Hipervnculo"/>
             <w:spacing w:val="1"/>
           </w:rPr>
           <w:t>p</w:t>
         </w:r>
         <w:r>
           <w:rPr>
-            <w:rStyle w:val="Hyperlink"/>
+            <w:rStyle w:val="Hipervnculo"/>
             <w:spacing w:val="-1"/>
           </w:rPr>
           <w:t>2</w:t>
         </w:r>
         <w:r>
           <w:rPr>
-            <w:rStyle w:val="Hyperlink"/>
+            <w:rStyle w:val="Hipervnculo"/>
           </w:rPr>
           <w:t>.h</w:t>
         </w:r>
         <w:r>
           <w:rPr>
-            <w:rStyle w:val="Hyperlink"/>
+            <w:rStyle w:val="Hipervnculo"/>
             <w:spacing w:val="-2"/>
           </w:rPr>
           <w:t>t</w:t>
         </w:r>
         <w:r>
           <w:rPr>
-            <w:rStyle w:val="Hyperlink"/>
+            <w:rStyle w:val="Hipervnculo"/>
           </w:rPr>
           <w:t>p</w:t>
         </w:r>
@@ -9611,14 +9880,19 @@
         <w:t>h</w:t>
       </w:r>
       <w:r>
-        <w:t xml:space="preserve">or.   (year,  </w:t>
-      </w:r>
-      <w:r>
-        <w:rPr>
-          <w:spacing w:val="1"/>
-        </w:rPr>
-        <w:t xml:space="preserve"> </w:t>
-      </w:r>
+        <w:t>or.   (</w:t>
+      </w:r>
+      <w:proofErr w:type="gramStart"/>
+      <w:r>
+        <w:t xml:space="preserve">year,  </w:t>
+      </w:r>
+      <w:r>
+        <w:rPr>
+          <w:spacing w:val="1"/>
+        </w:rPr>
+        <w:t xml:space="preserve"> </w:t>
+      </w:r>
+      <w:proofErr w:type="gramEnd"/>
       <w:r>
         <w:rPr>
           <w:spacing w:val="-2"/>
@@ -9691,6 +9965,7 @@
         </w:rPr>
         <w:t xml:space="preserve"> </w:t>
       </w:r>
+      <w:proofErr w:type="gramStart"/>
       <w:r>
         <w:t>y</w:t>
       </w:r>
@@ -9703,6 +9978,7 @@
       <w:r>
         <w:t>.</w:t>
       </w:r>
+      <w:proofErr w:type="gramEnd"/>
       <w:r>
         <w:rPr>
           <w:spacing w:val="49"/>
@@ -9718,12 +9994,14 @@
         </w:rPr>
         <w:t xml:space="preserve"> </w:t>
       </w:r>
+      <w:proofErr w:type="spellStart"/>
       <w:r>
         <w:rPr>
           <w:spacing w:val="14"/>
         </w:rPr>
         <w:t>ity</w:t>
       </w:r>
+      <w:proofErr w:type="spellEnd"/>
       <w:r>
         <w:t>,</w:t>
       </w:r>
@@ -9915,7 +10193,6 @@
         <w:rPr>
           <w:spacing w:val="1"/>
         </w:rPr>
-        <w:lastRenderedPageBreak/>
         <w:t xml:space="preserve">   </w:t>
       </w:r>
       <w:r>
@@ -9963,12 +10240,14 @@
         </w:rPr>
         <w:t xml:space="preserve"> </w:t>
       </w:r>
+      <w:proofErr w:type="spellStart"/>
       <w:r>
         <w:rPr>
           <w:spacing w:val="26"/>
         </w:rPr>
         <w:t>een</w:t>
       </w:r>
+      <w:proofErr w:type="spellEnd"/>
       <w:r>
         <w:t xml:space="preserve">. </w:t>
       </w:r>
@@ -9982,7 +10261,14 @@
         <w:rPr>
           <w:spacing w:val="26"/>
         </w:rPr>
-        <w:t>(199</w:t>
+        <w:t>(</w:t>
+      </w:r>
+      <w:proofErr w:type="gramStart"/>
+      <w:r>
+        <w:rPr>
+          <w:spacing w:val="26"/>
+        </w:rPr>
+        <w:t>199</w:t>
       </w:r>
       <w:r>
         <w:t>6</w:t>
@@ -9994,7 +10280,11 @@
         <w:t xml:space="preserve"> </w:t>
       </w:r>
       <w:r>
-        <w:t xml:space="preserve">, </w:t>
+        <w:t>,</w:t>
+      </w:r>
+      <w:proofErr w:type="gramEnd"/>
+      <w:r>
+        <w:t xml:space="preserve"> </w:t>
       </w:r>
       <w:r>
         <w:rPr>
@@ -10041,6 +10331,7 @@
         </w:rPr>
         <w:t xml:space="preserve"> </w:t>
       </w:r>
+      <w:proofErr w:type="gramStart"/>
       <w:r>
         <w:rPr>
           <w:spacing w:val="26"/>
@@ -10065,6 +10356,7 @@
       <w:r>
         <w:t>n</w:t>
       </w:r>
+      <w:proofErr w:type="gramEnd"/>
       <w:r>
         <w:rPr>
           <w:spacing w:val="-23"/>
@@ -10146,6 +10438,7 @@
         </w:rPr>
         <w:t>-</w:t>
       </w:r>
+      <w:proofErr w:type="spellStart"/>
       <w:r>
         <w:t>t</w:t>
       </w:r>
@@ -10164,6 +10457,7 @@
         </w:rPr>
         <w:t>ure</w:t>
       </w:r>
+      <w:proofErr w:type="spellEnd"/>
       <w:r>
         <w:t xml:space="preserve">: </w:t>
       </w:r>
@@ -10191,6 +10485,7 @@
         </w:rPr>
         <w:t xml:space="preserve"> </w:t>
       </w:r>
+      <w:proofErr w:type="spellStart"/>
       <w:r>
         <w:rPr>
           <w:spacing w:val="24"/>
@@ -10200,6 +10495,7 @@
       <w:r>
         <w:t>i</w:t>
       </w:r>
+      <w:proofErr w:type="spellEnd"/>
       <w:r>
         <w:rPr>
           <w:spacing w:val="-28"/>
@@ -10221,9 +10517,11 @@
         </w:rPr>
         <w:t xml:space="preserve"> </w:t>
       </w:r>
+      <w:proofErr w:type="spellStart"/>
       <w:r>
         <w:t>i</w:t>
       </w:r>
+      <w:proofErr w:type="spellEnd"/>
       <w:r>
         <w:rPr>
           <w:spacing w:val="-28"/>
@@ -10287,9 +10585,11 @@
         </w:rPr>
         <w:t xml:space="preserve"> </w:t>
       </w:r>
+      <w:proofErr w:type="spellStart"/>
       <w:r>
         <w:t>i</w:t>
       </w:r>
+      <w:proofErr w:type="spellEnd"/>
       <w:r>
         <w:rPr>
           <w:spacing w:val="-26"/>
@@ -10311,9 +10611,11 @@
         </w:rPr>
         <w:t xml:space="preserve"> </w:t>
       </w:r>
+      <w:proofErr w:type="spellStart"/>
       <w:r>
         <w:t>i</w:t>
       </w:r>
+      <w:proofErr w:type="spellEnd"/>
       <w:r>
         <w:rPr>
           <w:spacing w:val="-26"/>
@@ -10356,6 +10658,7 @@
         </w:rPr>
         <w:t xml:space="preserve"> </w:t>
       </w:r>
+      <w:proofErr w:type="spellStart"/>
       <w:r>
         <w:rPr>
           <w:spacing w:val="24"/>
@@ -10372,7 +10675,11 @@
         <w:t xml:space="preserve"> </w:t>
       </w:r>
       <w:r>
-        <w:t>w par</w:t>
+        <w:t>w</w:t>
+      </w:r>
+      <w:proofErr w:type="spellEnd"/>
+      <w:r>
+        <w:t xml:space="preserve"> par</w:t>
       </w:r>
       <w:r>
         <w:rPr>
@@ -10646,6 +10953,7 @@
           <w:iCs/>
           <w:spacing w:val="-1"/>
         </w:rPr>
+        <w:lastRenderedPageBreak/>
         <w:t xml:space="preserve">Basic format </w:t>
       </w:r>
       <w:r>
@@ -11622,7 +11930,15 @@
         <w:pStyle w:val="References"/>
       </w:pPr>
       <w:r>
-        <w:t xml:space="preserve">Name of the invention, by inventor’s name. (year, month day). </w:t>
+        <w:t>Name of the invention, by inventor’s name. (</w:t>
+      </w:r>
+      <w:proofErr w:type="gramStart"/>
+      <w:r>
+        <w:t>year</w:t>
+      </w:r>
+      <w:proofErr w:type="gramEnd"/>
+      <w:r>
+        <w:t xml:space="preserve">, month day). </w:t>
       </w:r>
       <w:r>
         <w:rPr>
@@ -11764,13 +12080,23 @@
       <w:r>
         <w:t xml:space="preserve">, City of Conf., Abbrev. State (if given), year, pp. </w:t>
       </w:r>
+      <w:proofErr w:type="spellStart"/>
       <w:r>
         <w:rPr>
           <w:rFonts w:ascii="TimesNewRomanPS-ItalicMT" w:hAnsi="TimesNewRomanPS-ItalicMT" w:cs="TimesNewRomanPS-ItalicMT"/>
           <w:i/>
           <w:iCs/>
         </w:rPr>
-        <w:t>xxxxxx.</w:t>
+        <w:t>xxxxxx</w:t>
+      </w:r>
+      <w:proofErr w:type="spellEnd"/>
+      <w:r>
+        <w:rPr>
+          <w:rFonts w:ascii="TimesNewRomanPS-ItalicMT" w:hAnsi="TimesNewRomanPS-ItalicMT" w:cs="TimesNewRomanPS-ItalicMT"/>
+          <w:i/>
+          <w:iCs/>
+        </w:rPr>
+        <w:t>.</w:t>
       </w:r>
     </w:p>
     <w:p>
@@ -11924,7 +12250,11 @@
         <w:t>a</w:t>
       </w:r>
       <w:r>
-        <w:t>s- s</w:t>
+        <w:t xml:space="preserve">s- </w:t>
+      </w:r>
+      <w:proofErr w:type="spellStart"/>
+      <w:r>
+        <w:t>s</w:t>
       </w:r>
       <w:r>
         <w:rPr>
@@ -11935,6 +12265,7 @@
       <w:r>
         <w:t>vely</w:t>
       </w:r>
+      <w:proofErr w:type="spellEnd"/>
       <w:r>
         <w:rPr>
           <w:spacing w:val="1"/>
@@ -12316,6 +12647,7 @@
         </w:rPr>
         <w:t xml:space="preserve"> </w:t>
       </w:r>
+      <w:proofErr w:type="spellStart"/>
       <w:r>
         <w:rPr>
           <w:spacing w:val="-1"/>
@@ -12352,6 +12684,7 @@
       <w:r>
         <w:t>d</w:t>
       </w:r>
+      <w:proofErr w:type="spellEnd"/>
       <w:r>
         <w:rPr>
           <w:spacing w:val="20"/>
@@ -12928,427 +13261,442 @@
           <w:i/>
           <w:iCs/>
         </w:rPr>
-        <w:t>x xxx xxx</w:t>
-      </w:r>
-      <w:r>
-        <w:t>, Abbrev. Month, day, year.</w:t>
-      </w:r>
-    </w:p>
-    <w:p>
-      <w:pPr>
-        <w:rPr>
-          <w:color w:val="000000"/>
-        </w:rPr>
-      </w:pPr>
-      <w:r>
-        <w:t>Example:</w:t>
-      </w:r>
-    </w:p>
-    <w:p>
-      <w:pPr>
-        <w:pStyle w:val="References"/>
-      </w:pPr>
-      <w:r>
-        <w:t xml:space="preserve">G. </w:t>
-      </w:r>
-      <w:r>
-        <w:rPr>
-          <w:spacing w:val="-2"/>
-        </w:rPr>
-        <w:t>B</w:t>
-      </w:r>
-      <w:r>
-        <w:t>randli and M. Di</w:t>
-      </w:r>
-      <w:r>
-        <w:rPr>
-          <w:spacing w:val="-1"/>
-        </w:rPr>
-        <w:t>c</w:t>
-      </w:r>
-      <w:r>
-        <w:rPr>
-          <w:spacing w:val="1"/>
-        </w:rPr>
-        <w:t>k</w:t>
-      </w:r>
-      <w:r>
-        <w:t>, “</w:t>
-      </w:r>
-      <w:r>
-        <w:rPr>
-          <w:spacing w:val="1"/>
-        </w:rPr>
-        <w:t>A</w:t>
-      </w:r>
-      <w:r>
-        <w:t>l</w:t>
-      </w:r>
-      <w:r>
-        <w:rPr>
-          <w:spacing w:val="-2"/>
-        </w:rPr>
-        <w:t>t</w:t>
-      </w:r>
-      <w:r>
-        <w:t>er</w:t>
-      </w:r>
-      <w:r>
-        <w:rPr>
-          <w:spacing w:val="1"/>
-        </w:rPr>
-        <w:t>n</w:t>
-      </w:r>
-      <w:r>
-        <w:t>ating</w:t>
-      </w:r>
-      <w:r>
-        <w:rPr>
-          <w:spacing w:val="1"/>
-        </w:rPr>
-        <w:t xml:space="preserve"> </w:t>
-      </w:r>
-      <w:r>
-        <w:t>c</w:t>
-      </w:r>
-      <w:r>
-        <w:rPr>
-          <w:spacing w:val="1"/>
-        </w:rPr>
-        <w:t>u</w:t>
-      </w:r>
-      <w:r>
-        <w:t>rrent fed power sup</w:t>
-      </w:r>
-      <w:r>
-        <w:rPr>
-          <w:spacing w:val="1"/>
-        </w:rPr>
-        <w:t>p</w:t>
-      </w:r>
-      <w:r>
-        <w:t>ly,”</w:t>
-      </w:r>
-      <w:r>
-        <w:rPr>
-          <w:spacing w:val="-1"/>
-        </w:rPr>
-        <w:t xml:space="preserve"> </w:t>
-      </w:r>
-      <w:r>
-        <w:rPr>
-          <w:spacing w:val="-1"/>
-        </w:rPr>
-        <w:br/>
-      </w:r>
-      <w:r>
-        <w:t>U</w:t>
-      </w:r>
-      <w:r>
-        <w:rPr>
-          <w:spacing w:val="-1"/>
-        </w:rPr>
-        <w:t>.</w:t>
-      </w:r>
-      <w:r>
-        <w:t>S.</w:t>
-      </w:r>
-      <w:r>
-        <w:rPr>
-          <w:spacing w:val="-1"/>
-        </w:rPr>
-        <w:t xml:space="preserve"> </w:t>
-      </w:r>
-      <w:r>
-        <w:t>Pate</w:t>
-      </w:r>
-      <w:r>
-        <w:rPr>
-          <w:spacing w:val="1"/>
-        </w:rPr>
-        <w:t>n</w:t>
-      </w:r>
-      <w:r>
-        <w:t>t 4 084 2</w:t>
-      </w:r>
-      <w:r>
-        <w:rPr>
-          <w:spacing w:val="1"/>
-        </w:rPr>
-        <w:t>1</w:t>
-      </w:r>
-      <w:r>
-        <w:t>7,</w:t>
-      </w:r>
-      <w:r>
-        <w:rPr>
-          <w:spacing w:val="-1"/>
-        </w:rPr>
-        <w:t xml:space="preserve"> </w:t>
-      </w:r>
-      <w:r>
-        <w:t>N</w:t>
-      </w:r>
-      <w:r>
-        <w:rPr>
-          <w:spacing w:val="-1"/>
-        </w:rPr>
-        <w:t>o</w:t>
-      </w:r>
-      <w:r>
-        <w:rPr>
-          <w:spacing w:val="1"/>
-        </w:rPr>
-        <w:t>v</w:t>
-      </w:r>
-      <w:r>
-        <w:t>.</w:t>
-      </w:r>
-      <w:r>
-        <w:rPr>
-          <w:spacing w:val="-1"/>
-        </w:rPr>
-        <w:t xml:space="preserve"> </w:t>
-      </w:r>
-      <w:r>
-        <w:t>4,</w:t>
-      </w:r>
-      <w:r>
-        <w:rPr>
-          <w:spacing w:val="-1"/>
-        </w:rPr>
-        <w:t xml:space="preserve"> </w:t>
-      </w:r>
-      <w:r>
-        <w:rPr>
-          <w:spacing w:val="1"/>
-        </w:rPr>
-        <w:t>1</w:t>
-      </w:r>
-      <w:r>
-        <w:rPr>
-          <w:spacing w:val="-1"/>
-        </w:rPr>
-        <w:t>9</w:t>
-      </w:r>
-      <w:r>
-        <w:rPr>
-          <w:spacing w:val="1"/>
-        </w:rPr>
-        <w:t>7</w:t>
-      </w:r>
-      <w:r>
-        <w:rPr>
-          <w:spacing w:val="-1"/>
-        </w:rPr>
-        <w:t>8</w:t>
-      </w:r>
-      <w:r>
-        <w:t>.</w:t>
-      </w:r>
-    </w:p>
-    <w:p>
-      <w:pPr>
-        <w:rPr>
-          <w:rFonts w:ascii="TimesNewRomanPS-ItalicMT" w:hAnsi="TimesNewRomanPS-ItalicMT" w:cs="TimesNewRomanPS-ItalicMT"/>
-        </w:rPr>
-      </w:pPr>
-      <w:r>
-        <w:rPr>
-          <w:rFonts w:ascii="TimesNewRomanPS-ItalicMT" w:hAnsi="TimesNewRomanPS-ItalicMT" w:cs="TimesNewRomanPS-ItalicMT"/>
-        </w:rPr>
-        <w:br/>
-      </w:r>
-      <w:r>
-        <w:rPr>
-          <w:rFonts w:ascii="TimesNewRomanPS-ItalicMT" w:hAnsi="TimesNewRomanPS-ItalicMT" w:cs="TimesNewRomanPS-ItalicMT"/>
-        </w:rPr>
-        <w:t xml:space="preserve">Basic </w:t>
-      </w:r>
-      <w:r>
-        <w:rPr>
-          <w:rFonts w:ascii="TimesNewRomanPS-ItalicMT" w:hAnsi="TimesNewRomanPS-ItalicMT" w:cs="TimesNewRomanPS-ItalicMT"/>
-        </w:rPr>
-        <w:t>f</w:t>
-      </w:r>
-      <w:r>
-        <w:rPr>
-          <w:rFonts w:ascii="TimesNewRomanPS-ItalicMT" w:hAnsi="TimesNewRomanPS-ItalicMT" w:cs="TimesNewRomanPS-ItalicMT"/>
-        </w:rPr>
-        <w:t>ormat</w:t>
-      </w:r>
-      <w:r>
-        <w:rPr>
-          <w:b/>
-        </w:rPr>
-        <w:t xml:space="preserve"> </w:t>
-      </w:r>
-      <w:r>
-        <w:t>for t</w:t>
-      </w:r>
-      <w:r>
-        <w:t xml:space="preserve">heses (M.S.) and </w:t>
-      </w:r>
-      <w:r>
-        <w:t>d</w:t>
-      </w:r>
-      <w:r>
-        <w:t>issertations (Ph.D.</w:t>
-      </w:r>
-      <w:r>
-        <w:t>):</w:t>
-      </w:r>
-    </w:p>
-    <w:p>
-      <w:pPr>
-        <w:pStyle w:val="References"/>
-      </w:pPr>
-      <w:r>
-        <w:t>J. K. Author, “Title of thesis,” M.S. thesis, Abbrev. Dept., Abbrev. Univ., City of Univ., Abbrev. State, year.</w:t>
-      </w:r>
-    </w:p>
-    <w:p>
-      <w:pPr>
-        <w:pStyle w:val="References"/>
-      </w:pPr>
-      <w:r>
-        <w:t>J. K. Author, “Title of dissertation,” Ph.D. dissertation, Abbrev. Dept., Abbrev. Univ., City of Univ., Abbrev. State,</w:t>
-      </w:r>
-      <w:r>
-        <w:t xml:space="preserve"> </w:t>
-      </w:r>
-      <w:r>
-        <w:t>year.</w:t>
-      </w:r>
-    </w:p>
-    <w:p>
-      <w:r>
-        <w:t>Examples:</w:t>
-      </w:r>
-    </w:p>
-    <w:p>
-      <w:pPr>
-        <w:pStyle w:val="References"/>
-      </w:pPr>
-      <w:r>
-        <w:t>J. O. Williams, “Narrow-band analyzer,” Ph.D. dissertation, Dept. Elect. Eng., Harvard Univ., Cambridge, MA,</w:t>
-      </w:r>
-      <w:r>
-        <w:t xml:space="preserve"> </w:t>
-      </w:r>
-      <w:r>
-        <w:t>1993.</w:t>
-      </w:r>
-    </w:p>
-    <w:p>
-      <w:pPr>
-        <w:pStyle w:val="References"/>
-      </w:pPr>
-      <w:r>
-        <w:t>N. Kawasaki, “Parametric study of thermal and chemical nonequilibrium nozzle flow,” M.S. thesis, Dept. Electron.</w:t>
-      </w:r>
-      <w:r>
-        <w:t xml:space="preserve"> </w:t>
-      </w:r>
-      <w:r>
-        <w:t>Eng., Osaka Univ., Osaka, Japan, 1993.</w:t>
-      </w:r>
-    </w:p>
-    <w:p>
-      <w:r>
-        <w:br/>
-      </w:r>
-      <w:r>
-        <w:t>Basic f</w:t>
-      </w:r>
-      <w:r>
-        <w:t xml:space="preserve">ormat </w:t>
-      </w:r>
-      <w:r>
-        <w:t>for the most common types of unpublished references</w:t>
-      </w:r>
-      <w:r>
-        <w:t>:</w:t>
-      </w:r>
-    </w:p>
-    <w:p>
-      <w:pPr>
-        <w:pStyle w:val="References"/>
-      </w:pPr>
-      <w:r>
-        <w:t>J. K. Author, private communication, Abbrev. Month, year.</w:t>
-      </w:r>
-    </w:p>
-    <w:p>
-      <w:pPr>
-        <w:pStyle w:val="References"/>
-      </w:pPr>
-      <w:r>
-        <w:t>J. K. Author, “Title of paper,” unpublished.</w:t>
-      </w:r>
-    </w:p>
-    <w:p>
-      <w:pPr>
-        <w:pStyle w:val="References"/>
-      </w:pPr>
-      <w:r>
-        <w:t>J. K. Author, “Title of paper,” to be published.</w:t>
-      </w:r>
-    </w:p>
-    <w:p>
-      <w:r>
-        <w:t>Examples:</w:t>
-      </w:r>
-    </w:p>
-    <w:p>
-      <w:pPr>
-        <w:pStyle w:val="References"/>
-      </w:pPr>
-      <w:r>
-        <w:t>A. Harrison, private communication, May 1995.</w:t>
-      </w:r>
-    </w:p>
-    <w:p>
-      <w:pPr>
-        <w:pStyle w:val="References"/>
-      </w:pPr>
-      <w:r>
-        <w:t>B. Smith, “An approach to graphs of linear forms,” unpublished.</w:t>
-      </w:r>
-    </w:p>
-    <w:p>
-      <w:pPr>
-        <w:pStyle w:val="References"/>
-      </w:pPr>
-      <w:r>
-        <w:t>A. Brahms, “Representation error for real numbers in binary computer arithmetic,” IEEE Computer Group</w:t>
-      </w:r>
-      <w:r>
-        <w:t xml:space="preserve"> </w:t>
-      </w:r>
-      <w:r>
-        <w:t>Repository, Paper R-67-85.</w:t>
-      </w:r>
-    </w:p>
-    <w:p/>
-    <w:p>
-      <w:r>
-        <w:t>Basic format for standards</w:t>
-      </w:r>
-      <w:r>
-        <w:t>:</w:t>
-      </w:r>
-    </w:p>
-    <w:p>
-      <w:pPr>
-        <w:pStyle w:val="References"/>
-      </w:pPr>
+        <w:t xml:space="preserve">x xxx </w:t>
+      </w:r>
+      <w:proofErr w:type="spellStart"/>
       <w:r>
         <w:rPr>
           <w:rFonts w:ascii="TimesNewRomanPS-ItalicMT" w:hAnsi="TimesNewRomanPS-ItalicMT" w:cs="TimesNewRomanPS-ItalicMT"/>
           <w:i/>
           <w:iCs/>
         </w:rPr>
+        <w:t>xxx</w:t>
+      </w:r>
+      <w:proofErr w:type="spellEnd"/>
+      <w:r>
+        <w:t>, Abbrev. Month, day, year.</w:t>
+      </w:r>
+    </w:p>
+    <w:p>
+      <w:pPr>
+        <w:rPr>
+          <w:color w:val="000000"/>
+        </w:rPr>
+      </w:pPr>
+      <w:r>
+        <w:t>Example:</w:t>
+      </w:r>
+    </w:p>
+    <w:p>
+      <w:pPr>
+        <w:pStyle w:val="References"/>
+      </w:pPr>
+      <w:r>
+        <w:t xml:space="preserve">G. </w:t>
+      </w:r>
+      <w:proofErr w:type="spellStart"/>
+      <w:r>
+        <w:rPr>
+          <w:spacing w:val="-2"/>
+        </w:rPr>
+        <w:t>B</w:t>
+      </w:r>
+      <w:r>
+        <w:t>randli</w:t>
+      </w:r>
+      <w:proofErr w:type="spellEnd"/>
+      <w:r>
+        <w:t xml:space="preserve"> and M. Di</w:t>
+      </w:r>
+      <w:r>
+        <w:rPr>
+          <w:spacing w:val="-1"/>
+        </w:rPr>
+        <w:t>c</w:t>
+      </w:r>
+      <w:r>
+        <w:rPr>
+          <w:spacing w:val="1"/>
+        </w:rPr>
+        <w:t>k</w:t>
+      </w:r>
+      <w:r>
+        <w:t>, “</w:t>
+      </w:r>
+      <w:r>
+        <w:rPr>
+          <w:spacing w:val="1"/>
+        </w:rPr>
+        <w:t>A</w:t>
+      </w:r>
+      <w:r>
+        <w:t>l</w:t>
+      </w:r>
+      <w:r>
+        <w:rPr>
+          <w:spacing w:val="-2"/>
+        </w:rPr>
+        <w:t>t</w:t>
+      </w:r>
+      <w:r>
+        <w:t>er</w:t>
+      </w:r>
+      <w:r>
+        <w:rPr>
+          <w:spacing w:val="1"/>
+        </w:rPr>
+        <w:t>n</w:t>
+      </w:r>
+      <w:r>
+        <w:t>ating</w:t>
+      </w:r>
+      <w:r>
+        <w:rPr>
+          <w:spacing w:val="1"/>
+        </w:rPr>
+        <w:t xml:space="preserve"> </w:t>
+      </w:r>
+      <w:r>
+        <w:t>c</w:t>
+      </w:r>
+      <w:r>
+        <w:rPr>
+          <w:spacing w:val="1"/>
+        </w:rPr>
+        <w:t>u</w:t>
+      </w:r>
+      <w:r>
+        <w:t>rrent fed power sup</w:t>
+      </w:r>
+      <w:r>
+        <w:rPr>
+          <w:spacing w:val="1"/>
+        </w:rPr>
+        <w:t>p</w:t>
+      </w:r>
+      <w:r>
+        <w:t>ly,”</w:t>
+      </w:r>
+      <w:r>
+        <w:rPr>
+          <w:spacing w:val="-1"/>
+        </w:rPr>
+        <w:t xml:space="preserve"> </w:t>
+      </w:r>
+      <w:r>
+        <w:rPr>
+          <w:spacing w:val="-1"/>
+        </w:rPr>
+        <w:br/>
+      </w:r>
+      <w:r>
+        <w:t>U</w:t>
+      </w:r>
+      <w:r>
+        <w:rPr>
+          <w:spacing w:val="-1"/>
+        </w:rPr>
+        <w:t>.</w:t>
+      </w:r>
+      <w:r>
+        <w:t>S.</w:t>
+      </w:r>
+      <w:r>
+        <w:rPr>
+          <w:spacing w:val="-1"/>
+        </w:rPr>
+        <w:t xml:space="preserve"> </w:t>
+      </w:r>
+      <w:r>
+        <w:t>Pate</w:t>
+      </w:r>
+      <w:r>
+        <w:rPr>
+          <w:spacing w:val="1"/>
+        </w:rPr>
+        <w:t>n</w:t>
+      </w:r>
+      <w:r>
+        <w:t>t 4 084 2</w:t>
+      </w:r>
+      <w:r>
+        <w:rPr>
+          <w:spacing w:val="1"/>
+        </w:rPr>
+        <w:t>1</w:t>
+      </w:r>
+      <w:r>
+        <w:t>7,</w:t>
+      </w:r>
+      <w:r>
+        <w:rPr>
+          <w:spacing w:val="-1"/>
+        </w:rPr>
+        <w:t xml:space="preserve"> </w:t>
+      </w:r>
+      <w:r>
+        <w:t>N</w:t>
+      </w:r>
+      <w:r>
+        <w:rPr>
+          <w:spacing w:val="-1"/>
+        </w:rPr>
+        <w:t>o</w:t>
+      </w:r>
+      <w:r>
+        <w:rPr>
+          <w:spacing w:val="1"/>
+        </w:rPr>
+        <w:t>v</w:t>
+      </w:r>
+      <w:r>
+        <w:t>.</w:t>
+      </w:r>
+      <w:r>
+        <w:rPr>
+          <w:spacing w:val="-1"/>
+        </w:rPr>
+        <w:t xml:space="preserve"> </w:t>
+      </w:r>
+      <w:r>
+        <w:t>4,</w:t>
+      </w:r>
+      <w:r>
+        <w:rPr>
+          <w:spacing w:val="-1"/>
+        </w:rPr>
+        <w:t xml:space="preserve"> </w:t>
+      </w:r>
+      <w:r>
+        <w:rPr>
+          <w:spacing w:val="1"/>
+        </w:rPr>
+        <w:t>1</w:t>
+      </w:r>
+      <w:r>
+        <w:rPr>
+          <w:spacing w:val="-1"/>
+        </w:rPr>
+        <w:t>9</w:t>
+      </w:r>
+      <w:r>
+        <w:rPr>
+          <w:spacing w:val="1"/>
+        </w:rPr>
+        <w:t>7</w:t>
+      </w:r>
+      <w:r>
+        <w:rPr>
+          <w:spacing w:val="-1"/>
+        </w:rPr>
+        <w:t>8</w:t>
+      </w:r>
+      <w:r>
+        <w:t>.</w:t>
+      </w:r>
+    </w:p>
+    <w:p>
+      <w:pPr>
+        <w:rPr>
+          <w:rFonts w:ascii="TimesNewRomanPS-ItalicMT" w:hAnsi="TimesNewRomanPS-ItalicMT" w:cs="TimesNewRomanPS-ItalicMT"/>
+        </w:rPr>
+      </w:pPr>
+      <w:r>
+        <w:rPr>
+          <w:rFonts w:ascii="TimesNewRomanPS-ItalicMT" w:hAnsi="TimesNewRomanPS-ItalicMT" w:cs="TimesNewRomanPS-ItalicMT"/>
+        </w:rPr>
+        <w:br/>
+      </w:r>
+      <w:r>
+        <w:rPr>
+          <w:rFonts w:ascii="TimesNewRomanPS-ItalicMT" w:hAnsi="TimesNewRomanPS-ItalicMT" w:cs="TimesNewRomanPS-ItalicMT"/>
+        </w:rPr>
+        <w:t xml:space="preserve">Basic </w:t>
+      </w:r>
+      <w:r>
+        <w:rPr>
+          <w:rFonts w:ascii="TimesNewRomanPS-ItalicMT" w:hAnsi="TimesNewRomanPS-ItalicMT" w:cs="TimesNewRomanPS-ItalicMT"/>
+        </w:rPr>
+        <w:t>f</w:t>
+      </w:r>
+      <w:r>
+        <w:rPr>
+          <w:rFonts w:ascii="TimesNewRomanPS-ItalicMT" w:hAnsi="TimesNewRomanPS-ItalicMT" w:cs="TimesNewRomanPS-ItalicMT"/>
+        </w:rPr>
+        <w:t>ormat</w:t>
+      </w:r>
+      <w:r>
+        <w:rPr>
+          <w:b/>
+        </w:rPr>
+        <w:t xml:space="preserve"> </w:t>
+      </w:r>
+      <w:r>
+        <w:t>for t</w:t>
+      </w:r>
+      <w:r>
+        <w:t xml:space="preserve">heses (M.S.) and </w:t>
+      </w:r>
+      <w:r>
+        <w:t>d</w:t>
+      </w:r>
+      <w:r>
+        <w:t>issertations (Ph.D.</w:t>
+      </w:r>
+      <w:r>
+        <w:t>):</w:t>
+      </w:r>
+    </w:p>
+    <w:p>
+      <w:pPr>
+        <w:pStyle w:val="References"/>
+      </w:pPr>
+      <w:r>
+        <w:t>J. K. Author, “Title of thesis,” M.S. thesis, Abbrev. Dept., Abbrev. Univ., City of Univ., Abbrev. State, year.</w:t>
+      </w:r>
+    </w:p>
+    <w:p>
+      <w:pPr>
+        <w:pStyle w:val="References"/>
+      </w:pPr>
+      <w:r>
+        <w:t>J. K. Author, “Title of dissertation,” Ph.D. dissertation, Abbrev. Dept., Abbrev. Univ., City of Univ., Abbrev. State,</w:t>
+      </w:r>
+      <w:r>
+        <w:t xml:space="preserve"> </w:t>
+      </w:r>
+      <w:r>
+        <w:t>year.</w:t>
+      </w:r>
+    </w:p>
+    <w:p>
+      <w:r>
+        <w:t>Examples:</w:t>
+      </w:r>
+    </w:p>
+    <w:p>
+      <w:pPr>
+        <w:pStyle w:val="References"/>
+      </w:pPr>
+      <w:r>
+        <w:t>J. O. Williams, “Narrow-band analyzer,” Ph.D. dissertation, Dept. Elect. Eng., Harvard Univ., Cambridge, MA,</w:t>
+      </w:r>
+      <w:r>
+        <w:t xml:space="preserve"> </w:t>
+      </w:r>
+      <w:r>
+        <w:t>1993.</w:t>
+      </w:r>
+    </w:p>
+    <w:p>
+      <w:pPr>
+        <w:pStyle w:val="References"/>
+      </w:pPr>
+      <w:r>
+        <w:t>N. Kawasaki, “Parametric study of thermal and chemical nonequilibrium nozzle flow,” M.S. thesis, Dept. Electron.</w:t>
+      </w:r>
+      <w:r>
+        <w:t xml:space="preserve"> </w:t>
+      </w:r>
+      <w:r>
+        <w:t>Eng., Osaka Univ., Osaka, Japan, 1993.</w:t>
+      </w:r>
+    </w:p>
+    <w:p>
+      <w:r>
+        <w:br/>
+      </w:r>
+      <w:r>
+        <w:t>Basic f</w:t>
+      </w:r>
+      <w:r>
+        <w:t xml:space="preserve">ormat </w:t>
+      </w:r>
+      <w:r>
+        <w:t>for the most common types of unpublished references</w:t>
+      </w:r>
+      <w:r>
+        <w:t>:</w:t>
+      </w:r>
+    </w:p>
+    <w:p>
+      <w:pPr>
+        <w:pStyle w:val="References"/>
+      </w:pPr>
+      <w:r>
+        <w:t>J. K. Author, private communication, Abbrev. Month, year.</w:t>
+      </w:r>
+    </w:p>
+    <w:p>
+      <w:pPr>
+        <w:pStyle w:val="References"/>
+      </w:pPr>
+      <w:r>
+        <w:t>J. K. Author, “Title of paper,” unpublished.</w:t>
+      </w:r>
+    </w:p>
+    <w:p>
+      <w:pPr>
+        <w:pStyle w:val="References"/>
+      </w:pPr>
+      <w:r>
+        <w:t>J. K. Author, “Title of paper,” to be published.</w:t>
+      </w:r>
+    </w:p>
+    <w:p>
+      <w:r>
+        <w:t>Examples:</w:t>
+      </w:r>
+    </w:p>
+    <w:p>
+      <w:pPr>
+        <w:pStyle w:val="References"/>
+      </w:pPr>
+      <w:r>
+        <w:t>A. Harrison, private communication, May 1995.</w:t>
+      </w:r>
+    </w:p>
+    <w:p>
+      <w:pPr>
+        <w:pStyle w:val="References"/>
+      </w:pPr>
+      <w:r>
+        <w:t>B. Smith, “An approach to graphs of linear forms,” unpublished.</w:t>
+      </w:r>
+    </w:p>
+    <w:p>
+      <w:pPr>
+        <w:pStyle w:val="References"/>
+      </w:pPr>
+      <w:r>
+        <w:t>A. Brahms, “Representation error for real numbers in binary computer arithmetic,” IEEE Computer Group</w:t>
+      </w:r>
+      <w:r>
+        <w:t xml:space="preserve"> </w:t>
+      </w:r>
+      <w:r>
+        <w:t>Repository, Paper R-67-85.</w:t>
+      </w:r>
+    </w:p>
+    <w:p/>
+    <w:p>
+      <w:r>
+        <w:t>Basic format for standards</w:t>
+      </w:r>
+      <w:r>
+        <w:t>:</w:t>
+      </w:r>
+    </w:p>
+    <w:p>
+      <w:pPr>
+        <w:pStyle w:val="References"/>
+      </w:pPr>
+      <w:r>
+        <w:rPr>
+          <w:rFonts w:ascii="TimesNewRomanPS-ItalicMT" w:hAnsi="TimesNewRomanPS-ItalicMT" w:cs="TimesNewRomanPS-ItalicMT"/>
+          <w:i/>
+          <w:iCs/>
+        </w:rPr>
         <w:t>Title of Standard</w:t>
       </w:r>
       <w:r>
@@ -13385,7 +13733,6 @@
         </w:rPr>
       </w:pPr>
       <w:r>
-        <w:lastRenderedPageBreak/>
         <w:t>Letter Symbols for Quantities</w:t>
       </w:r>
       <w:r>
@@ -13445,7 +13792,7 @@
 </file>
 
 <file path=word/endnotes.xml><?xml version="1.0" encoding="utf-8"?>
-<w:endnotes xmlns:wpc="http://schemas.microsoft.com/office/word/2010/wordprocessingCanvas" xmlns:cx="http://schemas.microsoft.com/office/drawing/2014/chartex" xmlns:mc="http://schemas.openxmlformats.org/markup-compatibility/2006" xmlns:o="urn:schemas-microsoft-com:office:office" xmlns:r="http://schemas.openxmlformats.org/officeDocument/2006/relationships" xmlns:m="http://schemas.openxmlformats.org/officeDocument/2006/math" xmlns:v="urn:schemas-microsoft-com:vml" xmlns:wp14="http://schemas.microsoft.com/office/word/2010/wordprocessingDrawing" xmlns:wp="http://schemas.openxmlformats.org/drawingml/2006/wordprocessingDrawing" xmlns:w10="urn:schemas-microsoft-com:office:word" xmlns:w="http://schemas.openxmlformats.org/wordprocessingml/2006/main" xmlns:w14="http://schemas.microsoft.com/office/word/2010/wordml" xmlns:w15="http://schemas.microsoft.com/office/word/2012/wordml" xmlns:w16se="http://schemas.microsoft.com/office/word/2015/wordml/symex" xmlns:wpg="http://schemas.microsoft.com/office/word/2010/wordprocessingGroup" xmlns:wpi="http://schemas.microsoft.com/office/word/2010/wordprocessingInk" xmlns:wne="http://schemas.microsoft.com/office/word/2006/wordml" xmlns:wps="http://schemas.microsoft.com/office/word/2010/wordprocessingShape" mc:Ignorable="w14 w15 w16se wp14">
+<w:endnotes xmlns:wpc="http://schemas.microsoft.com/office/word/2010/wordprocessingCanvas" xmlns:cx="http://schemas.microsoft.com/office/drawing/2014/chartex" xmlns:cx1="http://schemas.microsoft.com/office/drawing/2015/9/8/chartex" xmlns:cx2="http://schemas.microsoft.com/office/drawing/2015/10/21/chartex" xmlns:cx3="http://schemas.microsoft.com/office/drawing/2016/5/9/chartex" xmlns:cx4="http://schemas.microsoft.com/office/drawing/2016/5/10/chartex" xmlns:cx5="http://schemas.microsoft.com/office/drawing/2016/5/11/chartex" xmlns:cx6="http://schemas.microsoft.com/office/drawing/2016/5/12/chartex" xmlns:cx7="http://schemas.microsoft.com/office/drawing/2016/5/13/chartex" xmlns:cx8="http://schemas.microsoft.com/office/drawing/2016/5/14/chartex" xmlns:mc="http://schemas.openxmlformats.org/markup-compatibility/2006" xmlns:aink="http://schemas.microsoft.com/office/drawing/2016/ink" xmlns:am3d="http://schemas.microsoft.com/office/drawing/2017/model3d" xmlns:o="urn:schemas-microsoft-com:office:office" xmlns:oel="http://schemas.microsoft.com/office/2019/extlst" xmlns:r="http://schemas.openxmlformats.org/officeDocument/2006/relationships" xmlns:m="http://schemas.openxmlformats.org/officeDocument/2006/math" xmlns:v="urn:schemas-microsoft-com:vml" xmlns:wp14="http://schemas.microsoft.com/office/word/2010/wordprocessingDrawing" xmlns:wp="http://schemas.openxmlformats.org/drawingml/2006/wordprocessingDrawing" xmlns:w10="urn:schemas-microsoft-com:office:word" xmlns:w="http://schemas.openxmlformats.org/wordprocessingml/2006/main" xmlns:w14="http://schemas.microsoft.com/office/word/2010/wordml" xmlns:w15="http://schemas.microsoft.com/office/word/2012/wordml" xmlns:w16cex="http://schemas.microsoft.com/office/word/2018/wordml/cex" xmlns:w16cid="http://schemas.microsoft.com/office/word/2016/wordml/cid" xmlns:w16="http://schemas.microsoft.com/office/word/2018/wordml" xmlns:w16du="http://schemas.microsoft.com/office/word/2023/wordml/word16du" xmlns:w16sdtdh="http://schemas.microsoft.com/office/word/2020/wordml/sdtdatahash" xmlns:w16se="http://schemas.microsoft.com/office/word/2015/wordml/symex" xmlns:wpg="http://schemas.microsoft.com/office/word/2010/wordprocessingGroup" xmlns:wpi="http://schemas.microsoft.com/office/word/2010/wordprocessingInk" xmlns:wne="http://schemas.microsoft.com/office/word/2006/wordml" xmlns:wps="http://schemas.microsoft.com/office/word/2010/wordprocessingShape" mc:Ignorable="w14 w15 w16se w16cid w16 w16cex w16sdtdh wp14">
   <w:endnote w:type="separator" w:id="-1">
     <w:p>
       <w:r>
@@ -13464,7 +13811,7 @@
 </file>
 
 <file path=word/footnotes.xml><?xml version="1.0" encoding="utf-8"?>
-<w:footnotes xmlns:wpc="http://schemas.microsoft.com/office/word/2010/wordprocessingCanvas" xmlns:cx="http://schemas.microsoft.com/office/drawing/2014/chartex" xmlns:mc="http://schemas.openxmlformats.org/markup-compatibility/2006" xmlns:o="urn:schemas-microsoft-com:office:office" xmlns:r="http://schemas.openxmlformats.org/officeDocument/2006/relationships" xmlns:m="http://schemas.openxmlformats.org/officeDocument/2006/math" xmlns:v="urn:schemas-microsoft-com:vml" xmlns:wp14="http://schemas.microsoft.com/office/word/2010/wordprocessingDrawing" xmlns:wp="http://schemas.openxmlformats.org/drawingml/2006/wordprocessingDrawing" xmlns:w10="urn:schemas-microsoft-com:office:word" xmlns:w="http://schemas.openxmlformats.org/wordprocessingml/2006/main" xmlns:w14="http://schemas.microsoft.com/office/word/2010/wordml" xmlns:w15="http://schemas.microsoft.com/office/word/2012/wordml" xmlns:w16se="http://schemas.microsoft.com/office/word/2015/wordml/symex" xmlns:wpg="http://schemas.microsoft.com/office/word/2010/wordprocessingGroup" xmlns:wpi="http://schemas.microsoft.com/office/word/2010/wordprocessingInk" xmlns:wne="http://schemas.microsoft.com/office/word/2006/wordml" xmlns:wps="http://schemas.microsoft.com/office/word/2010/wordprocessingShape" mc:Ignorable="w14 w15 w16se wp14">
+<w:footnotes xmlns:wpc="http://schemas.microsoft.com/office/word/2010/wordprocessingCanvas" xmlns:cx="http://schemas.microsoft.com/office/drawing/2014/chartex" xmlns:cx1="http://schemas.microsoft.com/office/drawing/2015/9/8/chartex" xmlns:cx2="http://schemas.microsoft.com/office/drawing/2015/10/21/chartex" xmlns:cx3="http://schemas.microsoft.com/office/drawing/2016/5/9/chartex" xmlns:cx4="http://schemas.microsoft.com/office/drawing/2016/5/10/chartex" xmlns:cx5="http://schemas.microsoft.com/office/drawing/2016/5/11/chartex" xmlns:cx6="http://schemas.microsoft.com/office/drawing/2016/5/12/chartex" xmlns:cx7="http://schemas.microsoft.com/office/drawing/2016/5/13/chartex" xmlns:cx8="http://schemas.microsoft.com/office/drawing/2016/5/14/chartex" xmlns:mc="http://schemas.openxmlformats.org/markup-compatibility/2006" xmlns:aink="http://schemas.microsoft.com/office/drawing/2016/ink" xmlns:am3d="http://schemas.microsoft.com/office/drawing/2017/model3d" xmlns:o="urn:schemas-microsoft-com:office:office" xmlns:oel="http://schemas.microsoft.com/office/2019/extlst" xmlns:r="http://schemas.openxmlformats.org/officeDocument/2006/relationships" xmlns:m="http://schemas.openxmlformats.org/officeDocument/2006/math" xmlns:v="urn:schemas-microsoft-com:vml" xmlns:wp14="http://schemas.microsoft.com/office/word/2010/wordprocessingDrawing" xmlns:wp="http://schemas.openxmlformats.org/drawingml/2006/wordprocessingDrawing" xmlns:w10="urn:schemas-microsoft-com:office:word" xmlns:w="http://schemas.openxmlformats.org/wordprocessingml/2006/main" xmlns:w14="http://schemas.microsoft.com/office/word/2010/wordml" xmlns:w15="http://schemas.microsoft.com/office/word/2012/wordml" xmlns:w16cex="http://schemas.microsoft.com/office/word/2018/wordml/cex" xmlns:w16cid="http://schemas.microsoft.com/office/word/2016/wordml/cid" xmlns:w16="http://schemas.microsoft.com/office/word/2018/wordml" xmlns:w16du="http://schemas.microsoft.com/office/word/2023/wordml/word16du" xmlns:w16sdtdh="http://schemas.microsoft.com/office/word/2020/wordml/sdtdatahash" xmlns:w16se="http://schemas.microsoft.com/office/word/2015/wordml/symex" xmlns:wpg="http://schemas.microsoft.com/office/word/2010/wordprocessingGroup" xmlns:wpi="http://schemas.microsoft.com/office/word/2010/wordprocessingInk" xmlns:wne="http://schemas.microsoft.com/office/word/2006/wordml" xmlns:wps="http://schemas.microsoft.com/office/word/2010/wordprocessingShape" mc:Ignorable="w14 w15 w16se w16cid w16 w16cex w16sdtdh wp14">
   <w:footnote w:type="separator" w:id="-1">
     <w:p/>
   </w:footnote>
@@ -13478,7 +13825,7 @@
   <w:footnote w:id="1">
     <w:p>
       <w:pPr>
-        <w:pStyle w:val="FootnoteText"/>
+        <w:pStyle w:val="Textonotapie"/>
         <w:rPr>
           <w:rFonts w:ascii="Arial" w:hAnsi="Arial" w:cs="Arial"/>
         </w:rPr>
@@ -13506,7 +13853,7 @@
     </w:p>
     <w:p>
       <w:pPr>
-        <w:pStyle w:val="FootnoteText"/>
+        <w:pStyle w:val="Textonotapie"/>
         <w:rPr>
           <w:rFonts w:ascii="Arial" w:hAnsi="Arial" w:cs="Arial"/>
         </w:rPr>
@@ -13520,7 +13867,7 @@
     </w:p>
     <w:p>
       <w:pPr>
-        <w:pStyle w:val="FootnoteText"/>
+        <w:pStyle w:val="Textonotapie"/>
         <w:rPr>
           <w:rFonts w:ascii="Arial" w:hAnsi="Arial" w:cs="Arial"/>
         </w:rPr>
@@ -13534,7 +13881,7 @@
     </w:p>
     <w:p>
       <w:pPr>
-        <w:pStyle w:val="FootnoteText"/>
+        <w:pStyle w:val="Textonotapie"/>
       </w:pPr>
       <w:r>
         <w:rPr>
@@ -13547,11 +13894,11 @@
   <w:footnote w:id="2">
     <w:p>
       <w:pPr>
-        <w:pStyle w:val="FootnoteText"/>
-      </w:pPr>
-      <w:r>
-        <w:rPr>
-          <w:rStyle w:val="FootnoteReference"/>
+        <w:pStyle w:val="Textonotapie"/>
+      </w:pPr>
+      <w:r>
+        <w:rPr>
+          <w:rStyle w:val="Refdenotaalpie"/>
         </w:rPr>
         <w:footnoteRef/>
       </w:r>
@@ -13581,11 +13928,11 @@
   <w:footnote w:id="3">
     <w:p>
       <w:pPr>
-        <w:pStyle w:val="FootnoteText"/>
-      </w:pPr>
-      <w:r>
-        <w:rPr>
-          <w:rStyle w:val="FootnoteReference"/>
+        <w:pStyle w:val="Textonotapie"/>
+      </w:pPr>
+      <w:r>
+        <w:rPr>
+          <w:rStyle w:val="Refdenotaalpie"/>
         </w:rPr>
         <w:footnoteRef/>
       </w:r>
@@ -13601,7 +13948,7 @@
 </file>
 
 <file path=word/header1.xml><?xml version="1.0" encoding="utf-8"?>
-<w:hdr xmlns:wpc="http://schemas.microsoft.com/office/word/2010/wordprocessingCanvas" xmlns:cx="http://schemas.microsoft.com/office/drawing/2014/chartex" xmlns:mc="http://schemas.openxmlformats.org/markup-compatibility/2006" xmlns:o="urn:schemas-microsoft-com:office:office" xmlns:r="http://schemas.openxmlformats.org/officeDocument/2006/relationships" xmlns:m="http://schemas.openxmlformats.org/officeDocument/2006/math" xmlns:v="urn:schemas-microsoft-com:vml" xmlns:wp14="http://schemas.microsoft.com/office/word/2010/wordprocessingDrawing" xmlns:wp="http://schemas.openxmlformats.org/drawingml/2006/wordprocessingDrawing" xmlns:w10="urn:schemas-microsoft-com:office:word" xmlns:w="http://schemas.openxmlformats.org/wordprocessingml/2006/main" xmlns:w14="http://schemas.microsoft.com/office/word/2010/wordml" xmlns:w15="http://schemas.microsoft.com/office/word/2012/wordml" xmlns:w16se="http://schemas.microsoft.com/office/word/2015/wordml/symex" xmlns:wpg="http://schemas.microsoft.com/office/word/2010/wordprocessingGroup" xmlns:wpi="http://schemas.microsoft.com/office/word/2010/wordprocessingInk" xmlns:wne="http://schemas.microsoft.com/office/word/2006/wordml" xmlns:wps="http://schemas.microsoft.com/office/word/2010/wordprocessingShape" mc:Ignorable="w14 w15 w16se wp14">
+<w:hdr xmlns:wpc="http://schemas.microsoft.com/office/word/2010/wordprocessingCanvas" xmlns:cx="http://schemas.microsoft.com/office/drawing/2014/chartex" xmlns:cx1="http://schemas.microsoft.com/office/drawing/2015/9/8/chartex" xmlns:cx2="http://schemas.microsoft.com/office/drawing/2015/10/21/chartex" xmlns:cx3="http://schemas.microsoft.com/office/drawing/2016/5/9/chartex" xmlns:cx4="http://schemas.microsoft.com/office/drawing/2016/5/10/chartex" xmlns:cx5="http://schemas.microsoft.com/office/drawing/2016/5/11/chartex" xmlns:cx6="http://schemas.microsoft.com/office/drawing/2016/5/12/chartex" xmlns:cx7="http://schemas.microsoft.com/office/drawing/2016/5/13/chartex" xmlns:cx8="http://schemas.microsoft.com/office/drawing/2016/5/14/chartex" xmlns:mc="http://schemas.openxmlformats.org/markup-compatibility/2006" xmlns:aink="http://schemas.microsoft.com/office/drawing/2016/ink" xmlns:am3d="http://schemas.microsoft.com/office/drawing/2017/model3d" xmlns:o="urn:schemas-microsoft-com:office:office" xmlns:oel="http://schemas.microsoft.com/office/2019/extlst" xmlns:r="http://schemas.openxmlformats.org/officeDocument/2006/relationships" xmlns:m="http://schemas.openxmlformats.org/officeDocument/2006/math" xmlns:v="urn:schemas-microsoft-com:vml" xmlns:wp14="http://schemas.microsoft.com/office/word/2010/wordprocessingDrawing" xmlns:wp="http://schemas.openxmlformats.org/drawingml/2006/wordprocessingDrawing" xmlns:w10="urn:schemas-microsoft-com:office:word" xmlns:w="http://schemas.openxmlformats.org/wordprocessingml/2006/main" xmlns:w14="http://schemas.microsoft.com/office/word/2010/wordml" xmlns:w15="http://schemas.microsoft.com/office/word/2012/wordml" xmlns:w16cex="http://schemas.microsoft.com/office/word/2018/wordml/cex" xmlns:w16cid="http://schemas.microsoft.com/office/word/2016/wordml/cid" xmlns:w16="http://schemas.microsoft.com/office/word/2018/wordml" xmlns:w16du="http://schemas.microsoft.com/office/word/2023/wordml/word16du" xmlns:w16sdtdh="http://schemas.microsoft.com/office/word/2020/wordml/sdtdatahash" xmlns:w16se="http://schemas.microsoft.com/office/word/2015/wordml/symex" xmlns:wpg="http://schemas.microsoft.com/office/word/2010/wordprocessingGroup" xmlns:wpi="http://schemas.microsoft.com/office/word/2010/wordprocessingInk" xmlns:wne="http://schemas.microsoft.com/office/word/2006/wordml" xmlns:wps="http://schemas.microsoft.com/office/word/2010/wordprocessingShape" mc:Ignorable="w14 w15 w16se w16cid w16 w16cex w16sdtdh wp14">
   <w:p>
     <w:pPr>
       <w:tabs>
@@ -13703,14 +14050,14 @@
   </w:p>
   <w:p>
     <w:pPr>
-      <w:pStyle w:val="Header"/>
+      <w:pStyle w:val="Encabezado"/>
     </w:pPr>
   </w:p>
 </w:hdr>
 </file>
 
 <file path=word/header2.xml><?xml version="1.0" encoding="utf-8"?>
-<w:hdr xmlns:wpc="http://schemas.microsoft.com/office/word/2010/wordprocessingCanvas" xmlns:cx="http://schemas.microsoft.com/office/drawing/2014/chartex" xmlns:mc="http://schemas.openxmlformats.org/markup-compatibility/2006" xmlns:o="urn:schemas-microsoft-com:office:office" xmlns:r="http://schemas.openxmlformats.org/officeDocument/2006/relationships" xmlns:m="http://schemas.openxmlformats.org/officeDocument/2006/math" xmlns:v="urn:schemas-microsoft-com:vml" xmlns:wp14="http://schemas.microsoft.com/office/word/2010/wordprocessingDrawing" xmlns:wp="http://schemas.openxmlformats.org/drawingml/2006/wordprocessingDrawing" xmlns:w10="urn:schemas-microsoft-com:office:word" xmlns:w="http://schemas.openxmlformats.org/wordprocessingml/2006/main" xmlns:w14="http://schemas.microsoft.com/office/word/2010/wordml" xmlns:w15="http://schemas.microsoft.com/office/word/2012/wordml" xmlns:w16se="http://schemas.microsoft.com/office/word/2015/wordml/symex" xmlns:wpg="http://schemas.microsoft.com/office/word/2010/wordprocessingGroup" xmlns:wpi="http://schemas.microsoft.com/office/word/2010/wordprocessingInk" xmlns:wne="http://schemas.microsoft.com/office/word/2006/wordml" xmlns:wps="http://schemas.microsoft.com/office/word/2010/wordprocessingShape" mc:Ignorable="w14 w15 w16se wp14">
+<w:hdr xmlns:wpc="http://schemas.microsoft.com/office/word/2010/wordprocessingCanvas" xmlns:cx="http://schemas.microsoft.com/office/drawing/2014/chartex" xmlns:cx1="http://schemas.microsoft.com/office/drawing/2015/9/8/chartex" xmlns:cx2="http://schemas.microsoft.com/office/drawing/2015/10/21/chartex" xmlns:cx3="http://schemas.microsoft.com/office/drawing/2016/5/9/chartex" xmlns:cx4="http://schemas.microsoft.com/office/drawing/2016/5/10/chartex" xmlns:cx5="http://schemas.microsoft.com/office/drawing/2016/5/11/chartex" xmlns:cx6="http://schemas.microsoft.com/office/drawing/2016/5/12/chartex" xmlns:cx7="http://schemas.microsoft.com/office/drawing/2016/5/13/chartex" xmlns:cx8="http://schemas.microsoft.com/office/drawing/2016/5/14/chartex" xmlns:mc="http://schemas.openxmlformats.org/markup-compatibility/2006" xmlns:aink="http://schemas.microsoft.com/office/drawing/2016/ink" xmlns:am3d="http://schemas.microsoft.com/office/drawing/2017/model3d" xmlns:o="urn:schemas-microsoft-com:office:office" xmlns:oel="http://schemas.microsoft.com/office/2019/extlst" xmlns:r="http://schemas.openxmlformats.org/officeDocument/2006/relationships" xmlns:m="http://schemas.openxmlformats.org/officeDocument/2006/math" xmlns:v="urn:schemas-microsoft-com:vml" xmlns:wp14="http://schemas.microsoft.com/office/word/2010/wordprocessingDrawing" xmlns:wp="http://schemas.openxmlformats.org/drawingml/2006/wordprocessingDrawing" xmlns:w10="urn:schemas-microsoft-com:office:word" xmlns:w="http://schemas.openxmlformats.org/wordprocessingml/2006/main" xmlns:w14="http://schemas.microsoft.com/office/word/2010/wordml" xmlns:w15="http://schemas.microsoft.com/office/word/2012/wordml" xmlns:w16cex="http://schemas.microsoft.com/office/word/2018/wordml/cex" xmlns:w16cid="http://schemas.microsoft.com/office/word/2016/wordml/cid" xmlns:w16="http://schemas.microsoft.com/office/word/2018/wordml" xmlns:w16du="http://schemas.microsoft.com/office/word/2023/wordml/word16du" xmlns:w16sdtdh="http://schemas.microsoft.com/office/word/2020/wordml/sdtdatahash" xmlns:w16se="http://schemas.microsoft.com/office/word/2015/wordml/symex" xmlns:wpg="http://schemas.microsoft.com/office/word/2010/wordprocessingGroup" xmlns:wpi="http://schemas.microsoft.com/office/word/2010/wordprocessingInk" xmlns:wne="http://schemas.microsoft.com/office/word/2006/wordml" xmlns:wps="http://schemas.microsoft.com/office/word/2010/wordprocessingShape" mc:Ignorable="w14 w15 w16se w16cid w16 w16cex w16sdtdh wp14">
   <w:p>
     <w:pPr>
       <w:tabs>
@@ -14104,7 +14451,7 @@
 </file>
 
 <file path=word/numbering.xml><?xml version="1.0" encoding="utf-8"?>
-<w:numbering xmlns:wpc="http://schemas.microsoft.com/office/word/2010/wordprocessingCanvas" xmlns:cx="http://schemas.microsoft.com/office/drawing/2014/chartex" xmlns:mc="http://schemas.openxmlformats.org/markup-compatibility/2006" xmlns:o="urn:schemas-microsoft-com:office:office" xmlns:r="http://schemas.openxmlformats.org/officeDocument/2006/relationships" xmlns:m="http://schemas.openxmlformats.org/officeDocument/2006/math" xmlns:v="urn:schemas-microsoft-com:vml" xmlns:wp14="http://schemas.microsoft.com/office/word/2010/wordprocessingDrawing" xmlns:wp="http://schemas.openxmlformats.org/drawingml/2006/wordprocessingDrawing" xmlns:w10="urn:schemas-microsoft-com:office:word" xmlns:w="http://schemas.openxmlformats.org/wordprocessingml/2006/main" xmlns:w14="http://schemas.microsoft.com/office/word/2010/wordml" xmlns:w15="http://schemas.microsoft.com/office/word/2012/wordml" xmlns:w16se="http://schemas.microsoft.com/office/word/2015/wordml/symex" xmlns:wpg="http://schemas.microsoft.com/office/word/2010/wordprocessingGroup" xmlns:wpi="http://schemas.microsoft.com/office/word/2010/wordprocessingInk" xmlns:wne="http://schemas.microsoft.com/office/word/2006/wordml" xmlns:wps="http://schemas.microsoft.com/office/word/2010/wordprocessingShape" mc:Ignorable="w14 w15 w16se wp14">
+<w:numbering xmlns:wpc="http://schemas.microsoft.com/office/word/2010/wordprocessingCanvas" xmlns:cx="http://schemas.microsoft.com/office/drawing/2014/chartex" xmlns:cx1="http://schemas.microsoft.com/office/drawing/2015/9/8/chartex" xmlns:cx2="http://schemas.microsoft.com/office/drawing/2015/10/21/chartex" xmlns:cx3="http://schemas.microsoft.com/office/drawing/2016/5/9/chartex" xmlns:cx4="http://schemas.microsoft.com/office/drawing/2016/5/10/chartex" xmlns:cx5="http://schemas.microsoft.com/office/drawing/2016/5/11/chartex" xmlns:cx6="http://schemas.microsoft.com/office/drawing/2016/5/12/chartex" xmlns:cx7="http://schemas.microsoft.com/office/drawing/2016/5/13/chartex" xmlns:cx8="http://schemas.microsoft.com/office/drawing/2016/5/14/chartex" xmlns:mc="http://schemas.openxmlformats.org/markup-compatibility/2006" xmlns:aink="http://schemas.microsoft.com/office/drawing/2016/ink" xmlns:am3d="http://schemas.microsoft.com/office/drawing/2017/model3d" xmlns:o="urn:schemas-microsoft-com:office:office" xmlns:oel="http://schemas.microsoft.com/office/2019/extlst" xmlns:r="http://schemas.openxmlformats.org/officeDocument/2006/relationships" xmlns:m="http://schemas.openxmlformats.org/officeDocument/2006/math" xmlns:v="urn:schemas-microsoft-com:vml" xmlns:wp14="http://schemas.microsoft.com/office/word/2010/wordprocessingDrawing" xmlns:wp="http://schemas.openxmlformats.org/drawingml/2006/wordprocessingDrawing" xmlns:w10="urn:schemas-microsoft-com:office:word" xmlns:w="http://schemas.openxmlformats.org/wordprocessingml/2006/main" xmlns:w14="http://schemas.microsoft.com/office/word/2010/wordml" xmlns:w15="http://schemas.microsoft.com/office/word/2012/wordml" xmlns:w16cex="http://schemas.microsoft.com/office/word/2018/wordml/cex" xmlns:w16cid="http://schemas.microsoft.com/office/word/2016/wordml/cid" xmlns:w16="http://schemas.microsoft.com/office/word/2018/wordml" xmlns:w16du="http://schemas.microsoft.com/office/word/2023/wordml/word16du" xmlns:w16sdtdh="http://schemas.microsoft.com/office/word/2020/wordml/sdtdatahash" xmlns:w16se="http://schemas.microsoft.com/office/word/2015/wordml/symex" xmlns:wpg="http://schemas.microsoft.com/office/word/2010/wordprocessingGroup" xmlns:wpi="http://schemas.microsoft.com/office/word/2010/wordprocessingInk" xmlns:wne="http://schemas.microsoft.com/office/word/2006/wordml" xmlns:wps="http://schemas.microsoft.com/office/word/2010/wordprocessingShape" mc:Ignorable="w14 w15 w16se w16cid w16 w16cex w16sdtdh wp14">
   <w:abstractNum w:abstractNumId="0" w15:restartNumberingAfterBreak="0">
     <w:nsid w:val="FFFFFF1D"/>
     <w:multiLevelType w:val="multilevel"/>
@@ -14437,7 +14784,7 @@
     <w:lvl w:ilvl="0">
       <w:start w:val="1"/>
       <w:numFmt w:val="upperRoman"/>
-      <w:pStyle w:val="Heading1"/>
+      <w:pStyle w:val="Ttulo1"/>
       <w:lvlText w:val="%1."/>
       <w:legacy w:legacy="1" w:legacySpace="144" w:legacyIndent="144"/>
       <w:lvlJc w:val="left"/>
@@ -14445,7 +14792,7 @@
     <w:lvl w:ilvl="1">
       <w:start w:val="1"/>
       <w:numFmt w:val="upperLetter"/>
-      <w:pStyle w:val="Heading2"/>
+      <w:pStyle w:val="Ttulo2"/>
       <w:lvlText w:val="%2."/>
       <w:legacy w:legacy="1" w:legacySpace="144" w:legacyIndent="144"/>
       <w:lvlJc w:val="left"/>
@@ -14457,7 +14804,7 @@
     <w:lvl w:ilvl="2">
       <w:start w:val="1"/>
       <w:numFmt w:val="decimal"/>
-      <w:pStyle w:val="Heading3"/>
+      <w:pStyle w:val="Ttulo3"/>
       <w:lvlText w:val="%3)"/>
       <w:legacy w:legacy="1" w:legacySpace="144" w:legacyIndent="144"/>
       <w:lvlJc w:val="left"/>
@@ -14468,7 +14815,7 @@
     <w:lvl w:ilvl="3">
       <w:start w:val="1"/>
       <w:numFmt w:val="lowerLetter"/>
-      <w:pStyle w:val="Heading4"/>
+      <w:pStyle w:val="Ttulo4"/>
       <w:lvlText w:val="%4)"/>
       <w:legacy w:legacy="1" w:legacySpace="0" w:legacyIndent="720"/>
       <w:lvlJc w:val="left"/>
@@ -14479,7 +14826,7 @@
     <w:lvl w:ilvl="4">
       <w:start w:val="1"/>
       <w:numFmt w:val="decimal"/>
-      <w:pStyle w:val="Heading5"/>
+      <w:pStyle w:val="Ttulo5"/>
       <w:lvlText w:val="(%5)"/>
       <w:legacy w:legacy="1" w:legacySpace="0" w:legacyIndent="720"/>
       <w:lvlJc w:val="left"/>
@@ -14490,7 +14837,7 @@
     <w:lvl w:ilvl="5">
       <w:start w:val="1"/>
       <w:numFmt w:val="lowerLetter"/>
-      <w:pStyle w:val="Heading6"/>
+      <w:pStyle w:val="Ttulo6"/>
       <w:lvlText w:val="(%6)"/>
       <w:legacy w:legacy="1" w:legacySpace="0" w:legacyIndent="720"/>
       <w:lvlJc w:val="left"/>
@@ -14501,7 +14848,7 @@
     <w:lvl w:ilvl="6">
       <w:start w:val="1"/>
       <w:numFmt w:val="lowerRoman"/>
-      <w:pStyle w:val="Heading7"/>
+      <w:pStyle w:val="Ttulo7"/>
       <w:lvlText w:val="(%7)"/>
       <w:legacy w:legacy="1" w:legacySpace="0" w:legacyIndent="720"/>
       <w:lvlJc w:val="left"/>
@@ -14512,7 +14859,7 @@
     <w:lvl w:ilvl="7">
       <w:start w:val="1"/>
       <w:numFmt w:val="lowerLetter"/>
-      <w:pStyle w:val="Heading8"/>
+      <w:pStyle w:val="Ttulo8"/>
       <w:lvlText w:val="(%8)"/>
       <w:legacy w:legacy="1" w:legacySpace="0" w:legacyIndent="720"/>
       <w:lvlJc w:val="left"/>
@@ -14523,7 +14870,7 @@
     <w:lvl w:ilvl="8">
       <w:start w:val="1"/>
       <w:numFmt w:val="lowerRoman"/>
-      <w:pStyle w:val="Heading9"/>
+      <w:pStyle w:val="Ttulo9"/>
       <w:lvlText w:val="(%9)"/>
       <w:legacy w:legacy="1" w:legacySpace="0" w:legacyIndent="720"/>
       <w:lvlJc w:val="left"/>
@@ -15503,13 +15850,13 @@
       </w:pPr>
     </w:lvl>
   </w:abstractNum>
-  <w:num w:numId="1">
+  <w:num w:numId="1" w16cid:durableId="118110917">
     <w:abstractNumId w:val="11"/>
   </w:num>
-  <w:num w:numId="2">
+  <w:num w:numId="2" w16cid:durableId="1232931892">
     <w:abstractNumId w:val="16"/>
   </w:num>
-  <w:num w:numId="3">
+  <w:num w:numId="3" w16cid:durableId="1113018739">
     <w:abstractNumId w:val="16"/>
     <w:lvlOverride w:ilvl="0">
       <w:lvl w:ilvl="0">
@@ -15524,7 +15871,7 @@
       </w:lvl>
     </w:lvlOverride>
   </w:num>
-  <w:num w:numId="4">
+  <w:num w:numId="4" w16cid:durableId="379746946">
     <w:abstractNumId w:val="16"/>
     <w:lvlOverride w:ilvl="0">
       <w:lvl w:ilvl="0">
@@ -15539,7 +15886,7 @@
       </w:lvl>
     </w:lvlOverride>
   </w:num>
-  <w:num w:numId="5">
+  <w:num w:numId="5" w16cid:durableId="1239244105">
     <w:abstractNumId w:val="16"/>
     <w:lvlOverride w:ilvl="0">
       <w:lvl w:ilvl="0">
@@ -15554,10 +15901,10 @@
       </w:lvl>
     </w:lvlOverride>
   </w:num>
-  <w:num w:numId="6">
+  <w:num w:numId="6" w16cid:durableId="1592621796">
     <w:abstractNumId w:val="21"/>
   </w:num>
-  <w:num w:numId="7">
+  <w:num w:numId="7" w16cid:durableId="1091201727">
     <w:abstractNumId w:val="21"/>
     <w:lvlOverride w:ilvl="0">
       <w:lvl w:ilvl="0">
@@ -15572,7 +15919,7 @@
       </w:lvl>
     </w:lvlOverride>
   </w:num>
-  <w:num w:numId="8">
+  <w:num w:numId="8" w16cid:durableId="345716724">
     <w:abstractNumId w:val="21"/>
     <w:lvlOverride w:ilvl="0">
       <w:lvl w:ilvl="0">
@@ -15587,7 +15934,7 @@
       </w:lvl>
     </w:lvlOverride>
   </w:num>
-  <w:num w:numId="9">
+  <w:num w:numId="9" w16cid:durableId="1158571440">
     <w:abstractNumId w:val="21"/>
     <w:lvlOverride w:ilvl="0">
       <w:lvl w:ilvl="0">
@@ -15602,7 +15949,7 @@
       </w:lvl>
     </w:lvlOverride>
   </w:num>
-  <w:num w:numId="10">
+  <w:num w:numId="10" w16cid:durableId="817190029">
     <w:abstractNumId w:val="21"/>
     <w:lvlOverride w:ilvl="0">
       <w:lvl w:ilvl="0">
@@ -15617,7 +15964,7 @@
       </w:lvl>
     </w:lvlOverride>
   </w:num>
-  <w:num w:numId="11">
+  <w:num w:numId="11" w16cid:durableId="212736691">
     <w:abstractNumId w:val="21"/>
     <w:lvlOverride w:ilvl="0">
       <w:lvl w:ilvl="0">
@@ -15632,34 +15979,34 @@
       </w:lvl>
     </w:lvlOverride>
   </w:num>
-  <w:num w:numId="12">
+  <w:num w:numId="12" w16cid:durableId="1632784214">
     <w:abstractNumId w:val="18"/>
   </w:num>
-  <w:num w:numId="13">
+  <w:num w:numId="13" w16cid:durableId="179051733">
     <w:abstractNumId w:val="13"/>
   </w:num>
-  <w:num w:numId="14">
+  <w:num w:numId="14" w16cid:durableId="388963517">
     <w:abstractNumId w:val="24"/>
   </w:num>
-  <w:num w:numId="15">
+  <w:num w:numId="15" w16cid:durableId="1506749775">
     <w:abstractNumId w:val="23"/>
   </w:num>
-  <w:num w:numId="16">
+  <w:num w:numId="16" w16cid:durableId="968513650">
     <w:abstractNumId w:val="31"/>
   </w:num>
-  <w:num w:numId="17">
+  <w:num w:numId="17" w16cid:durableId="1037046027">
     <w:abstractNumId w:val="15"/>
   </w:num>
-  <w:num w:numId="18">
+  <w:num w:numId="18" w16cid:durableId="932780549">
     <w:abstractNumId w:val="14"/>
   </w:num>
-  <w:num w:numId="19">
+  <w:num w:numId="19" w16cid:durableId="491414617">
     <w:abstractNumId w:val="26"/>
   </w:num>
-  <w:num w:numId="20">
+  <w:num w:numId="20" w16cid:durableId="1983999940">
     <w:abstractNumId w:val="19"/>
   </w:num>
-  <w:num w:numId="21">
+  <w:num w:numId="21" w16cid:durableId="2022394703">
     <w:abstractNumId w:val="11"/>
     <w:lvlOverride w:ilvl="0">
       <w:startOverride w:val="1"/>
@@ -15689,95 +16036,95 @@
       <w:startOverride w:val="1"/>
     </w:lvlOverride>
   </w:num>
-  <w:num w:numId="22">
+  <w:num w:numId="22" w16cid:durableId="697052124">
     <w:abstractNumId w:val="30"/>
   </w:num>
-  <w:num w:numId="23">
+  <w:num w:numId="23" w16cid:durableId="311981759">
     <w:abstractNumId w:val="29"/>
   </w:num>
-  <w:num w:numId="24">
+  <w:num w:numId="24" w16cid:durableId="2118089622">
     <w:abstractNumId w:val="22"/>
   </w:num>
-  <w:num w:numId="25">
+  <w:num w:numId="25" w16cid:durableId="366372850">
     <w:abstractNumId w:val="28"/>
   </w:num>
-  <w:num w:numId="26">
+  <w:num w:numId="26" w16cid:durableId="2045985744">
     <w:abstractNumId w:val="12"/>
   </w:num>
-  <w:num w:numId="27">
+  <w:num w:numId="27" w16cid:durableId="341204919">
     <w:abstractNumId w:val="27"/>
   </w:num>
-  <w:num w:numId="28">
+  <w:num w:numId="28" w16cid:durableId="2138142728">
     <w:abstractNumId w:val="17"/>
   </w:num>
-  <w:num w:numId="29">
+  <w:num w:numId="29" w16cid:durableId="8914317">
     <w:abstractNumId w:val="20"/>
   </w:num>
-  <w:num w:numId="30">
+  <w:num w:numId="30" w16cid:durableId="1376471084">
     <w:abstractNumId w:val="10"/>
   </w:num>
-  <w:num w:numId="31">
+  <w:num w:numId="31" w16cid:durableId="127162131">
     <w:abstractNumId w:val="8"/>
   </w:num>
-  <w:num w:numId="32">
+  <w:num w:numId="32" w16cid:durableId="1981882095">
     <w:abstractNumId w:val="7"/>
   </w:num>
-  <w:num w:numId="33">
+  <w:num w:numId="33" w16cid:durableId="519204582">
     <w:abstractNumId w:val="6"/>
   </w:num>
-  <w:num w:numId="34">
+  <w:num w:numId="34" w16cid:durableId="1408259119">
     <w:abstractNumId w:val="5"/>
   </w:num>
-  <w:num w:numId="35">
+  <w:num w:numId="35" w16cid:durableId="1138641679">
     <w:abstractNumId w:val="9"/>
   </w:num>
-  <w:num w:numId="36">
+  <w:num w:numId="36" w16cid:durableId="1830054750">
     <w:abstractNumId w:val="4"/>
   </w:num>
-  <w:num w:numId="37">
+  <w:num w:numId="37" w16cid:durableId="558639188">
     <w:abstractNumId w:val="3"/>
   </w:num>
-  <w:num w:numId="38">
+  <w:num w:numId="38" w16cid:durableId="1458181367">
     <w:abstractNumId w:val="2"/>
   </w:num>
-  <w:num w:numId="39">
+  <w:num w:numId="39" w16cid:durableId="1603951510">
     <w:abstractNumId w:val="1"/>
   </w:num>
-  <w:num w:numId="40">
+  <w:num w:numId="40" w16cid:durableId="1446660130">
     <w:abstractNumId w:val="0"/>
   </w:num>
-  <w:num w:numId="41">
+  <w:num w:numId="41" w16cid:durableId="2094693290">
     <w:abstractNumId w:val="11"/>
   </w:num>
-  <w:num w:numId="42">
+  <w:num w:numId="42" w16cid:durableId="614601199">
     <w:abstractNumId w:val="25"/>
   </w:num>
-  <w:num w:numId="43">
+  <w:num w:numId="43" w16cid:durableId="1037394264">
     <w:abstractNumId w:val="11"/>
   </w:num>
-  <w:num w:numId="44">
+  <w:num w:numId="44" w16cid:durableId="1434209675">
     <w:abstractNumId w:val="11"/>
   </w:num>
-  <w:num w:numId="45">
+  <w:num w:numId="45" w16cid:durableId="1255436447">
     <w:abstractNumId w:val="11"/>
   </w:num>
-  <w:num w:numId="46">
+  <w:num w:numId="46" w16cid:durableId="1929148802">
     <w:abstractNumId w:val="11"/>
   </w:num>
-  <w:num w:numId="47">
+  <w:num w:numId="47" w16cid:durableId="1385715467">
     <w:abstractNumId w:val="11"/>
   </w:num>
-  <w:num w:numId="48">
+  <w:num w:numId="48" w16cid:durableId="938560201">
     <w:abstractNumId w:val="11"/>
   </w:num>
-  <w:num w:numId="49">
+  <w:num w:numId="49" w16cid:durableId="158229342">
     <w:abstractNumId w:val="11"/>
   </w:num>
 </w:numbering>
 </file>
 
 <file path=word/styles.xml><?xml version="1.0" encoding="utf-8"?>
-<w:styles xmlns:mc="http://schemas.openxmlformats.org/markup-compatibility/2006" xmlns:r="http://schemas.openxmlformats.org/officeDocument/2006/relationships" xmlns:w="http://schemas.openxmlformats.org/wordprocessingml/2006/main" xmlns:w14="http://schemas.microsoft.com/office/word/2010/wordml" xmlns:w15="http://schemas.microsoft.com/office/word/2012/wordml" xmlns:w16se="http://schemas.microsoft.com/office/word/2015/wordml/symex" mc:Ignorable="w14 w15 w16se">
+<w:styles xmlns:mc="http://schemas.openxmlformats.org/markup-compatibility/2006" xmlns:r="http://schemas.openxmlformats.org/officeDocument/2006/relationships" xmlns:w="http://schemas.openxmlformats.org/wordprocessingml/2006/main" xmlns:w14="http://schemas.microsoft.com/office/word/2010/wordml" xmlns:w15="http://schemas.microsoft.com/office/word/2012/wordml" xmlns:w16cex="http://schemas.microsoft.com/office/word/2018/wordml/cex" xmlns:w16cid="http://schemas.microsoft.com/office/word/2016/wordml/cid" xmlns:w16="http://schemas.microsoft.com/office/word/2018/wordml" xmlns:w16sdtdh="http://schemas.microsoft.com/office/word/2020/wordml/sdtdatahash" xmlns:w16se="http://schemas.microsoft.com/office/word/2015/wordml/symex" mc:Ignorable="w14 w15 w16se w16cid w16 w16cex w16sdtdh">
   <w:docDefaults>
     <w:rPrDefault>
       <w:rPr>
@@ -15787,7 +16134,7 @@
     </w:rPrDefault>
     <w:pPrDefault/>
   </w:docDefaults>
-  <w:latentStyles w:defLockedState="0" w:defUIPriority="0" w:defSemiHidden="0" w:defUnhideWhenUsed="0" w:defQFormat="0" w:count="371">
+  <w:latentStyles w:defLockedState="0" w:defUIPriority="0" w:defSemiHidden="0" w:defUnhideWhenUsed="0" w:defQFormat="0" w:count="376">
     <w:lsdException w:name="Normal" w:qFormat="1"/>
     <w:lsdException w:name="heading 1" w:uiPriority="9" w:qFormat="1"/>
     <w:lsdException w:name="heading 2" w:uiPriority="9" w:qFormat="1"/>
@@ -15882,7 +16229,6 @@
     <w:lsdException w:name="HTML Sample" w:semiHidden="1" w:unhideWhenUsed="1"/>
     <w:lsdException w:name="HTML Typewriter" w:semiHidden="1" w:unhideWhenUsed="1"/>
     <w:lsdException w:name="HTML Variable" w:semiHidden="1" w:unhideWhenUsed="1"/>
-    <w:lsdException w:name="Normal Table" w:semiHidden="1" w:unhideWhenUsed="1"/>
     <w:lsdException w:name="annotation subject" w:semiHidden="1" w:unhideWhenUsed="1"/>
     <w:lsdException w:name="No List" w:semiHidden="1" w:unhideWhenUsed="1"/>
     <w:lsdException w:name="Outline List 1" w:semiHidden="1" w:unhideWhenUsed="1"/>
@@ -15925,11 +16271,8 @@
     <w:lsdException w:name="Table Contemporary" w:semiHidden="1" w:unhideWhenUsed="1"/>
     <w:lsdException w:name="Table Elegant" w:semiHidden="1" w:unhideWhenUsed="1"/>
     <w:lsdException w:name="Table Professional" w:semiHidden="1" w:unhideWhenUsed="1"/>
-    <w:lsdException w:name="Table Subtle 1" w:semiHidden="1" w:unhideWhenUsed="1"/>
     <w:lsdException w:name="Table Subtle 2" w:semiHidden="1" w:unhideWhenUsed="1"/>
     <w:lsdException w:name="Table Web 1" w:semiHidden="1" w:unhideWhenUsed="1"/>
-    <w:lsdException w:name="Table Web 2" w:semiHidden="1" w:unhideWhenUsed="1"/>
-    <w:lsdException w:name="Table Web 3" w:semiHidden="1" w:unhideWhenUsed="1"/>
     <w:lsdException w:name="Balloon Text" w:semiHidden="1" w:unhideWhenUsed="1"/>
     <w:lsdException w:name="Table Theme" w:semiHidden="1" w:unhideWhenUsed="1"/>
     <w:lsdException w:name="Placeholder Text" w:semiHidden="1" w:uiPriority="99"/>
@@ -16138,6 +16481,11 @@
     <w:lsdException w:name="List Table 5 Dark Accent 6" w:uiPriority="50"/>
     <w:lsdException w:name="List Table 6 Colorful Accent 6" w:uiPriority="51"/>
     <w:lsdException w:name="List Table 7 Colorful Accent 6" w:uiPriority="52"/>
+    <w:lsdException w:name="Mention" w:semiHidden="1" w:uiPriority="99" w:unhideWhenUsed="1"/>
+    <w:lsdException w:name="Smart Hyperlink" w:semiHidden="1" w:uiPriority="99" w:unhideWhenUsed="1"/>
+    <w:lsdException w:name="Hashtag" w:semiHidden="1" w:uiPriority="99" w:unhideWhenUsed="1"/>
+    <w:lsdException w:name="Unresolved Mention" w:semiHidden="1" w:uiPriority="99" w:unhideWhenUsed="1"/>
+    <w:lsdException w:name="Smart Link" w:semiHidden="1" w:uiPriority="99" w:unhideWhenUsed="1"/>
   </w:latentStyles>
   <w:style w:type="paragraph" w:default="1" w:styleId="Normal">
     <w:name w:val="Normal"/>
@@ -16152,11 +16500,11 @@
       <w:color w:val="000000" w:themeColor="text1"/>
     </w:rPr>
   </w:style>
-  <w:style w:type="paragraph" w:styleId="Heading1">
+  <w:style w:type="paragraph" w:styleId="Ttulo1">
     <w:name w:val="heading 1"/>
     <w:basedOn w:val="Normal"/>
     <w:next w:val="Normal"/>
-    <w:link w:val="Heading1Char"/>
+    <w:link w:val="Ttulo1Car"/>
     <w:uiPriority w:val="9"/>
     <w:qFormat/>
     <w:rsid w:val="002F103A"/>
@@ -16176,11 +16524,11 @@
       <w:kern w:val="28"/>
     </w:rPr>
   </w:style>
-  <w:style w:type="paragraph" w:styleId="Heading2">
+  <w:style w:type="paragraph" w:styleId="Ttulo2">
     <w:name w:val="heading 2"/>
     <w:basedOn w:val="Normal"/>
     <w:next w:val="Normal"/>
-    <w:link w:val="Heading2Char"/>
+    <w:link w:val="Ttulo2Car"/>
     <w:uiPriority w:val="9"/>
     <w:qFormat/>
     <w:rsid w:val="002F103A"/>
@@ -16200,7 +16548,7 @@
       <w:color w:val="0070C0"/>
     </w:rPr>
   </w:style>
-  <w:style w:type="paragraph" w:styleId="Heading3">
+  <w:style w:type="paragraph" w:styleId="Ttulo3">
     <w:name w:val="heading 3"/>
     <w:basedOn w:val="Normal"/>
     <w:next w:val="Normal"/>
@@ -16220,7 +16568,7 @@
       <w:iCs/>
     </w:rPr>
   </w:style>
-  <w:style w:type="paragraph" w:styleId="Heading4">
+  <w:style w:type="paragraph" w:styleId="Ttulo4">
     <w:name w:val="heading 4"/>
     <w:basedOn w:val="Normal"/>
     <w:next w:val="Normal"/>
@@ -16242,7 +16590,7 @@
       <w:szCs w:val="18"/>
     </w:rPr>
   </w:style>
-  <w:style w:type="paragraph" w:styleId="Heading5">
+  <w:style w:type="paragraph" w:styleId="Ttulo5">
     <w:name w:val="heading 5"/>
     <w:basedOn w:val="Normal"/>
     <w:next w:val="Normal"/>
@@ -16261,7 +16609,7 @@
       <w:szCs w:val="18"/>
     </w:rPr>
   </w:style>
-  <w:style w:type="paragraph" w:styleId="Heading6">
+  <w:style w:type="paragraph" w:styleId="Ttulo6">
     <w:name w:val="heading 6"/>
     <w:basedOn w:val="Normal"/>
     <w:next w:val="Normal"/>
@@ -16282,7 +16630,7 @@
       <w:szCs w:val="16"/>
     </w:rPr>
   </w:style>
-  <w:style w:type="paragraph" w:styleId="Heading7">
+  <w:style w:type="paragraph" w:styleId="Ttulo7">
     <w:name w:val="heading 7"/>
     <w:basedOn w:val="Normal"/>
     <w:next w:val="Normal"/>
@@ -16301,7 +16649,7 @@
       <w:szCs w:val="16"/>
     </w:rPr>
   </w:style>
-  <w:style w:type="paragraph" w:styleId="Heading8">
+  <w:style w:type="paragraph" w:styleId="Ttulo8">
     <w:name w:val="heading 8"/>
     <w:basedOn w:val="Normal"/>
     <w:next w:val="Normal"/>
@@ -16322,7 +16670,7 @@
       <w:szCs w:val="16"/>
     </w:rPr>
   </w:style>
-  <w:style w:type="paragraph" w:styleId="Heading9">
+  <w:style w:type="paragraph" w:styleId="Ttulo9">
     <w:name w:val="heading 9"/>
     <w:basedOn w:val="Normal"/>
     <w:next w:val="Normal"/>
@@ -16341,13 +16689,12 @@
       <w:szCs w:val="16"/>
     </w:rPr>
   </w:style>
-  <w:style w:type="character" w:default="1" w:styleId="DefaultParagraphFont">
+  <w:style w:type="character" w:default="1" w:styleId="Fuentedeprrafopredeter">
     <w:name w:val="Default Paragraph Font"/>
     <w:uiPriority w:val="1"/>
-    <w:semiHidden/>
     <w:unhideWhenUsed/>
   </w:style>
-  <w:style w:type="table" w:default="1" w:styleId="TableNormal">
+  <w:style w:type="table" w:default="1" w:styleId="Tablanormal">
     <w:name w:val="Normal Table"/>
     <w:uiPriority w:val="99"/>
     <w:semiHidden/>
@@ -16362,7 +16709,7 @@
       </w:tblCellMar>
     </w:tblPr>
   </w:style>
-  <w:style w:type="numbering" w:default="1" w:styleId="NoList">
+  <w:style w:type="numbering" w:default="1" w:styleId="Sinlista">
     <w:name w:val="No List"/>
     <w:uiPriority w:val="99"/>
     <w:semiHidden/>
@@ -16399,7 +16746,7 @@
   </w:style>
   <w:style w:type="character" w:customStyle="1" w:styleId="MemberType">
     <w:name w:val="MemberType"/>
-    <w:basedOn w:val="DefaultParagraphFont"/>
+    <w:basedOn w:val="Fuentedeprrafopredeter"/>
     <w:rPr>
       <w:rFonts w:ascii="Times New Roman" w:hAnsi="Times New Roman" w:cs="Times New Roman"/>
       <w:i/>
@@ -16408,7 +16755,7 @@
       <w:szCs w:val="22"/>
     </w:rPr>
   </w:style>
-  <w:style w:type="paragraph" w:styleId="Title">
+  <w:style w:type="paragraph" w:styleId="Ttulo">
     <w:name w:val="Title"/>
     <w:basedOn w:val="Normal"/>
     <w:next w:val="Normal"/>
@@ -16423,10 +16770,10 @@
       <w:szCs w:val="48"/>
     </w:rPr>
   </w:style>
-  <w:style w:type="paragraph" w:styleId="FootnoteText">
+  <w:style w:type="paragraph" w:styleId="Textonotapie">
     <w:name w:val="footnote text"/>
     <w:basedOn w:val="Normal"/>
-    <w:link w:val="FootnoteTextChar"/>
+    <w:link w:val="TextonotapieCar"/>
     <w:semiHidden/>
     <w:pPr>
       <w:ind w:firstLine="202"/>
@@ -16463,18 +16810,18 @@
       <w:szCs w:val="18"/>
     </w:rPr>
   </w:style>
-  <w:style w:type="character" w:styleId="FootnoteReference">
+  <w:style w:type="character" w:styleId="Refdenotaalpie">
     <w:name w:val="footnote reference"/>
-    <w:basedOn w:val="DefaultParagraphFont"/>
+    <w:basedOn w:val="Fuentedeprrafopredeter"/>
     <w:semiHidden/>
     <w:rPr>
       <w:vertAlign w:val="superscript"/>
     </w:rPr>
   </w:style>
-  <w:style w:type="paragraph" w:styleId="Footer">
+  <w:style w:type="paragraph" w:styleId="Piedepgina">
     <w:name w:val="footer"/>
     <w:basedOn w:val="Normal"/>
-    <w:link w:val="FooterChar"/>
+    <w:link w:val="PiedepginaCar"/>
     <w:uiPriority w:val="99"/>
     <w:pPr>
       <w:tabs>
@@ -16514,7 +16861,7 @@
   </w:style>
   <w:style w:type="paragraph" w:customStyle="1" w:styleId="ReferenceHead">
     <w:name w:val="Reference Head"/>
-    <w:basedOn w:val="Heading1"/>
+    <w:basedOn w:val="Ttulo1"/>
     <w:link w:val="ReferenceHeadChar"/>
     <w:pPr>
       <w:numPr>
@@ -16522,7 +16869,7 @@
       </w:numPr>
     </w:pPr>
   </w:style>
-  <w:style w:type="paragraph" w:styleId="Header">
+  <w:style w:type="paragraph" w:styleId="Encabezado">
     <w:name w:val="header"/>
     <w:basedOn w:val="Normal"/>
     <w:pPr>
@@ -16544,26 +16891,26 @@
       <w:spacing w:line="252" w:lineRule="auto"/>
     </w:pPr>
   </w:style>
-  <w:style w:type="character" w:styleId="Hyperlink">
+  <w:style w:type="character" w:styleId="Hipervnculo">
     <w:name w:val="Hyperlink"/>
-    <w:basedOn w:val="DefaultParagraphFont"/>
+    <w:basedOn w:val="Fuentedeprrafopredeter"/>
     <w:rPr>
       <w:color w:val="0000FF"/>
       <w:u w:val="single"/>
     </w:rPr>
   </w:style>
-  <w:style w:type="character" w:styleId="FollowedHyperlink">
+  <w:style w:type="character" w:styleId="Hipervnculovisitado">
     <w:name w:val="FollowedHyperlink"/>
-    <w:basedOn w:val="DefaultParagraphFont"/>
+    <w:basedOn w:val="Fuentedeprrafopredeter"/>
     <w:rPr>
       <w:color w:val="800080"/>
       <w:u w:val="single"/>
     </w:rPr>
   </w:style>
-  <w:style w:type="paragraph" w:styleId="BodyTextIndent">
+  <w:style w:type="paragraph" w:styleId="Sangradetextonormal">
     <w:name w:val="Body Text Indent"/>
     <w:basedOn w:val="Normal"/>
-    <w:link w:val="BodyTextIndentChar"/>
+    <w:link w:val="SangradetextonormalCar"/>
     <w:pPr>
       <w:ind w:left="630" w:hanging="630"/>
     </w:pPr>
@@ -16571,7 +16918,7 @@
       <w:szCs w:val="24"/>
     </w:rPr>
   </w:style>
-  <w:style w:type="paragraph" w:styleId="DocumentMap">
+  <w:style w:type="paragraph" w:styleId="Mapadeldocumento">
     <w:name w:val="Document Map"/>
     <w:basedOn w:val="Normal"/>
     <w:semiHidden/>
@@ -16608,10 +16955,10 @@
       <w:szCs w:val="20"/>
     </w:rPr>
   </w:style>
-  <w:style w:type="paragraph" w:styleId="BalloonText">
+  <w:style w:type="paragraph" w:styleId="Textodeglobo">
     <w:name w:val="Balloon Text"/>
     <w:basedOn w:val="Normal"/>
-    <w:link w:val="BalloonTextChar"/>
+    <w:link w:val="TextodegloboCar"/>
     <w:rsid w:val="00F33D49"/>
     <w:rPr>
       <w:rFonts w:ascii="Tahoma" w:hAnsi="Tahoma" w:cs="Tahoma"/>
@@ -16619,10 +16966,10 @@
       <w:szCs w:val="16"/>
     </w:rPr>
   </w:style>
-  <w:style w:type="character" w:customStyle="1" w:styleId="BalloonTextChar">
-    <w:name w:val="Balloon Text Char"/>
-    <w:basedOn w:val="DefaultParagraphFont"/>
-    <w:link w:val="BalloonText"/>
+  <w:style w:type="character" w:customStyle="1" w:styleId="TextodegloboCar">
+    <w:name w:val="Texto de globo Car"/>
+    <w:basedOn w:val="Fuentedeprrafopredeter"/>
+    <w:link w:val="Textodeglobo"/>
     <w:rsid w:val="00F33D49"/>
     <w:rPr>
       <w:rFonts w:ascii="Tahoma" w:hAnsi="Tahoma" w:cs="Tahoma"/>
@@ -16630,9 +16977,9 @@
       <w:szCs w:val="16"/>
     </w:rPr>
   </w:style>
-  <w:style w:type="character" w:styleId="PlaceholderText">
+  <w:style w:type="character" w:styleId="Textodelmarcadordeposicin">
     <w:name w:val="Placeholder Text"/>
-    <w:basedOn w:val="DefaultParagraphFont"/>
+    <w:basedOn w:val="Fuentedeprrafopredeter"/>
     <w:uiPriority w:val="99"/>
     <w:semiHidden/>
     <w:rsid w:val="009A1F6E"/>
@@ -16664,7 +17011,7 @@
   </w:style>
   <w:style w:type="character" w:customStyle="1" w:styleId="BodyText1">
     <w:name w:val="Body Text1"/>
-    <w:basedOn w:val="DefaultParagraphFont"/>
+    <w:basedOn w:val="Fuentedeprrafopredeter"/>
     <w:uiPriority w:val="99"/>
     <w:rsid w:val="00C82D86"/>
     <w:rPr>
@@ -16676,7 +17023,7 @@
   </w:style>
   <w:style w:type="character" w:customStyle="1" w:styleId="bodytype">
     <w:name w:val="body type"/>
-    <w:basedOn w:val="DefaultParagraphFont"/>
+    <w:basedOn w:val="Fuentedeprrafopredeter"/>
     <w:uiPriority w:val="99"/>
     <w:rsid w:val="00C82D86"/>
     <w:rPr>
@@ -16693,10 +17040,10 @@
     <w:qFormat/>
     <w:rsid w:val="003F52AD"/>
   </w:style>
-  <w:style w:type="character" w:customStyle="1" w:styleId="Heading1Char">
-    <w:name w:val="Heading 1 Char"/>
-    <w:basedOn w:val="DefaultParagraphFont"/>
-    <w:link w:val="Heading1"/>
+  <w:style w:type="character" w:customStyle="1" w:styleId="Ttulo1Car">
+    <w:name w:val="Título 1 Car"/>
+    <w:basedOn w:val="Fuentedeprrafopredeter"/>
+    <w:link w:val="Ttulo1"/>
     <w:uiPriority w:val="9"/>
     <w:rsid w:val="002F103A"/>
     <w:rPr>
@@ -16708,7 +17055,7 @@
   </w:style>
   <w:style w:type="character" w:customStyle="1" w:styleId="ReferenceHeadChar">
     <w:name w:val="Reference Head Char"/>
-    <w:basedOn w:val="Heading1Char"/>
+    <w:basedOn w:val="Ttulo1Car"/>
     <w:link w:val="ReferenceHead"/>
     <w:rsid w:val="003F52AD"/>
     <w:rPr>
@@ -16730,7 +17077,7 @@
       <w:kern w:val="28"/>
     </w:rPr>
   </w:style>
-  <w:style w:type="paragraph" w:styleId="Revision">
+  <w:style w:type="paragraph" w:styleId="Revisin">
     <w:name w:val="Revision"/>
     <w:hidden/>
     <w:uiPriority w:val="99"/>
@@ -16739,7 +17086,7 @@
   </w:style>
   <w:style w:type="character" w:customStyle="1" w:styleId="BodyText2">
     <w:name w:val="Body Text2"/>
-    <w:basedOn w:val="DefaultParagraphFont"/>
+    <w:basedOn w:val="Fuentedeprrafopredeter"/>
     <w:uiPriority w:val="99"/>
     <w:rsid w:val="001B36B1"/>
     <w:rPr>
@@ -16749,10 +17096,10 @@
       <w:szCs w:val="22"/>
     </w:rPr>
   </w:style>
-  <w:style w:type="character" w:customStyle="1" w:styleId="Heading2Char">
-    <w:name w:val="Heading 2 Char"/>
-    <w:basedOn w:val="DefaultParagraphFont"/>
-    <w:link w:val="Heading2"/>
+  <w:style w:type="character" w:customStyle="1" w:styleId="Ttulo2Car">
+    <w:name w:val="Título 2 Car"/>
+    <w:basedOn w:val="Fuentedeprrafopredeter"/>
+    <w:link w:val="Ttulo2"/>
     <w:uiPriority w:val="9"/>
     <w:rsid w:val="002F103A"/>
     <w:rPr>
@@ -16785,7 +17132,7 @@
   </w:style>
   <w:style w:type="character" w:customStyle="1" w:styleId="TextL-MAGChar">
     <w:name w:val="Text L-MAG Char"/>
-    <w:basedOn w:val="DefaultParagraphFont"/>
+    <w:basedOn w:val="Fuentedeprrafopredeter"/>
     <w:link w:val="TextL-MAG"/>
     <w:rsid w:val="009C7D17"/>
     <w:rPr>
@@ -16795,17 +17142,17 @@
       <w:lang w:eastAsia="ja-JP"/>
     </w:rPr>
   </w:style>
-  <w:style w:type="character" w:customStyle="1" w:styleId="FooterChar">
-    <w:name w:val="Footer Char"/>
-    <w:basedOn w:val="DefaultParagraphFont"/>
-    <w:link w:val="Footer"/>
+  <w:style w:type="character" w:customStyle="1" w:styleId="PiedepginaCar">
+    <w:name w:val="Pie de página Car"/>
+    <w:basedOn w:val="Fuentedeprrafopredeter"/>
+    <w:link w:val="Piedepgina"/>
     <w:uiPriority w:val="99"/>
     <w:rsid w:val="00D90C10"/>
   </w:style>
-  <w:style w:type="character" w:customStyle="1" w:styleId="FootnoteTextChar">
-    <w:name w:val="Footnote Text Char"/>
-    <w:basedOn w:val="DefaultParagraphFont"/>
-    <w:link w:val="FootnoteText"/>
+  <w:style w:type="character" w:customStyle="1" w:styleId="TextonotapieCar">
+    <w:name w:val="Texto nota pie Car"/>
+    <w:basedOn w:val="Fuentedeprrafopredeter"/>
+    <w:link w:val="Textonotapie"/>
     <w:semiHidden/>
     <w:rsid w:val="00C075EF"/>
     <w:rPr>
@@ -16813,18 +17160,18 @@
       <w:szCs w:val="16"/>
     </w:rPr>
   </w:style>
-  <w:style w:type="character" w:customStyle="1" w:styleId="BodyTextIndentChar">
-    <w:name w:val="Body Text Indent Char"/>
-    <w:basedOn w:val="DefaultParagraphFont"/>
-    <w:link w:val="BodyTextIndent"/>
+  <w:style w:type="character" w:customStyle="1" w:styleId="SangradetextonormalCar">
+    <w:name w:val="Sangría de texto normal Car"/>
+    <w:basedOn w:val="Fuentedeprrafopredeter"/>
+    <w:link w:val="Sangradetextonormal"/>
     <w:rsid w:val="003F26BD"/>
     <w:rPr>
       <w:szCs w:val="24"/>
     </w:rPr>
   </w:style>
-  <w:style w:type="character" w:customStyle="1" w:styleId="UnresolvedMention">
-    <w:name w:val="Unresolved Mention"/>
-    <w:basedOn w:val="DefaultParagraphFont"/>
+  <w:style w:type="character" w:customStyle="1" w:styleId="Mencinsinresolver1">
+    <w:name w:val="Mención sin resolver1"/>
+    <w:basedOn w:val="Fuentedeprrafopredeter"/>
     <w:uiPriority w:val="99"/>
     <w:semiHidden/>
     <w:unhideWhenUsed/>
@@ -16851,6 +17198,18 @@
       <w:rFonts w:ascii="Helvetica" w:hAnsi="Helvetica"/>
       <w:sz w:val="14"/>
       <w:szCs w:val="14"/>
+    </w:rPr>
+  </w:style>
+  <w:style w:type="paragraph" w:styleId="NormalWeb">
+    <w:name w:val="Normal (Web)"/>
+    <w:basedOn w:val="Normal"/>
+    <w:semiHidden/>
+    <w:unhideWhenUsed/>
+    <w:rsid w:val="00140931"/>
+    <w:rPr>
+      <w:rFonts w:ascii="Times New Roman" w:hAnsi="Times New Roman"/>
+      <w:sz w:val="24"/>
+      <w:szCs w:val="24"/>
     </w:rPr>
   </w:style>
 </w:styles>

--- a/Word-Template-TMI-IEEE-2020_3FDB.docx
+++ b/Word-Template-TMI-IEEE-2020_3FDB.docx
@@ -1,6 +1,6 @@
 
 <file path=word/document.xml><?xml version="1.0" encoding="utf-8"?>
-<w:document xmlns:wpc="http://schemas.microsoft.com/office/word/2010/wordprocessingCanvas" xmlns:cx="http://schemas.microsoft.com/office/drawing/2014/chartex" xmlns:cx1="http://schemas.microsoft.com/office/drawing/2015/9/8/chartex" xmlns:cx2="http://schemas.microsoft.com/office/drawing/2015/10/21/chartex" xmlns:cx3="http://schemas.microsoft.com/office/drawing/2016/5/9/chartex" xmlns:cx4="http://schemas.microsoft.com/office/drawing/2016/5/10/chartex" xmlns:cx5="http://schemas.microsoft.com/office/drawing/2016/5/11/chartex" xmlns:cx6="http://schemas.microsoft.com/office/drawing/2016/5/12/chartex" xmlns:cx7="http://schemas.microsoft.com/office/drawing/2016/5/13/chartex" xmlns:cx8="http://schemas.microsoft.com/office/drawing/2016/5/14/chartex" xmlns:mc="http://schemas.openxmlformats.org/markup-compatibility/2006" xmlns:aink="http://schemas.microsoft.com/office/drawing/2016/ink" xmlns:am3d="http://schemas.microsoft.com/office/drawing/2017/model3d" xmlns:o="urn:schemas-microsoft-com:office:office" xmlns:oel="http://schemas.microsoft.com/office/2019/extlst" xmlns:r="http://schemas.openxmlformats.org/officeDocument/2006/relationships" xmlns:m="http://schemas.openxmlformats.org/officeDocument/2006/math" xmlns:v="urn:schemas-microsoft-com:vml" xmlns:wp14="http://schemas.microsoft.com/office/word/2010/wordprocessingDrawing" xmlns:wp="http://schemas.openxmlformats.org/drawingml/2006/wordprocessingDrawing" xmlns:w10="urn:schemas-microsoft-com:office:word" xmlns:w="http://schemas.openxmlformats.org/wordprocessingml/2006/main" xmlns:w14="http://schemas.microsoft.com/office/word/2010/wordml" xmlns:w15="http://schemas.microsoft.com/office/word/2012/wordml" xmlns:w16cex="http://schemas.microsoft.com/office/word/2018/wordml/cex" xmlns:w16cid="http://schemas.microsoft.com/office/word/2016/wordml/cid" xmlns:w16="http://schemas.microsoft.com/office/word/2018/wordml" xmlns:w16sdtdh="http://schemas.microsoft.com/office/word/2020/wordml/sdtdatahash" xmlns:w16se="http://schemas.microsoft.com/office/word/2015/wordml/symex" xmlns:wpg="http://schemas.microsoft.com/office/word/2010/wordprocessingGroup" xmlns:wpi="http://schemas.microsoft.com/office/word/2010/wordprocessingInk" xmlns:wne="http://schemas.microsoft.com/office/word/2006/wordml" xmlns:wps="http://schemas.microsoft.com/office/word/2010/wordprocessingShape" mc:Ignorable="w14 w15 w16se w16cid w16 w16cex w16sdtdh wp14">
+<w:document xmlns:wpc="http://schemas.microsoft.com/office/word/2010/wordprocessingCanvas" xmlns:cx="http://schemas.microsoft.com/office/drawing/2014/chartex" xmlns:cx1="http://schemas.microsoft.com/office/drawing/2015/9/8/chartex" xmlns:cx2="http://schemas.microsoft.com/office/drawing/2015/10/21/chartex" xmlns:cx3="http://schemas.microsoft.com/office/drawing/2016/5/9/chartex" xmlns:cx4="http://schemas.microsoft.com/office/drawing/2016/5/10/chartex" xmlns:cx5="http://schemas.microsoft.com/office/drawing/2016/5/11/chartex" xmlns:cx6="http://schemas.microsoft.com/office/drawing/2016/5/12/chartex" xmlns:cx7="http://schemas.microsoft.com/office/drawing/2016/5/13/chartex" xmlns:cx8="http://schemas.microsoft.com/office/drawing/2016/5/14/chartex" xmlns:mc="http://schemas.openxmlformats.org/markup-compatibility/2006" xmlns:aink="http://schemas.microsoft.com/office/drawing/2016/ink" xmlns:am3d="http://schemas.microsoft.com/office/drawing/2017/model3d" xmlns:o="urn:schemas-microsoft-com:office:office" xmlns:r="http://schemas.openxmlformats.org/officeDocument/2006/relationships" xmlns:m="http://schemas.openxmlformats.org/officeDocument/2006/math" xmlns:v="urn:schemas-microsoft-com:vml" xmlns:wp14="http://schemas.microsoft.com/office/word/2010/wordprocessingDrawing" xmlns:wp="http://schemas.openxmlformats.org/drawingml/2006/wordprocessingDrawing" xmlns:w10="urn:schemas-microsoft-com:office:word" xmlns:w="http://schemas.openxmlformats.org/wordprocessingml/2006/main" xmlns:w14="http://schemas.microsoft.com/office/word/2010/wordml" xmlns:w15="http://schemas.microsoft.com/office/word/2012/wordml" xmlns:w16cex="http://schemas.microsoft.com/office/word/2018/wordml/cex" xmlns:w16cid="http://schemas.microsoft.com/office/word/2016/wordml/cid" xmlns:w16="http://schemas.microsoft.com/office/word/2018/wordml" xmlns:w16sdtdh="http://schemas.microsoft.com/office/word/2020/wordml/sdtdatahash" xmlns:w16se="http://schemas.microsoft.com/office/word/2015/wordml/symex" xmlns:wpg="http://schemas.microsoft.com/office/word/2010/wordprocessingGroup" xmlns:wpi="http://schemas.microsoft.com/office/word/2010/wordprocessingInk" xmlns:wne="http://schemas.microsoft.com/office/word/2006/wordml" xmlns:wps="http://schemas.microsoft.com/office/word/2010/wordprocessingShape" mc:Ignorable="w14 w15 w16se w16cid w16 w16cex w16sdtdh wp14">
   <w:body>
     <w:p>
       <w:pPr>
@@ -249,102 +249,60 @@
       </w:r>
     </w:p>
     <w:p>
-      <w:pPr>
-        <w:pStyle w:val="Text"/>
-        <w:keepNext/>
-        <w:framePr w:dropCap="drop" w:lines="2" w:wrap="auto" w:vAnchor="text" w:hAnchor="text" w:y="1"/>
-        <w:spacing w:line="480" w:lineRule="exact"/>
-        <w:ind w:firstLine="0"/>
-        <w:rPr>
-          <w:smallCaps/>
-          <w:position w:val="-3"/>
-          <w:sz w:val="56"/>
-          <w:szCs w:val="56"/>
-        </w:rPr>
-      </w:pPr>
-      <w:r>
-        <w:rPr>
-          <w:position w:val="-3"/>
-          <w:sz w:val="56"/>
-          <w:szCs w:val="56"/>
-        </w:rPr>
-        <w:t>T</w:t>
+      <w:r>
+        <w:t>Affiliation networks are social networks that are characterized by the connections between individuals or groups and the organizations they belong to. In affiliation networks, nodes represent individuals or groups, and edges represent the affiliations or connections between nodes and organizations. Centrality in affiliation networks refers to the concept of identifying the most influential individuals or groups within a network based on their connections to different organizations or affiliations.</w:t>
       </w:r>
     </w:p>
     <w:p>
-      <w:pPr>
-        <w:pStyle w:val="Text"/>
-        <w:ind w:firstLine="0"/>
-      </w:pPr>
-      <w:r>
-        <w:rPr>
-          <w:smallCaps/>
-        </w:rPr>
-        <w:t>HIS</w:t>
-      </w:r>
-      <w:r>
-        <w:t xml:space="preserve"> </w:t>
+      <w:r>
+        <w:t>The identification of central individuals or groups in affiliation networks can be useful for a variety of purposes, such as designing effective strategies for communication and collaboration within the network, understanding the spread of information or influence within the network, and identifying potential targets for interventions or outreach efforts.</w:t>
+      </w:r>
+    </w:p>
+    <w:p/>
+    <w:p>
+      <w:pPr>
+        <w:pStyle w:val="Ttulo1"/>
+      </w:pPr>
+      <w:r>
+        <w:t>Goal And Scope</w:t>
       </w:r>
     </w:p>
     <w:p>
       <w:pPr>
-        <w:pStyle w:val="Ttulo1"/>
-      </w:pPr>
-      <w:r>
-        <w:t>Goal And Scope</w:t>
+        <w:pStyle w:val="Text"/>
+      </w:pPr>
+      <w:r>
+        <w:t>This project discusses strengths and weaknesses of centrality indices when applied to affiliation networks. Illustrate centralities on affiliation network consists different corporate executive officers in Colombia and their membership in different service providers (Health, recreation, courses for children, etc.).</w:t>
       </w:r>
     </w:p>
     <w:p>
       <w:pPr>
-        <w:pStyle w:val="Text"/>
-      </w:pPr>
-      <w:r>
-        <w:t xml:space="preserve">This </w:t>
-      </w:r>
-      <w:r>
-        <w:t>project</w:t>
-      </w:r>
-      <w:r>
-        <w:t xml:space="preserve"> discusses strengths and weaknesses of centrality indices when applied to affiliation networks. </w:t>
-      </w:r>
-      <w:r>
-        <w:t>Illustrate</w:t>
-      </w:r>
-      <w:r>
-        <w:t xml:space="preserve"> centralities on affiliation network consists different corporate executive officers in Colombia and their membership in different service providers (Health, recreation, courses for children, </w:t>
-      </w:r>
-      <w:r>
-        <w:t>etc.</w:t>
-      </w:r>
-      <w:r>
-        <w:t>).</w:t>
+        <w:pStyle w:val="Ttulo1"/>
+      </w:pPr>
+      <w:r>
+        <w:t>Literature Review</w:t>
       </w:r>
     </w:p>
     <w:p>
       <w:pPr>
-        <w:pStyle w:val="Ttulo1"/>
-      </w:pPr>
-      <w:r>
-        <w:t>Literature Review</w:t>
+        <w:pStyle w:val="Ttulo2"/>
+      </w:pPr>
+      <w:r>
+        <w:t>Affiliation Networks</w:t>
       </w:r>
     </w:p>
     <w:p>
       <w:pPr>
-        <w:pStyle w:val="Ttulo2"/>
-      </w:pPr>
-      <w:r>
-        <w:t>Affiliation Networks</w:t>
-      </w:r>
-    </w:p>
-    <w:p>
-      <w:pPr>
         <w:pStyle w:val="Text"/>
       </w:pPr>
       <w:r>
         <w:t>A</w:t>
       </w:r>
       <w:r>
-        <w:t>ffiliation networks are social networks formed by linkages among actors who participate in social activities or belong to collectivities. These networks are characterized by the multiple memberships of actors, which create ties among collectivities. An affiliation network consists of a set of actors and a collection of subsets of actors, or events, forming a two-mode, non-dyadic network. The affiliation relation relates each actor to a subset of events and each event to a subset of actors. Affiliation networks are sometimes called dual networks because they show the complementary perspectives through which actors are linked to each other as members of collectivities, and collectivities are linked to each other through shared members.</w:t>
+        <w:t xml:space="preserve">ffiliation networks are social networks formed by linkages among actors who participate in social activities or belong to collectivities. These networks are characterized by the multiple memberships of actors, which create ties among collectivities. An affiliation network consists of a set of actors and a collection of subsets of actors, or events, forming a two-mode, non-dyadic network. The affiliation relation relates each actor to a subset of </w:t>
+      </w:r>
+      <w:r>
+        <w:t>events and each event to a subset of actors. Affiliation networks are sometimes called dual networks because they show the complementary perspectives through which actors are linked to each other as members of collectivities, and collectivities are linked to each other through shared members.</w:t>
       </w:r>
       <w:r>
         <w:t>[1]</w:t>
@@ -667,10 +625,7 @@
         </m:sSub>
       </m:oMath>
       <w:r>
-        <w:t>. In Table 2, we can see the matrix that shows the co-</w:t>
-      </w:r>
-      <w:r>
-        <w:t xml:space="preserve">memberships shared by each pair of actors, which is represented by </w:t>
+        <w:t xml:space="preserve">. In Table 2, we can see the matrix that shows the co-memberships shared by each pair of actors, which is represented by </w:t>
       </w:r>
       <m:oMath>
         <m:sSup>
@@ -3030,16 +2985,8 @@
         <w:rPr>
           <w:rFonts w:ascii="Arial" w:hAnsi="Arial" w:cs="Arial"/>
         </w:rPr>
-        <w:t xml:space="preserve">Event overlap </w:t>
-      </w:r>
-      <w:proofErr w:type="gramStart"/>
-      <w:r>
-        <w:rPr>
-          <w:rFonts w:ascii="Arial" w:hAnsi="Arial" w:cs="Arial"/>
-        </w:rPr>
-        <w:t>matrix</w:t>
-      </w:r>
-      <w:proofErr w:type="gramEnd"/>
+        <w:t>Event overlap matrix</w:t>
+      </w:r>
     </w:p>
     <w:p>
       <w:pPr>
@@ -3350,7 +3297,6 @@
         <w:pStyle w:val="Ttulo2"/>
       </w:pPr>
       <w:r>
-        <w:lastRenderedPageBreak/>
         <w:t>Centrality</w:t>
       </w:r>
     </w:p>
@@ -3834,7 +3780,7 @@
 </file>
 
 <file path=word/endnotes.xml><?xml version="1.0" encoding="utf-8"?>
-<w:endnotes xmlns:wpc="http://schemas.microsoft.com/office/word/2010/wordprocessingCanvas" xmlns:cx="http://schemas.microsoft.com/office/drawing/2014/chartex" xmlns:cx1="http://schemas.microsoft.com/office/drawing/2015/9/8/chartex" xmlns:cx2="http://schemas.microsoft.com/office/drawing/2015/10/21/chartex" xmlns:cx3="http://schemas.microsoft.com/office/drawing/2016/5/9/chartex" xmlns:cx4="http://schemas.microsoft.com/office/drawing/2016/5/10/chartex" xmlns:cx5="http://schemas.microsoft.com/office/drawing/2016/5/11/chartex" xmlns:cx6="http://schemas.microsoft.com/office/drawing/2016/5/12/chartex" xmlns:cx7="http://schemas.microsoft.com/office/drawing/2016/5/13/chartex" xmlns:cx8="http://schemas.microsoft.com/office/drawing/2016/5/14/chartex" xmlns:mc="http://schemas.openxmlformats.org/markup-compatibility/2006" xmlns:aink="http://schemas.microsoft.com/office/drawing/2016/ink" xmlns:am3d="http://schemas.microsoft.com/office/drawing/2017/model3d" xmlns:o="urn:schemas-microsoft-com:office:office" xmlns:oel="http://schemas.microsoft.com/office/2019/extlst" xmlns:r="http://schemas.openxmlformats.org/officeDocument/2006/relationships" xmlns:m="http://schemas.openxmlformats.org/officeDocument/2006/math" xmlns:v="urn:schemas-microsoft-com:vml" xmlns:wp14="http://schemas.microsoft.com/office/word/2010/wordprocessingDrawing" xmlns:wp="http://schemas.openxmlformats.org/drawingml/2006/wordprocessingDrawing" xmlns:w10="urn:schemas-microsoft-com:office:word" xmlns:w="http://schemas.openxmlformats.org/wordprocessingml/2006/main" xmlns:w14="http://schemas.microsoft.com/office/word/2010/wordml" xmlns:w15="http://schemas.microsoft.com/office/word/2012/wordml" xmlns:w16cex="http://schemas.microsoft.com/office/word/2018/wordml/cex" xmlns:w16cid="http://schemas.microsoft.com/office/word/2016/wordml/cid" xmlns:w16="http://schemas.microsoft.com/office/word/2018/wordml" xmlns:w16sdtdh="http://schemas.microsoft.com/office/word/2020/wordml/sdtdatahash" xmlns:w16se="http://schemas.microsoft.com/office/word/2015/wordml/symex" xmlns:wpg="http://schemas.microsoft.com/office/word/2010/wordprocessingGroup" xmlns:wpi="http://schemas.microsoft.com/office/word/2010/wordprocessingInk" xmlns:wne="http://schemas.microsoft.com/office/word/2006/wordml" xmlns:wps="http://schemas.microsoft.com/office/word/2010/wordprocessingShape" mc:Ignorable="w14 w15 w16se w16cid w16 w16cex w16sdtdh wp14">
+<w:endnotes xmlns:wpc="http://schemas.microsoft.com/office/word/2010/wordprocessingCanvas" xmlns:cx="http://schemas.microsoft.com/office/drawing/2014/chartex" xmlns:cx1="http://schemas.microsoft.com/office/drawing/2015/9/8/chartex" xmlns:cx2="http://schemas.microsoft.com/office/drawing/2015/10/21/chartex" xmlns:cx3="http://schemas.microsoft.com/office/drawing/2016/5/9/chartex" xmlns:cx4="http://schemas.microsoft.com/office/drawing/2016/5/10/chartex" xmlns:cx5="http://schemas.microsoft.com/office/drawing/2016/5/11/chartex" xmlns:cx6="http://schemas.microsoft.com/office/drawing/2016/5/12/chartex" xmlns:cx7="http://schemas.microsoft.com/office/drawing/2016/5/13/chartex" xmlns:cx8="http://schemas.microsoft.com/office/drawing/2016/5/14/chartex" xmlns:mc="http://schemas.openxmlformats.org/markup-compatibility/2006" xmlns:aink="http://schemas.microsoft.com/office/drawing/2016/ink" xmlns:am3d="http://schemas.microsoft.com/office/drawing/2017/model3d" xmlns:o="urn:schemas-microsoft-com:office:office" xmlns:r="http://schemas.openxmlformats.org/officeDocument/2006/relationships" xmlns:m="http://schemas.openxmlformats.org/officeDocument/2006/math" xmlns:v="urn:schemas-microsoft-com:vml" xmlns:wp14="http://schemas.microsoft.com/office/word/2010/wordprocessingDrawing" xmlns:wp="http://schemas.openxmlformats.org/drawingml/2006/wordprocessingDrawing" xmlns:w10="urn:schemas-microsoft-com:office:word" xmlns:w="http://schemas.openxmlformats.org/wordprocessingml/2006/main" xmlns:w14="http://schemas.microsoft.com/office/word/2010/wordml" xmlns:w15="http://schemas.microsoft.com/office/word/2012/wordml" xmlns:w16cex="http://schemas.microsoft.com/office/word/2018/wordml/cex" xmlns:w16cid="http://schemas.microsoft.com/office/word/2016/wordml/cid" xmlns:w16="http://schemas.microsoft.com/office/word/2018/wordml" xmlns:w16sdtdh="http://schemas.microsoft.com/office/word/2020/wordml/sdtdatahash" xmlns:w16se="http://schemas.microsoft.com/office/word/2015/wordml/symex" xmlns:wpg="http://schemas.microsoft.com/office/word/2010/wordprocessingGroup" xmlns:wpi="http://schemas.microsoft.com/office/word/2010/wordprocessingInk" xmlns:wne="http://schemas.microsoft.com/office/word/2006/wordml" xmlns:wps="http://schemas.microsoft.com/office/word/2010/wordprocessingShape" mc:Ignorable="w14 w15 w16se w16cid w16 w16cex w16sdtdh wp14">
   <w:endnote w:type="separator" w:id="-1">
     <w:p>
       <w:r>
@@ -3853,7 +3799,7 @@
 </file>
 
 <file path=word/footnotes.xml><?xml version="1.0" encoding="utf-8"?>
-<w:footnotes xmlns:wpc="http://schemas.microsoft.com/office/word/2010/wordprocessingCanvas" xmlns:cx="http://schemas.microsoft.com/office/drawing/2014/chartex" xmlns:cx1="http://schemas.microsoft.com/office/drawing/2015/9/8/chartex" xmlns:cx2="http://schemas.microsoft.com/office/drawing/2015/10/21/chartex" xmlns:cx3="http://schemas.microsoft.com/office/drawing/2016/5/9/chartex" xmlns:cx4="http://schemas.microsoft.com/office/drawing/2016/5/10/chartex" xmlns:cx5="http://schemas.microsoft.com/office/drawing/2016/5/11/chartex" xmlns:cx6="http://schemas.microsoft.com/office/drawing/2016/5/12/chartex" xmlns:cx7="http://schemas.microsoft.com/office/drawing/2016/5/13/chartex" xmlns:cx8="http://schemas.microsoft.com/office/drawing/2016/5/14/chartex" xmlns:mc="http://schemas.openxmlformats.org/markup-compatibility/2006" xmlns:aink="http://schemas.microsoft.com/office/drawing/2016/ink" xmlns:am3d="http://schemas.microsoft.com/office/drawing/2017/model3d" xmlns:o="urn:schemas-microsoft-com:office:office" xmlns:oel="http://schemas.microsoft.com/office/2019/extlst" xmlns:r="http://schemas.openxmlformats.org/officeDocument/2006/relationships" xmlns:m="http://schemas.openxmlformats.org/officeDocument/2006/math" xmlns:v="urn:schemas-microsoft-com:vml" xmlns:wp14="http://schemas.microsoft.com/office/word/2010/wordprocessingDrawing" xmlns:wp="http://schemas.openxmlformats.org/drawingml/2006/wordprocessingDrawing" xmlns:w10="urn:schemas-microsoft-com:office:word" xmlns:w="http://schemas.openxmlformats.org/wordprocessingml/2006/main" xmlns:w14="http://schemas.microsoft.com/office/word/2010/wordml" xmlns:w15="http://schemas.microsoft.com/office/word/2012/wordml" xmlns:w16cex="http://schemas.microsoft.com/office/word/2018/wordml/cex" xmlns:w16cid="http://schemas.microsoft.com/office/word/2016/wordml/cid" xmlns:w16="http://schemas.microsoft.com/office/word/2018/wordml" xmlns:w16sdtdh="http://schemas.microsoft.com/office/word/2020/wordml/sdtdatahash" xmlns:w16se="http://schemas.microsoft.com/office/word/2015/wordml/symex" xmlns:wpg="http://schemas.microsoft.com/office/word/2010/wordprocessingGroup" xmlns:wpi="http://schemas.microsoft.com/office/word/2010/wordprocessingInk" xmlns:wne="http://schemas.microsoft.com/office/word/2006/wordml" xmlns:wps="http://schemas.microsoft.com/office/word/2010/wordprocessingShape" mc:Ignorable="w14 w15 w16se w16cid w16 w16cex w16sdtdh wp14">
+<w:footnotes xmlns:wpc="http://schemas.microsoft.com/office/word/2010/wordprocessingCanvas" xmlns:cx="http://schemas.microsoft.com/office/drawing/2014/chartex" xmlns:cx1="http://schemas.microsoft.com/office/drawing/2015/9/8/chartex" xmlns:cx2="http://schemas.microsoft.com/office/drawing/2015/10/21/chartex" xmlns:cx3="http://schemas.microsoft.com/office/drawing/2016/5/9/chartex" xmlns:cx4="http://schemas.microsoft.com/office/drawing/2016/5/10/chartex" xmlns:cx5="http://schemas.microsoft.com/office/drawing/2016/5/11/chartex" xmlns:cx6="http://schemas.microsoft.com/office/drawing/2016/5/12/chartex" xmlns:cx7="http://schemas.microsoft.com/office/drawing/2016/5/13/chartex" xmlns:cx8="http://schemas.microsoft.com/office/drawing/2016/5/14/chartex" xmlns:mc="http://schemas.openxmlformats.org/markup-compatibility/2006" xmlns:aink="http://schemas.microsoft.com/office/drawing/2016/ink" xmlns:am3d="http://schemas.microsoft.com/office/drawing/2017/model3d" xmlns:o="urn:schemas-microsoft-com:office:office" xmlns:r="http://schemas.openxmlformats.org/officeDocument/2006/relationships" xmlns:m="http://schemas.openxmlformats.org/officeDocument/2006/math" xmlns:v="urn:schemas-microsoft-com:vml" xmlns:wp14="http://schemas.microsoft.com/office/word/2010/wordprocessingDrawing" xmlns:wp="http://schemas.openxmlformats.org/drawingml/2006/wordprocessingDrawing" xmlns:w10="urn:schemas-microsoft-com:office:word" xmlns:w="http://schemas.openxmlformats.org/wordprocessingml/2006/main" xmlns:w14="http://schemas.microsoft.com/office/word/2010/wordml" xmlns:w15="http://schemas.microsoft.com/office/word/2012/wordml" xmlns:w16cex="http://schemas.microsoft.com/office/word/2018/wordml/cex" xmlns:w16cid="http://schemas.microsoft.com/office/word/2016/wordml/cid" xmlns:w16="http://schemas.microsoft.com/office/word/2018/wordml" xmlns:w16sdtdh="http://schemas.microsoft.com/office/word/2020/wordml/sdtdatahash" xmlns:w16se="http://schemas.microsoft.com/office/word/2015/wordml/symex" xmlns:wpg="http://schemas.microsoft.com/office/word/2010/wordprocessingGroup" xmlns:wpi="http://schemas.microsoft.com/office/word/2010/wordprocessingInk" xmlns:wne="http://schemas.microsoft.com/office/word/2006/wordml" xmlns:wps="http://schemas.microsoft.com/office/word/2010/wordprocessingShape" mc:Ignorable="w14 w15 w16se w16cid w16 w16cex w16sdtdh wp14">
   <w:footnote w:type="separator" w:id="-1">
     <w:p/>
   </w:footnote>
@@ -3937,7 +3883,7 @@
 </file>
 
 <file path=word/header1.xml><?xml version="1.0" encoding="utf-8"?>
-<w:hdr xmlns:wpc="http://schemas.microsoft.com/office/word/2010/wordprocessingCanvas" xmlns:cx="http://schemas.microsoft.com/office/drawing/2014/chartex" xmlns:cx1="http://schemas.microsoft.com/office/drawing/2015/9/8/chartex" xmlns:cx2="http://schemas.microsoft.com/office/drawing/2015/10/21/chartex" xmlns:cx3="http://schemas.microsoft.com/office/drawing/2016/5/9/chartex" xmlns:cx4="http://schemas.microsoft.com/office/drawing/2016/5/10/chartex" xmlns:cx5="http://schemas.microsoft.com/office/drawing/2016/5/11/chartex" xmlns:cx6="http://schemas.microsoft.com/office/drawing/2016/5/12/chartex" xmlns:cx7="http://schemas.microsoft.com/office/drawing/2016/5/13/chartex" xmlns:cx8="http://schemas.microsoft.com/office/drawing/2016/5/14/chartex" xmlns:mc="http://schemas.openxmlformats.org/markup-compatibility/2006" xmlns:aink="http://schemas.microsoft.com/office/drawing/2016/ink" xmlns:am3d="http://schemas.microsoft.com/office/drawing/2017/model3d" xmlns:o="urn:schemas-microsoft-com:office:office" xmlns:oel="http://schemas.microsoft.com/office/2019/extlst" xmlns:r="http://schemas.openxmlformats.org/officeDocument/2006/relationships" xmlns:m="http://schemas.openxmlformats.org/officeDocument/2006/math" xmlns:v="urn:schemas-microsoft-com:vml" xmlns:wp14="http://schemas.microsoft.com/office/word/2010/wordprocessingDrawing" xmlns:wp="http://schemas.openxmlformats.org/drawingml/2006/wordprocessingDrawing" xmlns:w10="urn:schemas-microsoft-com:office:word" xmlns:w="http://schemas.openxmlformats.org/wordprocessingml/2006/main" xmlns:w14="http://schemas.microsoft.com/office/word/2010/wordml" xmlns:w15="http://schemas.microsoft.com/office/word/2012/wordml" xmlns:w16cex="http://schemas.microsoft.com/office/word/2018/wordml/cex" xmlns:w16cid="http://schemas.microsoft.com/office/word/2016/wordml/cid" xmlns:w16="http://schemas.microsoft.com/office/word/2018/wordml" xmlns:w16sdtdh="http://schemas.microsoft.com/office/word/2020/wordml/sdtdatahash" xmlns:w16se="http://schemas.microsoft.com/office/word/2015/wordml/symex" xmlns:wpg="http://schemas.microsoft.com/office/word/2010/wordprocessingGroup" xmlns:wpi="http://schemas.microsoft.com/office/word/2010/wordprocessingInk" xmlns:wne="http://schemas.microsoft.com/office/word/2006/wordml" xmlns:wps="http://schemas.microsoft.com/office/word/2010/wordprocessingShape" mc:Ignorable="w14 w15 w16se w16cid w16 w16cex w16sdtdh wp14">
+<w:hdr xmlns:wpc="http://schemas.microsoft.com/office/word/2010/wordprocessingCanvas" xmlns:cx="http://schemas.microsoft.com/office/drawing/2014/chartex" xmlns:cx1="http://schemas.microsoft.com/office/drawing/2015/9/8/chartex" xmlns:cx2="http://schemas.microsoft.com/office/drawing/2015/10/21/chartex" xmlns:cx3="http://schemas.microsoft.com/office/drawing/2016/5/9/chartex" xmlns:cx4="http://schemas.microsoft.com/office/drawing/2016/5/10/chartex" xmlns:cx5="http://schemas.microsoft.com/office/drawing/2016/5/11/chartex" xmlns:cx6="http://schemas.microsoft.com/office/drawing/2016/5/12/chartex" xmlns:cx7="http://schemas.microsoft.com/office/drawing/2016/5/13/chartex" xmlns:cx8="http://schemas.microsoft.com/office/drawing/2016/5/14/chartex" xmlns:mc="http://schemas.openxmlformats.org/markup-compatibility/2006" xmlns:aink="http://schemas.microsoft.com/office/drawing/2016/ink" xmlns:am3d="http://schemas.microsoft.com/office/drawing/2017/model3d" xmlns:o="urn:schemas-microsoft-com:office:office" xmlns:r="http://schemas.openxmlformats.org/officeDocument/2006/relationships" xmlns:m="http://schemas.openxmlformats.org/officeDocument/2006/math" xmlns:v="urn:schemas-microsoft-com:vml" xmlns:wp14="http://schemas.microsoft.com/office/word/2010/wordprocessingDrawing" xmlns:wp="http://schemas.openxmlformats.org/drawingml/2006/wordprocessingDrawing" xmlns:w10="urn:schemas-microsoft-com:office:word" xmlns:w="http://schemas.openxmlformats.org/wordprocessingml/2006/main" xmlns:w14="http://schemas.microsoft.com/office/word/2010/wordml" xmlns:w15="http://schemas.microsoft.com/office/word/2012/wordml" xmlns:w16cex="http://schemas.microsoft.com/office/word/2018/wordml/cex" xmlns:w16cid="http://schemas.microsoft.com/office/word/2016/wordml/cid" xmlns:w16="http://schemas.microsoft.com/office/word/2018/wordml" xmlns:w16sdtdh="http://schemas.microsoft.com/office/word/2020/wordml/sdtdatahash" xmlns:w16se="http://schemas.microsoft.com/office/word/2015/wordml/symex" xmlns:wpg="http://schemas.microsoft.com/office/word/2010/wordprocessingGroup" xmlns:wpi="http://schemas.microsoft.com/office/word/2010/wordprocessingInk" xmlns:wne="http://schemas.microsoft.com/office/word/2006/wordml" xmlns:wps="http://schemas.microsoft.com/office/word/2010/wordprocessingShape" mc:Ignorable="w14 w15 w16se w16cid w16 w16cex w16sdtdh wp14">
   <w:p>
     <w:pPr>
       <w:tabs>
@@ -4046,7 +3992,7 @@
 </file>
 
 <file path=word/header2.xml><?xml version="1.0" encoding="utf-8"?>
-<w:hdr xmlns:wpc="http://schemas.microsoft.com/office/word/2010/wordprocessingCanvas" xmlns:cx="http://schemas.microsoft.com/office/drawing/2014/chartex" xmlns:cx1="http://schemas.microsoft.com/office/drawing/2015/9/8/chartex" xmlns:cx2="http://schemas.microsoft.com/office/drawing/2015/10/21/chartex" xmlns:cx3="http://schemas.microsoft.com/office/drawing/2016/5/9/chartex" xmlns:cx4="http://schemas.microsoft.com/office/drawing/2016/5/10/chartex" xmlns:cx5="http://schemas.microsoft.com/office/drawing/2016/5/11/chartex" xmlns:cx6="http://schemas.microsoft.com/office/drawing/2016/5/12/chartex" xmlns:cx7="http://schemas.microsoft.com/office/drawing/2016/5/13/chartex" xmlns:cx8="http://schemas.microsoft.com/office/drawing/2016/5/14/chartex" xmlns:mc="http://schemas.openxmlformats.org/markup-compatibility/2006" xmlns:aink="http://schemas.microsoft.com/office/drawing/2016/ink" xmlns:am3d="http://schemas.microsoft.com/office/drawing/2017/model3d" xmlns:o="urn:schemas-microsoft-com:office:office" xmlns:oel="http://schemas.microsoft.com/office/2019/extlst" xmlns:r="http://schemas.openxmlformats.org/officeDocument/2006/relationships" xmlns:m="http://schemas.openxmlformats.org/officeDocument/2006/math" xmlns:v="urn:schemas-microsoft-com:vml" xmlns:wp14="http://schemas.microsoft.com/office/word/2010/wordprocessingDrawing" xmlns:wp="http://schemas.openxmlformats.org/drawingml/2006/wordprocessingDrawing" xmlns:w10="urn:schemas-microsoft-com:office:word" xmlns:w="http://schemas.openxmlformats.org/wordprocessingml/2006/main" xmlns:w14="http://schemas.microsoft.com/office/word/2010/wordml" xmlns:w15="http://schemas.microsoft.com/office/word/2012/wordml" xmlns:w16cex="http://schemas.microsoft.com/office/word/2018/wordml/cex" xmlns:w16cid="http://schemas.microsoft.com/office/word/2016/wordml/cid" xmlns:w16="http://schemas.microsoft.com/office/word/2018/wordml" xmlns:w16sdtdh="http://schemas.microsoft.com/office/word/2020/wordml/sdtdatahash" xmlns:w16se="http://schemas.microsoft.com/office/word/2015/wordml/symex" xmlns:wpg="http://schemas.microsoft.com/office/word/2010/wordprocessingGroup" xmlns:wpi="http://schemas.microsoft.com/office/word/2010/wordprocessingInk" xmlns:wne="http://schemas.microsoft.com/office/word/2006/wordml" xmlns:wps="http://schemas.microsoft.com/office/word/2010/wordprocessingShape" mc:Ignorable="w14 w15 w16se w16cid w16 w16cex w16sdtdh wp14">
+<w:hdr xmlns:wpc="http://schemas.microsoft.com/office/word/2010/wordprocessingCanvas" xmlns:cx="http://schemas.microsoft.com/office/drawing/2014/chartex" xmlns:cx1="http://schemas.microsoft.com/office/drawing/2015/9/8/chartex" xmlns:cx2="http://schemas.microsoft.com/office/drawing/2015/10/21/chartex" xmlns:cx3="http://schemas.microsoft.com/office/drawing/2016/5/9/chartex" xmlns:cx4="http://schemas.microsoft.com/office/drawing/2016/5/10/chartex" xmlns:cx5="http://schemas.microsoft.com/office/drawing/2016/5/11/chartex" xmlns:cx6="http://schemas.microsoft.com/office/drawing/2016/5/12/chartex" xmlns:cx7="http://schemas.microsoft.com/office/drawing/2016/5/13/chartex" xmlns:cx8="http://schemas.microsoft.com/office/drawing/2016/5/14/chartex" xmlns:mc="http://schemas.openxmlformats.org/markup-compatibility/2006" xmlns:aink="http://schemas.microsoft.com/office/drawing/2016/ink" xmlns:am3d="http://schemas.microsoft.com/office/drawing/2017/model3d" xmlns:o="urn:schemas-microsoft-com:office:office" xmlns:r="http://schemas.openxmlformats.org/officeDocument/2006/relationships" xmlns:m="http://schemas.openxmlformats.org/officeDocument/2006/math" xmlns:v="urn:schemas-microsoft-com:vml" xmlns:wp14="http://schemas.microsoft.com/office/word/2010/wordprocessingDrawing" xmlns:wp="http://schemas.openxmlformats.org/drawingml/2006/wordprocessingDrawing" xmlns:w10="urn:schemas-microsoft-com:office:word" xmlns:w="http://schemas.openxmlformats.org/wordprocessingml/2006/main" xmlns:w14="http://schemas.microsoft.com/office/word/2010/wordml" xmlns:w15="http://schemas.microsoft.com/office/word/2012/wordml" xmlns:w16cex="http://schemas.microsoft.com/office/word/2018/wordml/cex" xmlns:w16cid="http://schemas.microsoft.com/office/word/2016/wordml/cid" xmlns:w16="http://schemas.microsoft.com/office/word/2018/wordml" xmlns:w16sdtdh="http://schemas.microsoft.com/office/word/2020/wordml/sdtdatahash" xmlns:w16se="http://schemas.microsoft.com/office/word/2015/wordml/symex" xmlns:wpg="http://schemas.microsoft.com/office/word/2010/wordprocessingGroup" xmlns:wpi="http://schemas.microsoft.com/office/word/2010/wordprocessingInk" xmlns:wne="http://schemas.microsoft.com/office/word/2006/wordml" xmlns:wps="http://schemas.microsoft.com/office/word/2010/wordprocessingShape" mc:Ignorable="w14 w15 w16se w16cid w16 w16cex w16sdtdh wp14">
   <w:p>
     <w:pPr>
       <w:tabs>
@@ -4440,7 +4386,7 @@
 </file>
 
 <file path=word/numbering.xml><?xml version="1.0" encoding="utf-8"?>
-<w:numbering xmlns:wpc="http://schemas.microsoft.com/office/word/2010/wordprocessingCanvas" xmlns:cx="http://schemas.microsoft.com/office/drawing/2014/chartex" xmlns:cx1="http://schemas.microsoft.com/office/drawing/2015/9/8/chartex" xmlns:cx2="http://schemas.microsoft.com/office/drawing/2015/10/21/chartex" xmlns:cx3="http://schemas.microsoft.com/office/drawing/2016/5/9/chartex" xmlns:cx4="http://schemas.microsoft.com/office/drawing/2016/5/10/chartex" xmlns:cx5="http://schemas.microsoft.com/office/drawing/2016/5/11/chartex" xmlns:cx6="http://schemas.microsoft.com/office/drawing/2016/5/12/chartex" xmlns:cx7="http://schemas.microsoft.com/office/drawing/2016/5/13/chartex" xmlns:cx8="http://schemas.microsoft.com/office/drawing/2016/5/14/chartex" xmlns:mc="http://schemas.openxmlformats.org/markup-compatibility/2006" xmlns:aink="http://schemas.microsoft.com/office/drawing/2016/ink" xmlns:am3d="http://schemas.microsoft.com/office/drawing/2017/model3d" xmlns:o="urn:schemas-microsoft-com:office:office" xmlns:oel="http://schemas.microsoft.com/office/2019/extlst" xmlns:r="http://schemas.openxmlformats.org/officeDocument/2006/relationships" xmlns:m="http://schemas.openxmlformats.org/officeDocument/2006/math" xmlns:v="urn:schemas-microsoft-com:vml" xmlns:wp14="http://schemas.microsoft.com/office/word/2010/wordprocessingDrawing" xmlns:wp="http://schemas.openxmlformats.org/drawingml/2006/wordprocessingDrawing" xmlns:w10="urn:schemas-microsoft-com:office:word" xmlns:w="http://schemas.openxmlformats.org/wordprocessingml/2006/main" xmlns:w14="http://schemas.microsoft.com/office/word/2010/wordml" xmlns:w15="http://schemas.microsoft.com/office/word/2012/wordml" xmlns:w16cex="http://schemas.microsoft.com/office/word/2018/wordml/cex" xmlns:w16cid="http://schemas.microsoft.com/office/word/2016/wordml/cid" xmlns:w16="http://schemas.microsoft.com/office/word/2018/wordml" xmlns:w16sdtdh="http://schemas.microsoft.com/office/word/2020/wordml/sdtdatahash" xmlns:w16se="http://schemas.microsoft.com/office/word/2015/wordml/symex" xmlns:wpg="http://schemas.microsoft.com/office/word/2010/wordprocessingGroup" xmlns:wpi="http://schemas.microsoft.com/office/word/2010/wordprocessingInk" xmlns:wne="http://schemas.microsoft.com/office/word/2006/wordml" xmlns:wps="http://schemas.microsoft.com/office/word/2010/wordprocessingShape" mc:Ignorable="w14 w15 w16se w16cid w16 w16cex w16sdtdh wp14">
+<w:numbering xmlns:wpc="http://schemas.microsoft.com/office/word/2010/wordprocessingCanvas" xmlns:cx="http://schemas.microsoft.com/office/drawing/2014/chartex" xmlns:cx1="http://schemas.microsoft.com/office/drawing/2015/9/8/chartex" xmlns:cx2="http://schemas.microsoft.com/office/drawing/2015/10/21/chartex" xmlns:cx3="http://schemas.microsoft.com/office/drawing/2016/5/9/chartex" xmlns:cx4="http://schemas.microsoft.com/office/drawing/2016/5/10/chartex" xmlns:cx5="http://schemas.microsoft.com/office/drawing/2016/5/11/chartex" xmlns:cx6="http://schemas.microsoft.com/office/drawing/2016/5/12/chartex" xmlns:cx7="http://schemas.microsoft.com/office/drawing/2016/5/13/chartex" xmlns:cx8="http://schemas.microsoft.com/office/drawing/2016/5/14/chartex" xmlns:mc="http://schemas.openxmlformats.org/markup-compatibility/2006" xmlns:aink="http://schemas.microsoft.com/office/drawing/2016/ink" xmlns:am3d="http://schemas.microsoft.com/office/drawing/2017/model3d" xmlns:o="urn:schemas-microsoft-com:office:office" xmlns:r="http://schemas.openxmlformats.org/officeDocument/2006/relationships" xmlns:m="http://schemas.openxmlformats.org/officeDocument/2006/math" xmlns:v="urn:schemas-microsoft-com:vml" xmlns:wp14="http://schemas.microsoft.com/office/word/2010/wordprocessingDrawing" xmlns:wp="http://schemas.openxmlformats.org/drawingml/2006/wordprocessingDrawing" xmlns:w10="urn:schemas-microsoft-com:office:word" xmlns:w="http://schemas.openxmlformats.org/wordprocessingml/2006/main" xmlns:w14="http://schemas.microsoft.com/office/word/2010/wordml" xmlns:w15="http://schemas.microsoft.com/office/word/2012/wordml" xmlns:w16cex="http://schemas.microsoft.com/office/word/2018/wordml/cex" xmlns:w16cid="http://schemas.microsoft.com/office/word/2016/wordml/cid" xmlns:w16="http://schemas.microsoft.com/office/word/2018/wordml" xmlns:w16sdtdh="http://schemas.microsoft.com/office/word/2020/wordml/sdtdatahash" xmlns:w16se="http://schemas.microsoft.com/office/word/2015/wordml/symex" xmlns:wpg="http://schemas.microsoft.com/office/word/2010/wordprocessingGroup" xmlns:wpi="http://schemas.microsoft.com/office/word/2010/wordprocessingInk" xmlns:wne="http://schemas.microsoft.com/office/word/2006/wordml" xmlns:wps="http://schemas.microsoft.com/office/word/2010/wordprocessingShape" mc:Ignorable="w14 w15 w16se w16cid w16 w16cex w16sdtdh wp14">
   <w:abstractNum w:abstractNumId="0" w15:restartNumberingAfterBreak="0">
     <w:nsid w:val="FFFFFF1D"/>
     <w:multiLevelType w:val="multilevel"/>
@@ -5839,13 +5785,13 @@
       </w:pPr>
     </w:lvl>
   </w:abstractNum>
-  <w:num w:numId="1" w16cid:durableId="118110917">
+  <w:num w:numId="1">
     <w:abstractNumId w:val="11"/>
   </w:num>
-  <w:num w:numId="2" w16cid:durableId="1232931892">
+  <w:num w:numId="2">
     <w:abstractNumId w:val="16"/>
   </w:num>
-  <w:num w:numId="3" w16cid:durableId="1113018739">
+  <w:num w:numId="3">
     <w:abstractNumId w:val="16"/>
     <w:lvlOverride w:ilvl="0">
       <w:lvl w:ilvl="0">
@@ -5860,7 +5806,7 @@
       </w:lvl>
     </w:lvlOverride>
   </w:num>
-  <w:num w:numId="4" w16cid:durableId="379746946">
+  <w:num w:numId="4">
     <w:abstractNumId w:val="16"/>
     <w:lvlOverride w:ilvl="0">
       <w:lvl w:ilvl="0">
@@ -5875,7 +5821,7 @@
       </w:lvl>
     </w:lvlOverride>
   </w:num>
-  <w:num w:numId="5" w16cid:durableId="1239244105">
+  <w:num w:numId="5">
     <w:abstractNumId w:val="16"/>
     <w:lvlOverride w:ilvl="0">
       <w:lvl w:ilvl="0">
@@ -5890,10 +5836,10 @@
       </w:lvl>
     </w:lvlOverride>
   </w:num>
-  <w:num w:numId="6" w16cid:durableId="1592621796">
+  <w:num w:numId="6">
     <w:abstractNumId w:val="21"/>
   </w:num>
-  <w:num w:numId="7" w16cid:durableId="1091201727">
+  <w:num w:numId="7">
     <w:abstractNumId w:val="21"/>
     <w:lvlOverride w:ilvl="0">
       <w:lvl w:ilvl="0">
@@ -5908,7 +5854,7 @@
       </w:lvl>
     </w:lvlOverride>
   </w:num>
-  <w:num w:numId="8" w16cid:durableId="345716724">
+  <w:num w:numId="8">
     <w:abstractNumId w:val="21"/>
     <w:lvlOverride w:ilvl="0">
       <w:lvl w:ilvl="0">
@@ -5923,7 +5869,7 @@
       </w:lvl>
     </w:lvlOverride>
   </w:num>
-  <w:num w:numId="9" w16cid:durableId="1158571440">
+  <w:num w:numId="9">
     <w:abstractNumId w:val="21"/>
     <w:lvlOverride w:ilvl="0">
       <w:lvl w:ilvl="0">
@@ -5938,7 +5884,7 @@
       </w:lvl>
     </w:lvlOverride>
   </w:num>
-  <w:num w:numId="10" w16cid:durableId="817190029">
+  <w:num w:numId="10">
     <w:abstractNumId w:val="21"/>
     <w:lvlOverride w:ilvl="0">
       <w:lvl w:ilvl="0">
@@ -5953,7 +5899,7 @@
       </w:lvl>
     </w:lvlOverride>
   </w:num>
-  <w:num w:numId="11" w16cid:durableId="212736691">
+  <w:num w:numId="11">
     <w:abstractNumId w:val="21"/>
     <w:lvlOverride w:ilvl="0">
       <w:lvl w:ilvl="0">
@@ -5968,34 +5914,34 @@
       </w:lvl>
     </w:lvlOverride>
   </w:num>
-  <w:num w:numId="12" w16cid:durableId="1632784214">
+  <w:num w:numId="12">
     <w:abstractNumId w:val="18"/>
   </w:num>
-  <w:num w:numId="13" w16cid:durableId="179051733">
+  <w:num w:numId="13">
     <w:abstractNumId w:val="13"/>
   </w:num>
-  <w:num w:numId="14" w16cid:durableId="388963517">
+  <w:num w:numId="14">
     <w:abstractNumId w:val="24"/>
   </w:num>
-  <w:num w:numId="15" w16cid:durableId="1506749775">
+  <w:num w:numId="15">
     <w:abstractNumId w:val="23"/>
   </w:num>
-  <w:num w:numId="16" w16cid:durableId="968513650">
+  <w:num w:numId="16">
     <w:abstractNumId w:val="31"/>
   </w:num>
-  <w:num w:numId="17" w16cid:durableId="1037046027">
+  <w:num w:numId="17">
     <w:abstractNumId w:val="15"/>
   </w:num>
-  <w:num w:numId="18" w16cid:durableId="932780549">
+  <w:num w:numId="18">
     <w:abstractNumId w:val="14"/>
   </w:num>
-  <w:num w:numId="19" w16cid:durableId="491414617">
+  <w:num w:numId="19">
     <w:abstractNumId w:val="26"/>
   </w:num>
-  <w:num w:numId="20" w16cid:durableId="1983999940">
+  <w:num w:numId="20">
     <w:abstractNumId w:val="19"/>
   </w:num>
-  <w:num w:numId="21" w16cid:durableId="2022394703">
+  <w:num w:numId="21">
     <w:abstractNumId w:val="11"/>
     <w:lvlOverride w:ilvl="0">
       <w:startOverride w:val="1"/>
@@ -6025,88 +5971,88 @@
       <w:startOverride w:val="1"/>
     </w:lvlOverride>
   </w:num>
-  <w:num w:numId="22" w16cid:durableId="697052124">
+  <w:num w:numId="22">
     <w:abstractNumId w:val="30"/>
   </w:num>
-  <w:num w:numId="23" w16cid:durableId="311981759">
+  <w:num w:numId="23">
     <w:abstractNumId w:val="29"/>
   </w:num>
-  <w:num w:numId="24" w16cid:durableId="2118089622">
+  <w:num w:numId="24">
     <w:abstractNumId w:val="22"/>
   </w:num>
-  <w:num w:numId="25" w16cid:durableId="366372850">
+  <w:num w:numId="25">
     <w:abstractNumId w:val="28"/>
   </w:num>
-  <w:num w:numId="26" w16cid:durableId="2045985744">
+  <w:num w:numId="26">
     <w:abstractNumId w:val="12"/>
   </w:num>
-  <w:num w:numId="27" w16cid:durableId="341204919">
+  <w:num w:numId="27">
     <w:abstractNumId w:val="27"/>
   </w:num>
-  <w:num w:numId="28" w16cid:durableId="2138142728">
+  <w:num w:numId="28">
     <w:abstractNumId w:val="17"/>
   </w:num>
-  <w:num w:numId="29" w16cid:durableId="8914317">
+  <w:num w:numId="29">
     <w:abstractNumId w:val="20"/>
   </w:num>
-  <w:num w:numId="30" w16cid:durableId="1376471084">
+  <w:num w:numId="30">
     <w:abstractNumId w:val="10"/>
   </w:num>
-  <w:num w:numId="31" w16cid:durableId="127162131">
+  <w:num w:numId="31">
     <w:abstractNumId w:val="8"/>
   </w:num>
-  <w:num w:numId="32" w16cid:durableId="1981882095">
+  <w:num w:numId="32">
     <w:abstractNumId w:val="7"/>
   </w:num>
-  <w:num w:numId="33" w16cid:durableId="519204582">
+  <w:num w:numId="33">
     <w:abstractNumId w:val="6"/>
   </w:num>
-  <w:num w:numId="34" w16cid:durableId="1408259119">
+  <w:num w:numId="34">
     <w:abstractNumId w:val="5"/>
   </w:num>
-  <w:num w:numId="35" w16cid:durableId="1138641679">
+  <w:num w:numId="35">
     <w:abstractNumId w:val="9"/>
   </w:num>
-  <w:num w:numId="36" w16cid:durableId="1830054750">
+  <w:num w:numId="36">
     <w:abstractNumId w:val="4"/>
   </w:num>
-  <w:num w:numId="37" w16cid:durableId="558639188">
+  <w:num w:numId="37">
     <w:abstractNumId w:val="3"/>
   </w:num>
-  <w:num w:numId="38" w16cid:durableId="1458181367">
+  <w:num w:numId="38">
     <w:abstractNumId w:val="2"/>
   </w:num>
-  <w:num w:numId="39" w16cid:durableId="1603951510">
+  <w:num w:numId="39">
     <w:abstractNumId w:val="1"/>
   </w:num>
-  <w:num w:numId="40" w16cid:durableId="1446660130">
+  <w:num w:numId="40">
     <w:abstractNumId w:val="0"/>
   </w:num>
-  <w:num w:numId="41" w16cid:durableId="2094693290">
+  <w:num w:numId="41">
     <w:abstractNumId w:val="11"/>
   </w:num>
-  <w:num w:numId="42" w16cid:durableId="614601199">
+  <w:num w:numId="42">
     <w:abstractNumId w:val="25"/>
   </w:num>
-  <w:num w:numId="43" w16cid:durableId="1037394264">
+  <w:num w:numId="43">
     <w:abstractNumId w:val="11"/>
   </w:num>
-  <w:num w:numId="44" w16cid:durableId="1434209675">
+  <w:num w:numId="44">
     <w:abstractNumId w:val="11"/>
   </w:num>
-  <w:num w:numId="45" w16cid:durableId="1255436447">
+  <w:num w:numId="45">
     <w:abstractNumId w:val="11"/>
   </w:num>
-  <w:num w:numId="46" w16cid:durableId="1929148802">
+  <w:num w:numId="46">
     <w:abstractNumId w:val="11"/>
   </w:num>
-  <w:num w:numId="47" w16cid:durableId="1385715467">
+  <w:num w:numId="47">
     <w:abstractNumId w:val="11"/>
   </w:num>
-  <w:num w:numId="48" w16cid:durableId="938560201">
+  <w:num w:numId="48">
     <w:abstractNumId w:val="11"/>
   </w:num>
-  <w:num w:numId="49" w16cid:durableId="158229342">
+  <w:num w:numId="49">
     <w:abstractNumId w:val="11"/>
   </w:num>
 </w:numbering>

--- a/Word-Template-TMI-IEEE-2020_3FDB.docx
+++ b/Word-Template-TMI-IEEE-2020_3FDB.docx
@@ -3643,6 +3643,11 @@
       </w:pPr>
       <w:r>
         <w:t>Conclusions</w:t>
+      </w:r>
+    </w:p>
+    <w:p>
+      <w:r>
+        <w:t>In conclusion, centrality analyses of affiliation networks are valuable for understanding the relationships between actors and events. However, the choice of centrality index must be made carefully in order to capture the theoretical properties of affiliation networks, such as the duality between actors and events, the non-dyadic nature of the affiliation relation, and the importance of linkages between actors and events. While degree, closeness, and eigenvector centralities capture these properties to some extent, betweenness centrality and flow betweenness centrality do not always do so. Additionally, the subset-superset relationships between actors' affiliations and events' memberships, which are important in understanding the distinction between primary and secondary actors and events, are not currently quantified by any existing centrality indices. Finally, caution must be exercised when interpreting centrality analyses of one-mode networks derived from the affiliation network, as they may not accurately represent the patterns of affiliation between actors and events.</w:t>
       </w:r>
     </w:p>
     <w:p/>

--- a/Word-Template-TMI-IEEE-2020_3FDB.docx
+++ b/Word-Template-TMI-IEEE-2020_3FDB.docx
@@ -130,71 +130,47 @@
       </w:pPr>
     </w:p>
     <w:p>
-      <w:pPr>
-        <w:pStyle w:val="Abstract"/>
-        <w:rPr>
-          <w:rFonts w:ascii="Arial" w:hAnsi="Arial" w:cs="Arial"/>
-          <w:lang w:val="es-CO"/>
-        </w:rPr>
-      </w:pPr>
-      <w:proofErr w:type="spellStart"/>
       <w:r>
         <w:rPr>
           <w:rFonts w:ascii="Arial" w:hAnsi="Arial" w:cs="Arial"/>
           <w:i/>
           <w:iCs/>
           <w:color w:val="0070C0"/>
-          <w:lang w:val="es-CO"/>
         </w:rPr>
         <w:t>Abstract</w:t>
       </w:r>
-      <w:proofErr w:type="spellEnd"/>
       <w:r>
         <w:rPr>
           <w:rFonts w:ascii="Arial" w:hAnsi="Arial" w:cs="Arial"/>
           <w:color w:val="0070C0"/>
-          <w:lang w:val="es-CO"/>
         </w:rPr>
         <w:t>—</w:t>
       </w:r>
       <w:r>
         <w:rPr>
           <w:rFonts w:ascii="Arial" w:hAnsi="Arial" w:cs="Arial"/>
-          <w:lang w:val="es-CO"/>
-        </w:rPr>
-        <w:t xml:space="preserve"> quiero ver cómo funciona </w:t>
-      </w:r>
-      <w:proofErr w:type="spellStart"/>
-      <w:r>
-        <w:rPr>
-          <w:rFonts w:ascii="Arial" w:hAnsi="Arial" w:cs="Arial"/>
-          <w:lang w:val="es-CO"/>
-        </w:rPr>
-        <w:t>git</w:t>
-      </w:r>
-      <w:proofErr w:type="spellEnd"/>
-      <w:r>
-        <w:rPr>
-          <w:rFonts w:ascii="Arial" w:hAnsi="Arial" w:cs="Arial"/>
-          <w:lang w:val="es-CO"/>
-        </w:rPr>
-        <w:t xml:space="preserve"> con un </w:t>
-      </w:r>
-      <w:r>
-        <w:rPr>
-          <w:rFonts w:ascii="Arial" w:hAnsi="Arial" w:cs="Arial"/>
-          <w:lang w:val="es-CO"/>
-        </w:rPr>
-        <w:t>docx</w:t>
+        </w:rPr>
+        <w:t xml:space="preserve"> </w:t>
+      </w:r>
+      <w:r>
+        <w:t>This project aims to explore the strengths and weaknesses of centrality indices when applied to affiliation networks. The case study involves examining the affiliation network of corporate executive officers in Colombia and their membership in various services such as clubs, health service providers, and recreation service providers. The dataset used for this study consists of membership information of the corporate executives in social organizations, generating a bipartite network where left nodes represent persons and right nodes represent social organizations.</w:t>
+      </w:r>
+      <w:r>
+        <w:t xml:space="preserve"> </w:t>
+      </w:r>
+      <w:r>
+        <w:t>The implemented network science approach involves generating a bipartite affiliation network and analyzing the centrality of the network. Additionally, a visual representation of the network will be created from the dataset. This study sheds light on the use of centrality measures in affiliation networks and their potential strengths and limitations.</w:t>
       </w:r>
     </w:p>
     <w:p>
       <w:pPr>
-        <w:rPr>
-          <w:lang w:val="es-CO"/>
+        <w:pStyle w:val="Abstract"/>
+        <w:rPr>
+          <w:rFonts w:ascii="Arial" w:hAnsi="Arial" w:cs="Arial"/>
         </w:rPr>
       </w:pPr>
     </w:p>
+    <w:p/>
     <w:p>
       <w:pPr>
         <w:pStyle w:val="IndexTerms"/>
@@ -272,7 +248,10 @@
         <w:pStyle w:val="Text"/>
       </w:pPr>
       <w:r>
-        <w:t>This project discusses strengths and weaknesses of centrality indices when applied to affiliation networks. Illustrate centralities on affiliation network consists different corporate executive officers in Colombia and their membership in different service providers (Health, recreation, courses for children, etc.).</w:t>
+        <w:t xml:space="preserve">This project discusses strengths and weaknesses of centrality </w:t>
+      </w:r>
+      <w:r>
+        <w:t>indices when applied to affiliation networks. Illustrate centralities on affiliation network consists different corporate executive officers in Colombia and their membership in different service providers (Health, recreation, courses for children, etc.).</w:t>
       </w:r>
     </w:p>
     <w:p>
@@ -299,10 +278,7 @@
         <w:t>A</w:t>
       </w:r>
       <w:r>
-        <w:t xml:space="preserve">ffiliation networks are social networks formed by linkages among actors who participate in social activities or belong to collectivities. These networks are characterized by the multiple memberships of actors, which create ties among collectivities. An affiliation network consists of a set of actors and a collection of subsets of actors, or events, forming a two-mode, non-dyadic network. The affiliation relation relates each actor to a subset of </w:t>
-      </w:r>
-      <w:r>
-        <w:t>events and each event to a subset of actors. Affiliation networks are sometimes called dual networks because they show the complementary perspectives through which actors are linked to each other as members of collectivities, and collectivities are linked to each other through shared members.</w:t>
+        <w:t>ffiliation networks are social networks formed by linkages among actors who participate in social activities or belong to collectivities. These networks are characterized by the multiple memberships of actors, which create ties among collectivities. An affiliation network consists of a set of actors and a collection of subsets of actors, or events, forming a two-mode, non-dyadic network. The affiliation relation relates each actor to a subset of events and each event to a subset of actors. Affiliation networks are sometimes called dual networks because they show the complementary perspectives through which actors are linked to each other as members of collectivities, and collectivities are linked to each other through shared members.</w:t>
       </w:r>
       <w:r>
         <w:t>[1]</w:t>

--- a/Word-Template-TMI-IEEE-2020_3FDB.docx
+++ b/Word-Template-TMI-IEEE-2020_3FDB.docx
@@ -1,6 +1,6 @@
 
 <file path=word/document.xml><?xml version="1.0" encoding="utf-8"?>
-<w:document xmlns:wpc="http://schemas.microsoft.com/office/word/2010/wordprocessingCanvas" xmlns:cx="http://schemas.microsoft.com/office/drawing/2014/chartex" xmlns:cx1="http://schemas.microsoft.com/office/drawing/2015/9/8/chartex" xmlns:cx2="http://schemas.microsoft.com/office/drawing/2015/10/21/chartex" xmlns:cx3="http://schemas.microsoft.com/office/drawing/2016/5/9/chartex" xmlns:cx4="http://schemas.microsoft.com/office/drawing/2016/5/10/chartex" xmlns:cx5="http://schemas.microsoft.com/office/drawing/2016/5/11/chartex" xmlns:cx6="http://schemas.microsoft.com/office/drawing/2016/5/12/chartex" xmlns:cx7="http://schemas.microsoft.com/office/drawing/2016/5/13/chartex" xmlns:cx8="http://schemas.microsoft.com/office/drawing/2016/5/14/chartex" xmlns:mc="http://schemas.openxmlformats.org/markup-compatibility/2006" xmlns:aink="http://schemas.microsoft.com/office/drawing/2016/ink" xmlns:am3d="http://schemas.microsoft.com/office/drawing/2017/model3d" xmlns:o="urn:schemas-microsoft-com:office:office" xmlns:r="http://schemas.openxmlformats.org/officeDocument/2006/relationships" xmlns:m="http://schemas.openxmlformats.org/officeDocument/2006/math" xmlns:v="urn:schemas-microsoft-com:vml" xmlns:wp14="http://schemas.microsoft.com/office/word/2010/wordprocessingDrawing" xmlns:wp="http://schemas.openxmlformats.org/drawingml/2006/wordprocessingDrawing" xmlns:w10="urn:schemas-microsoft-com:office:word" xmlns:w="http://schemas.openxmlformats.org/wordprocessingml/2006/main" xmlns:w14="http://schemas.microsoft.com/office/word/2010/wordml" xmlns:w15="http://schemas.microsoft.com/office/word/2012/wordml" xmlns:w16cex="http://schemas.microsoft.com/office/word/2018/wordml/cex" xmlns:w16cid="http://schemas.microsoft.com/office/word/2016/wordml/cid" xmlns:w16="http://schemas.microsoft.com/office/word/2018/wordml" xmlns:w16sdtdh="http://schemas.microsoft.com/office/word/2020/wordml/sdtdatahash" xmlns:w16se="http://schemas.microsoft.com/office/word/2015/wordml/symex" xmlns:wpg="http://schemas.microsoft.com/office/word/2010/wordprocessingGroup" xmlns:wpi="http://schemas.microsoft.com/office/word/2010/wordprocessingInk" xmlns:wne="http://schemas.microsoft.com/office/word/2006/wordml" xmlns:wps="http://schemas.microsoft.com/office/word/2010/wordprocessingShape" mc:Ignorable="w14 w15 w16se w16cid w16 w16cex w16sdtdh wp14">
+<w:document xmlns:wpc="http://schemas.microsoft.com/office/word/2010/wordprocessingCanvas" xmlns:cx="http://schemas.microsoft.com/office/drawing/2014/chartex" xmlns:cx1="http://schemas.microsoft.com/office/drawing/2015/9/8/chartex" xmlns:cx2="http://schemas.microsoft.com/office/drawing/2015/10/21/chartex" xmlns:cx3="http://schemas.microsoft.com/office/drawing/2016/5/9/chartex" xmlns:cx4="http://schemas.microsoft.com/office/drawing/2016/5/10/chartex" xmlns:cx5="http://schemas.microsoft.com/office/drawing/2016/5/11/chartex" xmlns:cx6="http://schemas.microsoft.com/office/drawing/2016/5/12/chartex" xmlns:cx7="http://schemas.microsoft.com/office/drawing/2016/5/13/chartex" xmlns:cx8="http://schemas.microsoft.com/office/drawing/2016/5/14/chartex" xmlns:mc="http://schemas.openxmlformats.org/markup-compatibility/2006" xmlns:aink="http://schemas.microsoft.com/office/drawing/2016/ink" xmlns:am3d="http://schemas.microsoft.com/office/drawing/2017/model3d" xmlns:o="urn:schemas-microsoft-com:office:office" xmlns:oel="http://schemas.microsoft.com/office/2019/extlst" xmlns:r="http://schemas.openxmlformats.org/officeDocument/2006/relationships" xmlns:m="http://schemas.openxmlformats.org/officeDocument/2006/math" xmlns:v="urn:schemas-microsoft-com:vml" xmlns:wp14="http://schemas.microsoft.com/office/word/2010/wordprocessingDrawing" xmlns:wp="http://schemas.openxmlformats.org/drawingml/2006/wordprocessingDrawing" xmlns:w10="urn:schemas-microsoft-com:office:word" xmlns:w="http://schemas.openxmlformats.org/wordprocessingml/2006/main" xmlns:w14="http://schemas.microsoft.com/office/word/2010/wordml" xmlns:w15="http://schemas.microsoft.com/office/word/2012/wordml" xmlns:w16cex="http://schemas.microsoft.com/office/word/2018/wordml/cex" xmlns:w16cid="http://schemas.microsoft.com/office/word/2016/wordml/cid" xmlns:w16="http://schemas.microsoft.com/office/word/2018/wordml" xmlns:w16du="http://schemas.microsoft.com/office/word/2023/wordml/word16du" xmlns:w16sdtdh="http://schemas.microsoft.com/office/word/2020/wordml/sdtdatahash" xmlns:w16se="http://schemas.microsoft.com/office/word/2015/wordml/symex" xmlns:wpg="http://schemas.microsoft.com/office/word/2010/wordprocessingGroup" xmlns:wpi="http://schemas.microsoft.com/office/word/2010/wordprocessingInk" xmlns:wne="http://schemas.microsoft.com/office/word/2006/wordml" xmlns:wps="http://schemas.microsoft.com/office/word/2010/wordprocessingShape" mc:Ignorable="w14 w15 w16se w16cid w16 w16cex w16sdtdh wp14">
   <w:body>
     <w:p>
       <w:pPr>
@@ -61,7 +61,7 @@
           <w:rFonts w:ascii="Arial" w:eastAsia="Arial" w:hAnsi="Arial" w:cs="Arial"/>
           <w:sz w:val="22"/>
           <w:szCs w:val="22"/>
-          <w:lang w:val="es-CO" w:eastAsia="zh-CN"/>
+          <w:lang w:eastAsia="zh-CN"/>
         </w:rPr>
       </w:pPr>
       <w:r>
@@ -69,9 +69,9 @@
           <w:rFonts w:ascii="Arial" w:eastAsia="Arial" w:hAnsi="Arial" w:cs="Arial"/>
           <w:sz w:val="22"/>
           <w:szCs w:val="22"/>
-          <w:lang w:val="es-CO" w:eastAsia="zh-CN"/>
+          <w:lang w:eastAsia="zh-CN"/>
         </w:rPr>
-        <w:t xml:space="preserve">Cristian </w:t>
+        <w:t xml:space="preserve">Cristian Jimenez, </w:t>
       </w:r>
       <w:proofErr w:type="spellStart"/>
       <w:r>
@@ -79,9 +79,9 @@
           <w:rFonts w:ascii="Arial" w:eastAsia="Arial" w:hAnsi="Arial" w:cs="Arial"/>
           <w:sz w:val="22"/>
           <w:szCs w:val="22"/>
-          <w:lang w:val="es-CO" w:eastAsia="zh-CN"/>
+          <w:lang w:eastAsia="zh-CN"/>
         </w:rPr>
-        <w:t>Jimenez</w:t>
+        <w:t>Jaider</w:t>
       </w:r>
       <w:proofErr w:type="spellEnd"/>
       <w:r>
@@ -89,25 +89,16 @@
           <w:rFonts w:ascii="Arial" w:eastAsia="Arial" w:hAnsi="Arial" w:cs="Arial"/>
           <w:sz w:val="22"/>
           <w:szCs w:val="22"/>
-          <w:lang w:val="es-CO" w:eastAsia="zh-CN"/>
+          <w:lang w:eastAsia="zh-CN"/>
         </w:rPr>
-        <w:t>, Jaider Pinto, J</w:t>
-      </w:r>
-      <w:r>
-        <w:rPr>
-          <w:rFonts w:ascii="Arial" w:eastAsia="Arial" w:hAnsi="Arial" w:cs="Arial"/>
-          <w:sz w:val="22"/>
-          <w:szCs w:val="22"/>
-          <w:lang w:val="es-CO" w:eastAsia="zh-CN"/>
-        </w:rPr>
-        <w:t>immy Prieto</w:t>
+        <w:t xml:space="preserve"> Pinto, Jimmy Prieto</w:t>
       </w:r>
     </w:p>
     <w:p>
       <w:pPr>
         <w:rPr>
           <w:rFonts w:eastAsia="Arial"/>
-          <w:lang w:val="es-CO" w:eastAsia="zh-CN"/>
+          <w:lang w:eastAsia="zh-CN"/>
         </w:rPr>
       </w:pPr>
     </w:p>
@@ -115,7 +106,7 @@
       <w:pPr>
         <w:rPr>
           <w:rFonts w:eastAsia="Arial"/>
-          <w:lang w:val="es-CO" w:eastAsia="zh-CN"/>
+          <w:lang w:eastAsia="zh-CN"/>
         </w:rPr>
         <w:sectPr>
           <w:headerReference w:type="default" r:id="rId8"/>
@@ -153,13 +144,13 @@
         <w:t xml:space="preserve"> </w:t>
       </w:r>
       <w:r>
-        <w:t>This project aims to explore the strengths and weaknesses of centrality indices when applied to affiliation networks. The case study involves examining the affiliation network of corporate executive officers in Colombia and their membership in various services such as clubs, health service providers, and recreation service providers. The dataset used for this study consists of membership information of the corporate executives in social organizations, generating a bipartite network where left nodes represent persons and right nodes represent social organizations.</w:t>
+        <w:t>This project aims to explore the strengths and weaknesses of centrality indices when applied to affiliation networks. The case study involves examining the affiliation network of corporate executive officers and their membership in various services such as clubs, health service providers, and recreation service providers. The dataset used for this study consists of membership information of the corporate executives in social organizations, generating a bipartite network where left nodes represent persons and right nodes represent social organizations.</w:t>
       </w:r>
       <w:r>
         <w:t xml:space="preserve"> </w:t>
       </w:r>
       <w:r>
-        <w:t>The implemented network science approach involves generating a bipartite affiliation network and analyzing the centrality of the network. Additionally, a visual representation of the network will be created from the dataset. This study sheds light on the use of centrality measures in affiliation networks and their potential strengths and limitations.</w:t>
+        <w:t xml:space="preserve">The implemented network science approach involves generating a bipartite affiliation network and analyzing the centrality of the network. Additionally, a visual representation of the network will be created from the dataset. </w:t>
       </w:r>
     </w:p>
     <w:p>
@@ -248,10 +239,13 @@
         <w:pStyle w:val="Text"/>
       </w:pPr>
       <w:r>
-        <w:t xml:space="preserve">This project discusses strengths and weaknesses of centrality </w:t>
-      </w:r>
-      <w:r>
-        <w:t>indices when applied to affiliation networks. Illustrate centralities on affiliation network consists different corporate executive officers in Colombia and their membership in different service providers (Health, recreation, courses for children, etc.).</w:t>
+        <w:t>This project discusses strengths and weaknesses of centrality indices when applied to affiliation networks</w:t>
+      </w:r>
+      <w:r>
+        <w:t xml:space="preserve"> and compare </w:t>
+      </w:r>
+      <w:r>
+        <w:t>the results applying these measures as if it were a normal network versus a bipartite network.</w:t>
       </w:r>
     </w:p>
     <w:p>
@@ -1357,6 +1351,7 @@
           <w:p>
             <w:pPr>
               <w:pStyle w:val="Text"/>
+              <w:keepNext/>
               <w:ind w:firstLine="0"/>
               <w:jc w:val="center"/>
             </w:pPr>
@@ -1369,33 +1364,49 @@
     </w:tbl>
     <w:p>
       <w:pPr>
+        <w:pStyle w:val="Descripcin"/>
+      </w:pPr>
+      <w:r>
+        <w:lastRenderedPageBreak/>
+        <w:t xml:space="preserve">Table </w:t>
+      </w:r>
+      <w:r>
+        <w:fldChar w:fldCharType="begin"/>
+      </w:r>
+      <w:r>
+        <w:instrText xml:space="preserve"> SEQ Table \* ARABIC </w:instrText>
+      </w:r>
+      <w:r>
+        <w:fldChar w:fldCharType="separate"/>
+      </w:r>
+      <w:r>
+        <w:rPr>
+          <w:noProof/>
+        </w:rPr>
+        <w:t>1</w:t>
+      </w:r>
+      <w:r>
+        <w:fldChar w:fldCharType="end"/>
+      </w:r>
+      <w:r>
+        <w:t xml:space="preserve"> </w:t>
+      </w:r>
+      <w:proofErr w:type="spellStart"/>
+      <w:r>
+        <w:t>Affilitaion</w:t>
+      </w:r>
+      <w:proofErr w:type="spellEnd"/>
+      <w:r>
+        <w:t xml:space="preserve"> Network Matrix</w:t>
+      </w:r>
+    </w:p>
+    <w:p>
+      <w:pPr>
         <w:pStyle w:val="Textonotapie"/>
+        <w:ind w:firstLine="0"/>
         <w:rPr>
           <w:rFonts w:ascii="Arial" w:hAnsi="Arial" w:cs="Arial"/>
         </w:rPr>
-      </w:pPr>
-      <w:r>
-        <w:rPr>
-          <w:rFonts w:ascii="Arial" w:hAnsi="Arial" w:cs="Arial"/>
-        </w:rPr>
-        <w:t>Table</w:t>
-      </w:r>
-      <w:r>
-        <w:rPr>
-          <w:rFonts w:ascii="Arial" w:hAnsi="Arial" w:cs="Arial"/>
-        </w:rPr>
-        <w:t xml:space="preserve"> 1.  </w:t>
-      </w:r>
-      <w:r>
-        <w:rPr>
-          <w:rFonts w:ascii="Arial" w:hAnsi="Arial" w:cs="Arial"/>
-        </w:rPr>
-        <w:t>Affiliation network matrix</w:t>
-      </w:r>
-    </w:p>
-    <w:p>
-      <w:pPr>
-        <w:pStyle w:val="Text"/>
       </w:pPr>
     </w:p>
     <w:tbl>
@@ -2461,6 +2472,7 @@
           <w:p>
             <w:pPr>
               <w:pStyle w:val="Text"/>
+              <w:keepNext/>
               <w:ind w:firstLine="0"/>
               <w:jc w:val="center"/>
             </w:pPr>
@@ -2473,33 +2485,40 @@
     </w:tbl>
     <w:p>
       <w:pPr>
-        <w:pStyle w:val="Textonotapie"/>
+        <w:pStyle w:val="Descripcin"/>
+      </w:pPr>
+      <w:r>
+        <w:t xml:space="preserve">Table </w:t>
+      </w:r>
+      <w:r>
+        <w:fldChar w:fldCharType="begin"/>
+      </w:r>
+      <w:r>
+        <w:instrText xml:space="preserve"> SEQ Table \* ARABIC </w:instrText>
+      </w:r>
+      <w:r>
+        <w:fldChar w:fldCharType="separate"/>
+      </w:r>
+      <w:r>
         <w:rPr>
-          <w:rFonts w:ascii="Arial" w:hAnsi="Arial" w:cs="Arial"/>
+          <w:noProof/>
         </w:rPr>
-      </w:pPr>
-      <w:r>
-        <w:rPr>
-          <w:rFonts w:ascii="Arial" w:hAnsi="Arial" w:cs="Arial"/>
-        </w:rPr>
-        <w:t>Table</w:t>
-      </w:r>
-      <w:r>
-        <w:rPr>
-          <w:rFonts w:ascii="Arial" w:hAnsi="Arial" w:cs="Arial"/>
-        </w:rPr>
+        <w:t>2</w:t>
+      </w:r>
+      <w:r>
+        <w:fldChar w:fldCharType="end"/>
+      </w:r>
+      <w:r>
         <w:t xml:space="preserve"> </w:t>
       </w:r>
       <w:r>
-        <w:rPr>
-          <w:rFonts w:ascii="Arial" w:hAnsi="Arial" w:cs="Arial"/>
-        </w:rPr>
-        <w:t>2. Actor co-membership matrix</w:t>
+        <w:t>Actor co-membership matrix</w:t>
       </w:r>
     </w:p>
     <w:p>
       <w:pPr>
         <w:pStyle w:val="Textonotapie"/>
+        <w:ind w:firstLine="0"/>
         <w:rPr>
           <w:rFonts w:ascii="Arial" w:hAnsi="Arial" w:cs="Arial"/>
         </w:rPr>
@@ -2916,6 +2935,7 @@
           <w:p>
             <w:pPr>
               <w:pStyle w:val="Text"/>
+              <w:keepNext/>
               <w:ind w:firstLine="0"/>
               <w:jc w:val="center"/>
             </w:pPr>
@@ -2928,45 +2948,40 @@
     </w:tbl>
     <w:p>
       <w:pPr>
-        <w:pStyle w:val="Textonotapie"/>
+        <w:pStyle w:val="Descripcin"/>
+      </w:pPr>
+      <w:r>
+        <w:t xml:space="preserve">Table </w:t>
+      </w:r>
+      <w:r>
+        <w:fldChar w:fldCharType="begin"/>
+      </w:r>
+      <w:r>
+        <w:instrText xml:space="preserve"> SEQ Table \* ARABIC </w:instrText>
+      </w:r>
+      <w:r>
+        <w:fldChar w:fldCharType="separate"/>
+      </w:r>
+      <w:r>
         <w:rPr>
-          <w:rFonts w:ascii="Arial" w:hAnsi="Arial" w:cs="Arial"/>
-        </w:rPr>
-      </w:pPr>
-      <w:r>
-        <w:rPr>
-          <w:rFonts w:ascii="Arial" w:hAnsi="Arial" w:cs="Arial"/>
-        </w:rPr>
-        <w:t>Table</w:t>
-      </w:r>
-      <w:r>
-        <w:rPr>
-          <w:rFonts w:ascii="Arial" w:hAnsi="Arial" w:cs="Arial"/>
-        </w:rPr>
-        <w:t xml:space="preserve"> </w:t>
-      </w:r>
-      <w:r>
-        <w:rPr>
-          <w:rFonts w:ascii="Arial" w:hAnsi="Arial" w:cs="Arial"/>
+          <w:noProof/>
         </w:rPr>
         <w:t>3</w:t>
       </w:r>
       <w:r>
-        <w:rPr>
-          <w:rFonts w:ascii="Arial" w:hAnsi="Arial" w:cs="Arial"/>
-        </w:rPr>
-        <w:t xml:space="preserve">.  </w:t>
-      </w:r>
-      <w:r>
-        <w:rPr>
-          <w:rFonts w:ascii="Arial" w:hAnsi="Arial" w:cs="Arial"/>
-        </w:rPr>
+        <w:fldChar w:fldCharType="end"/>
+      </w:r>
+      <w:r>
+        <w:t xml:space="preserve"> </w:t>
+      </w:r>
+      <w:r>
         <w:t>Event overlap matrix</w:t>
       </w:r>
     </w:p>
     <w:p>
       <w:pPr>
         <w:pStyle w:val="Textonotapie"/>
+        <w:ind w:firstLine="0"/>
         <w:rPr>
           <w:rFonts w:ascii="Arial" w:hAnsi="Arial" w:cs="Arial"/>
         </w:rPr>
@@ -3312,7 +3327,18 @@
         <w:pStyle w:val="Text"/>
       </w:pPr>
       <w:r>
-        <w:t xml:space="preserve">This affiliation network consists different corporate executive officers in Colombia and their membership in different services like clubs (NOGAL), health service providers (SURA), and recreation service providers (CAFAM). </w:t>
+        <w:t>We are going to study</w:t>
+      </w:r>
+      <w:r>
+        <w:t xml:space="preserve"> the </w:t>
+      </w:r>
+      <w:proofErr w:type="spellStart"/>
+      <w:r>
+        <w:t>brunson_club</w:t>
+      </w:r>
+      <w:proofErr w:type="spellEnd"/>
+      <w:r>
+        <w:t xml:space="preserve">-membership network: This bipartite network contains membership information of corporate executive officers in social organizations such as clubs and boards. </w:t>
       </w:r>
     </w:p>
     <w:p>
@@ -3341,28 +3367,382 @@
     </w:p>
     <w:p>
       <w:r>
-        <w:t>We are going to generate a bipartite affiliation network and make an analysis about the centrality of this kind of network. Also, we are going to create a visual of the network from the dataset.</w:t>
-      </w:r>
+        <w:t>We are going to generate</w:t>
+      </w:r>
+      <w:r>
+        <w:t xml:space="preserve"> this bipartite network, and compare the results obtained working as a traditional network vs a bipartite network using Network</w:t>
+      </w:r>
+      <w:r>
+        <w:t xml:space="preserve">, </w:t>
+      </w:r>
+      <w:r>
+        <w:t xml:space="preserve">we left the clubs nodes ending with c, and the users nodes ending in </w:t>
+      </w:r>
+      <w:proofErr w:type="gramStart"/>
+      <w:r>
+        <w:t>u</w:t>
+      </w:r>
+      <w:proofErr w:type="gramEnd"/>
     </w:p>
     <w:p/>
     <w:p>
       <w:pPr>
-        <w:pStyle w:val="Ttulo1"/>
-      </w:pPr>
-      <w:r>
-        <w:t>Links</w:t>
+        <w:keepNext/>
+      </w:pPr>
+      <w:r>
+        <w:rPr>
+          <w:noProof/>
+        </w:rPr>
+        <w:drawing>
+          <wp:inline distT="0" distB="0" distL="0" distR="0" wp14:anchorId="7CCCBA13" wp14:editId="7DACFCB3">
+            <wp:extent cx="3200400" cy="2096135"/>
+            <wp:effectExtent l="0" t="0" r="0" b="0"/>
+            <wp:docPr id="2" name="Imagen 2"/>
+            <wp:cNvGraphicFramePr>
+              <a:graphicFrameLocks xmlns:a="http://schemas.openxmlformats.org/drawingml/2006/main" noChangeAspect="1"/>
+            </wp:cNvGraphicFramePr>
+            <a:graphic xmlns:a="http://schemas.openxmlformats.org/drawingml/2006/main">
+              <a:graphicData uri="http://schemas.openxmlformats.org/drawingml/2006/picture">
+                <pic:pic xmlns:pic="http://schemas.openxmlformats.org/drawingml/2006/picture">
+                  <pic:nvPicPr>
+                    <pic:cNvPr id="0" name="Picture 1"/>
+                    <pic:cNvPicPr>
+                      <a:picLocks noChangeAspect="1" noChangeArrowheads="1"/>
+                    </pic:cNvPicPr>
+                  </pic:nvPicPr>
+                  <pic:blipFill>
+                    <a:blip r:embed="rId10">
+                      <a:extLst>
+                        <a:ext uri="{28A0092B-C50C-407E-A947-70E740481C1C}">
+                          <a14:useLocalDpi xmlns:a14="http://schemas.microsoft.com/office/drawing/2010/main" val="0"/>
+                        </a:ext>
+                      </a:extLst>
+                    </a:blip>
+                    <a:srcRect/>
+                    <a:stretch>
+                      <a:fillRect/>
+                    </a:stretch>
+                  </pic:blipFill>
+                  <pic:spPr bwMode="auto">
+                    <a:xfrm>
+                      <a:off x="0" y="0"/>
+                      <a:ext cx="3200400" cy="2096135"/>
+                    </a:xfrm>
+                    <a:prstGeom prst="rect">
+                      <a:avLst/>
+                    </a:prstGeom>
+                    <a:noFill/>
+                    <a:ln>
+                      <a:noFill/>
+                    </a:ln>
+                  </pic:spPr>
+                </pic:pic>
+              </a:graphicData>
+            </a:graphic>
+          </wp:inline>
+        </w:drawing>
       </w:r>
     </w:p>
     <w:p>
       <w:pPr>
-        <w:pStyle w:val="Ttulo2"/>
-      </w:pPr>
-      <w:r>
-        <w:t>Source code</w:t>
+        <w:pStyle w:val="Descripcin"/>
+      </w:pPr>
+      <w:r>
+        <w:t xml:space="preserve">Fig </w:t>
+      </w:r>
+      <w:r>
+        <w:fldChar w:fldCharType="begin"/>
+      </w:r>
+      <w:r>
+        <w:instrText xml:space="preserve"> SEQ Fig \* ARABIC </w:instrText>
+      </w:r>
+      <w:r>
+        <w:fldChar w:fldCharType="separate"/>
+      </w:r>
+      <w:r>
+        <w:rPr>
+          <w:noProof/>
+        </w:rPr>
+        <w:t>1</w:t>
+      </w:r>
+      <w:r>
+        <w:fldChar w:fldCharType="end"/>
+      </w:r>
+      <w:r>
+        <w:t xml:space="preserve"> Normal Network</w:t>
+      </w:r>
+    </w:p>
+    <w:p/>
+    <w:p>
+      <w:pPr>
+        <w:keepNext/>
+      </w:pPr>
+      <w:r>
+        <w:rPr>
+          <w:noProof/>
+        </w:rPr>
+        <w:drawing>
+          <wp:inline distT="0" distB="0" distL="0" distR="0" wp14:anchorId="21646D9F" wp14:editId="2E379306">
+            <wp:extent cx="3200400" cy="2096135"/>
+            <wp:effectExtent l="0" t="0" r="0" b="0"/>
+            <wp:docPr id="5" name="Imagen 5"/>
+            <wp:cNvGraphicFramePr>
+              <a:graphicFrameLocks xmlns:a="http://schemas.openxmlformats.org/drawingml/2006/main" noChangeAspect="1"/>
+            </wp:cNvGraphicFramePr>
+            <a:graphic xmlns:a="http://schemas.openxmlformats.org/drawingml/2006/main">
+              <a:graphicData uri="http://schemas.openxmlformats.org/drawingml/2006/picture">
+                <pic:pic xmlns:pic="http://schemas.openxmlformats.org/drawingml/2006/picture">
+                  <pic:nvPicPr>
+                    <pic:cNvPr id="0" name="Picture 5"/>
+                    <pic:cNvPicPr>
+                      <a:picLocks noChangeAspect="1" noChangeArrowheads="1"/>
+                    </pic:cNvPicPr>
+                  </pic:nvPicPr>
+                  <pic:blipFill>
+                    <a:blip r:embed="rId11">
+                      <a:extLst>
+                        <a:ext uri="{28A0092B-C50C-407E-A947-70E740481C1C}">
+                          <a14:useLocalDpi xmlns:a14="http://schemas.microsoft.com/office/drawing/2010/main" val="0"/>
+                        </a:ext>
+                      </a:extLst>
+                    </a:blip>
+                    <a:srcRect/>
+                    <a:stretch>
+                      <a:fillRect/>
+                    </a:stretch>
+                  </pic:blipFill>
+                  <pic:spPr bwMode="auto">
+                    <a:xfrm>
+                      <a:off x="0" y="0"/>
+                      <a:ext cx="3200400" cy="2096135"/>
+                    </a:xfrm>
+                    <a:prstGeom prst="rect">
+                      <a:avLst/>
+                    </a:prstGeom>
+                    <a:noFill/>
+                    <a:ln>
+                      <a:noFill/>
+                    </a:ln>
+                  </pic:spPr>
+                </pic:pic>
+              </a:graphicData>
+            </a:graphic>
+          </wp:inline>
+        </w:drawing>
       </w:r>
     </w:p>
     <w:p>
-      <w:hyperlink r:id="rId10" w:history="1">
+      <w:pPr>
+        <w:pStyle w:val="Descripcin"/>
+      </w:pPr>
+      <w:r>
+        <w:t xml:space="preserve">Fig </w:t>
+      </w:r>
+      <w:r>
+        <w:fldChar w:fldCharType="begin"/>
+      </w:r>
+      <w:r>
+        <w:instrText xml:space="preserve"> SEQ Fig \* ARABIC </w:instrText>
+      </w:r>
+      <w:r>
+        <w:fldChar w:fldCharType="separate"/>
+      </w:r>
+      <w:r>
+        <w:rPr>
+          <w:noProof/>
+        </w:rPr>
+        <w:t>2</w:t>
+      </w:r>
+      <w:r>
+        <w:fldChar w:fldCharType="end"/>
+      </w:r>
+      <w:r>
+        <w:t xml:space="preserve"> Bipartite Network</w:t>
+      </w:r>
+    </w:p>
+    <w:p>
+      <w:r>
+        <w:t xml:space="preserve">This are two representations of the network the first one Fig1, as a normal network, and the second one Fig2 as a bipartite network, where we can see no edges between nodes of the same type (clubs or </w:t>
+      </w:r>
+      <w:r>
+        <w:t>users</w:t>
+      </w:r>
+      <w:r>
+        <w:t>)</w:t>
+      </w:r>
+      <w:r>
+        <w:t>.</w:t>
+      </w:r>
+    </w:p>
+    <w:p/>
+    <w:p/>
+    <w:p>
+      <w:pPr>
+        <w:keepNext/>
+      </w:pPr>
+      <w:r>
+        <w:drawing>
+          <wp:inline distT="0" distB="0" distL="0" distR="0" wp14:anchorId="53DF4D4A" wp14:editId="2607F529">
+            <wp:extent cx="3130323" cy="1358900"/>
+            <wp:effectExtent l="0" t="0" r="0" b="0"/>
+            <wp:docPr id="10" name="Imagen 10"/>
+            <wp:cNvGraphicFramePr>
+              <a:graphicFrameLocks xmlns:a="http://schemas.openxmlformats.org/drawingml/2006/main" noChangeAspect="1"/>
+            </wp:cNvGraphicFramePr>
+            <a:graphic xmlns:a="http://schemas.openxmlformats.org/drawingml/2006/main">
+              <a:graphicData uri="http://schemas.openxmlformats.org/drawingml/2006/picture">
+                <pic:pic xmlns:pic="http://schemas.openxmlformats.org/drawingml/2006/picture">
+                  <pic:nvPicPr>
+                    <pic:cNvPr id="1" name=""/>
+                    <pic:cNvPicPr/>
+                  </pic:nvPicPr>
+                  <pic:blipFill>
+                    <a:blip r:embed="rId12"/>
+                    <a:stretch>
+                      <a:fillRect/>
+                    </a:stretch>
+                  </pic:blipFill>
+                  <pic:spPr>
+                    <a:xfrm>
+                      <a:off x="0" y="0"/>
+                      <a:ext cx="3142268" cy="1364085"/>
+                    </a:xfrm>
+                    <a:prstGeom prst="rect">
+                      <a:avLst/>
+                    </a:prstGeom>
+                  </pic:spPr>
+                </pic:pic>
+              </a:graphicData>
+            </a:graphic>
+          </wp:inline>
+        </w:drawing>
+      </w:r>
+    </w:p>
+    <w:p>
+      <w:pPr>
+        <w:pStyle w:val="Descripcin"/>
+      </w:pPr>
+      <w:r>
+        <w:t xml:space="preserve">Table </w:t>
+      </w:r>
+      <w:r>
+        <w:fldChar w:fldCharType="begin"/>
+      </w:r>
+      <w:r>
+        <w:instrText xml:space="preserve"> SEQ Table \* ARABIC </w:instrText>
+      </w:r>
+      <w:r>
+        <w:fldChar w:fldCharType="separate"/>
+      </w:r>
+      <w:r>
+        <w:rPr>
+          <w:noProof/>
+        </w:rPr>
+        <w:t>4</w:t>
+      </w:r>
+      <w:r>
+        <w:fldChar w:fldCharType="end"/>
+      </w:r>
+      <w:r>
+        <w:t xml:space="preserve"> </w:t>
+      </w:r>
+      <w:r>
+        <w:t>Degree Centrality examples</w:t>
+      </w:r>
+    </w:p>
+    <w:p>
+      <w:pPr>
+        <w:keepNext/>
+      </w:pPr>
+      <w:r>
+        <w:drawing>
+          <wp:inline distT="0" distB="0" distL="0" distR="0" wp14:anchorId="305F278E" wp14:editId="3877A185">
+            <wp:extent cx="3130323" cy="1358900"/>
+            <wp:effectExtent l="0" t="0" r="0" b="0"/>
+            <wp:docPr id="11" name="Imagen 11"/>
+            <wp:cNvGraphicFramePr>
+              <a:graphicFrameLocks xmlns:a="http://schemas.openxmlformats.org/drawingml/2006/main" noChangeAspect="1"/>
+            </wp:cNvGraphicFramePr>
+            <a:graphic xmlns:a="http://schemas.openxmlformats.org/drawingml/2006/main">
+              <a:graphicData uri="http://schemas.openxmlformats.org/drawingml/2006/picture">
+                <pic:pic xmlns:pic="http://schemas.openxmlformats.org/drawingml/2006/picture">
+                  <pic:nvPicPr>
+                    <pic:cNvPr id="1" name=""/>
+                    <pic:cNvPicPr/>
+                  </pic:nvPicPr>
+                  <pic:blipFill>
+                    <a:blip r:embed="rId13"/>
+                    <a:stretch>
+                      <a:fillRect/>
+                    </a:stretch>
+                  </pic:blipFill>
+                  <pic:spPr>
+                    <a:xfrm>
+                      <a:off x="0" y="0"/>
+                      <a:ext cx="3134634" cy="1360771"/>
+                    </a:xfrm>
+                    <a:prstGeom prst="rect">
+                      <a:avLst/>
+                    </a:prstGeom>
+                  </pic:spPr>
+                </pic:pic>
+              </a:graphicData>
+            </a:graphic>
+          </wp:inline>
+        </w:drawing>
+      </w:r>
+    </w:p>
+    <w:p>
+      <w:pPr>
+        <w:pStyle w:val="Descripcin"/>
+      </w:pPr>
+      <w:r>
+        <w:t xml:space="preserve">Table </w:t>
+      </w:r>
+      <w:r>
+        <w:fldChar w:fldCharType="begin"/>
+      </w:r>
+      <w:r>
+        <w:instrText xml:space="preserve"> SEQ Table \* ARABIC </w:instrText>
+      </w:r>
+      <w:r>
+        <w:fldChar w:fldCharType="separate"/>
+      </w:r>
+      <w:r>
+        <w:rPr>
+          <w:noProof/>
+        </w:rPr>
+        <w:t>5</w:t>
+      </w:r>
+      <w:r>
+        <w:fldChar w:fldCharType="end"/>
+      </w:r>
+      <w:r>
+        <w:t xml:space="preserve"> </w:t>
+      </w:r>
+      <w:r>
+        <w:t>Closeness Centrality</w:t>
+      </w:r>
+    </w:p>
+    <w:p/>
+    <w:p>
+      <w:pPr>
+        <w:pStyle w:val="Ttulo1"/>
+      </w:pPr>
+      <w:r>
+        <w:t>Links</w:t>
+      </w:r>
+    </w:p>
+    <w:p>
+      <w:pPr>
+        <w:pStyle w:val="Ttulo2"/>
+      </w:pPr>
+      <w:r>
+        <w:t>Source code</w:t>
+      </w:r>
+    </w:p>
+    <w:p>
+      <w:hyperlink r:id="rId14" w:history="1">
         <w:r>
           <w:rPr>
             <w:rStyle w:val="Hipervnculo"/>
@@ -3623,7 +4003,10 @@
     </w:p>
     <w:p>
       <w:r>
-        <w:t>In conclusion, centrality analyses of affiliation networks are valuable for understanding the relationships between actors and events. However, the choice of centrality index must be made carefully in order to capture the theoretical properties of affiliation networks, such as the duality between actors and events, the non-dyadic nature of the affiliation relation, and the importance of linkages between actors and events. While degree, closeness, and eigenvector centralities capture these properties to some extent, betweenness centrality and flow betweenness centrality do not always do so. Additionally, the subset-superset relationships between actors' affiliations and events' memberships, which are important in understanding the distinction between primary and secondary actors and events, are not currently quantified by any existing centrality indices. Finally, caution must be exercised when interpreting centrality analyses of one-mode networks derived from the affiliation network, as they may not accurately represent the patterns of affiliation between actors and events.</w:t>
+        <w:t xml:space="preserve">In conclusion, centrality analyses of affiliation networks are valuable for understanding the relationships between actors and events. However, the choice of centrality index must be made carefully in order to capture the theoretical properties of affiliation networks, such as the duality between actors and events, the non-dyadic nature of the affiliation relation, and the importance of linkages between actors and events. While degree, closeness, and eigenvector centralities capture these properties to some extent, betweenness centrality and flow betweenness centrality do not always do so. Additionally, the subset-superset relationships between actors' affiliations and events' memberships, which are important in understanding the distinction between primary and secondary actors and events, are not currently quantified by any existing centrality indices. </w:t>
+      </w:r>
+      <w:r>
+        <w:t>Finally, caution must be exercised when interpreting centrality analyses of one-mode networks derived from the affiliation network, as they may not accurately represent the patterns of affiliation between actors and events.</w:t>
       </w:r>
     </w:p>
     <w:p/>
@@ -3675,7 +4058,7 @@
       <w:r>
         <w:t xml:space="preserve">le: </w:t>
       </w:r>
-      <w:hyperlink r:id="rId11" w:history="1">
+      <w:hyperlink r:id="rId15" w:history="1">
         <w:r>
           <w:rPr>
             <w:rStyle w:val="Hipervnculo"/>
@@ -3729,7 +4112,7 @@
       <w:r>
         <w:t xml:space="preserve">le: </w:t>
       </w:r>
-      <w:hyperlink r:id="rId12" w:history="1">
+      <w:hyperlink r:id="rId16" w:history="1">
         <w:r>
           <w:rPr>
             <w:rStyle w:val="Hipervnculo"/>
@@ -3761,7 +4144,7 @@
 </file>
 
 <file path=word/endnotes.xml><?xml version="1.0" encoding="utf-8"?>
-<w:endnotes xmlns:wpc="http://schemas.microsoft.com/office/word/2010/wordprocessingCanvas" xmlns:cx="http://schemas.microsoft.com/office/drawing/2014/chartex" xmlns:cx1="http://schemas.microsoft.com/office/drawing/2015/9/8/chartex" xmlns:cx2="http://schemas.microsoft.com/office/drawing/2015/10/21/chartex" xmlns:cx3="http://schemas.microsoft.com/office/drawing/2016/5/9/chartex" xmlns:cx4="http://schemas.microsoft.com/office/drawing/2016/5/10/chartex" xmlns:cx5="http://schemas.microsoft.com/office/drawing/2016/5/11/chartex" xmlns:cx6="http://schemas.microsoft.com/office/drawing/2016/5/12/chartex" xmlns:cx7="http://schemas.microsoft.com/office/drawing/2016/5/13/chartex" xmlns:cx8="http://schemas.microsoft.com/office/drawing/2016/5/14/chartex" xmlns:mc="http://schemas.openxmlformats.org/markup-compatibility/2006" xmlns:aink="http://schemas.microsoft.com/office/drawing/2016/ink" xmlns:am3d="http://schemas.microsoft.com/office/drawing/2017/model3d" xmlns:o="urn:schemas-microsoft-com:office:office" xmlns:r="http://schemas.openxmlformats.org/officeDocument/2006/relationships" xmlns:m="http://schemas.openxmlformats.org/officeDocument/2006/math" xmlns:v="urn:schemas-microsoft-com:vml" xmlns:wp14="http://schemas.microsoft.com/office/word/2010/wordprocessingDrawing" xmlns:wp="http://schemas.openxmlformats.org/drawingml/2006/wordprocessingDrawing" xmlns:w10="urn:schemas-microsoft-com:office:word" xmlns:w="http://schemas.openxmlformats.org/wordprocessingml/2006/main" xmlns:w14="http://schemas.microsoft.com/office/word/2010/wordml" xmlns:w15="http://schemas.microsoft.com/office/word/2012/wordml" xmlns:w16cex="http://schemas.microsoft.com/office/word/2018/wordml/cex" xmlns:w16cid="http://schemas.microsoft.com/office/word/2016/wordml/cid" xmlns:w16="http://schemas.microsoft.com/office/word/2018/wordml" xmlns:w16sdtdh="http://schemas.microsoft.com/office/word/2020/wordml/sdtdatahash" xmlns:w16se="http://schemas.microsoft.com/office/word/2015/wordml/symex" xmlns:wpg="http://schemas.microsoft.com/office/word/2010/wordprocessingGroup" xmlns:wpi="http://schemas.microsoft.com/office/word/2010/wordprocessingInk" xmlns:wne="http://schemas.microsoft.com/office/word/2006/wordml" xmlns:wps="http://schemas.microsoft.com/office/word/2010/wordprocessingShape" mc:Ignorable="w14 w15 w16se w16cid w16 w16cex w16sdtdh wp14">
+<w:endnotes xmlns:wpc="http://schemas.microsoft.com/office/word/2010/wordprocessingCanvas" xmlns:cx="http://schemas.microsoft.com/office/drawing/2014/chartex" xmlns:cx1="http://schemas.microsoft.com/office/drawing/2015/9/8/chartex" xmlns:cx2="http://schemas.microsoft.com/office/drawing/2015/10/21/chartex" xmlns:cx3="http://schemas.microsoft.com/office/drawing/2016/5/9/chartex" xmlns:cx4="http://schemas.microsoft.com/office/drawing/2016/5/10/chartex" xmlns:cx5="http://schemas.microsoft.com/office/drawing/2016/5/11/chartex" xmlns:cx6="http://schemas.microsoft.com/office/drawing/2016/5/12/chartex" xmlns:cx7="http://schemas.microsoft.com/office/drawing/2016/5/13/chartex" xmlns:cx8="http://schemas.microsoft.com/office/drawing/2016/5/14/chartex" xmlns:mc="http://schemas.openxmlformats.org/markup-compatibility/2006" xmlns:aink="http://schemas.microsoft.com/office/drawing/2016/ink" xmlns:am3d="http://schemas.microsoft.com/office/drawing/2017/model3d" xmlns:o="urn:schemas-microsoft-com:office:office" xmlns:oel="http://schemas.microsoft.com/office/2019/extlst" xmlns:r="http://schemas.openxmlformats.org/officeDocument/2006/relationships" xmlns:m="http://schemas.openxmlformats.org/officeDocument/2006/math" xmlns:v="urn:schemas-microsoft-com:vml" xmlns:wp14="http://schemas.microsoft.com/office/word/2010/wordprocessingDrawing" xmlns:wp="http://schemas.openxmlformats.org/drawingml/2006/wordprocessingDrawing" xmlns:w10="urn:schemas-microsoft-com:office:word" xmlns:w="http://schemas.openxmlformats.org/wordprocessingml/2006/main" xmlns:w14="http://schemas.microsoft.com/office/word/2010/wordml" xmlns:w15="http://schemas.microsoft.com/office/word/2012/wordml" xmlns:w16cex="http://schemas.microsoft.com/office/word/2018/wordml/cex" xmlns:w16cid="http://schemas.microsoft.com/office/word/2016/wordml/cid" xmlns:w16="http://schemas.microsoft.com/office/word/2018/wordml" xmlns:w16du="http://schemas.microsoft.com/office/word/2023/wordml/word16du" xmlns:w16sdtdh="http://schemas.microsoft.com/office/word/2020/wordml/sdtdatahash" xmlns:w16se="http://schemas.microsoft.com/office/word/2015/wordml/symex" xmlns:wpg="http://schemas.microsoft.com/office/word/2010/wordprocessingGroup" xmlns:wpi="http://schemas.microsoft.com/office/word/2010/wordprocessingInk" xmlns:wne="http://schemas.microsoft.com/office/word/2006/wordml" xmlns:wps="http://schemas.microsoft.com/office/word/2010/wordprocessingShape" mc:Ignorable="w14 w15 w16se w16cid w16 w16cex w16sdtdh wp14">
   <w:endnote w:type="separator" w:id="-1">
     <w:p>
       <w:r>
@@ -3780,7 +4163,7 @@
 </file>
 
 <file path=word/footnotes.xml><?xml version="1.0" encoding="utf-8"?>
-<w:footnotes xmlns:wpc="http://schemas.microsoft.com/office/word/2010/wordprocessingCanvas" xmlns:cx="http://schemas.microsoft.com/office/drawing/2014/chartex" xmlns:cx1="http://schemas.microsoft.com/office/drawing/2015/9/8/chartex" xmlns:cx2="http://schemas.microsoft.com/office/drawing/2015/10/21/chartex" xmlns:cx3="http://schemas.microsoft.com/office/drawing/2016/5/9/chartex" xmlns:cx4="http://schemas.microsoft.com/office/drawing/2016/5/10/chartex" xmlns:cx5="http://schemas.microsoft.com/office/drawing/2016/5/11/chartex" xmlns:cx6="http://schemas.microsoft.com/office/drawing/2016/5/12/chartex" xmlns:cx7="http://schemas.microsoft.com/office/drawing/2016/5/13/chartex" xmlns:cx8="http://schemas.microsoft.com/office/drawing/2016/5/14/chartex" xmlns:mc="http://schemas.openxmlformats.org/markup-compatibility/2006" xmlns:aink="http://schemas.microsoft.com/office/drawing/2016/ink" xmlns:am3d="http://schemas.microsoft.com/office/drawing/2017/model3d" xmlns:o="urn:schemas-microsoft-com:office:office" xmlns:r="http://schemas.openxmlformats.org/officeDocument/2006/relationships" xmlns:m="http://schemas.openxmlformats.org/officeDocument/2006/math" xmlns:v="urn:schemas-microsoft-com:vml" xmlns:wp14="http://schemas.microsoft.com/office/word/2010/wordprocessingDrawing" xmlns:wp="http://schemas.openxmlformats.org/drawingml/2006/wordprocessingDrawing" xmlns:w10="urn:schemas-microsoft-com:office:word" xmlns:w="http://schemas.openxmlformats.org/wordprocessingml/2006/main" xmlns:w14="http://schemas.microsoft.com/office/word/2010/wordml" xmlns:w15="http://schemas.microsoft.com/office/word/2012/wordml" xmlns:w16cex="http://schemas.microsoft.com/office/word/2018/wordml/cex" xmlns:w16cid="http://schemas.microsoft.com/office/word/2016/wordml/cid" xmlns:w16="http://schemas.microsoft.com/office/word/2018/wordml" xmlns:w16sdtdh="http://schemas.microsoft.com/office/word/2020/wordml/sdtdatahash" xmlns:w16se="http://schemas.microsoft.com/office/word/2015/wordml/symex" xmlns:wpg="http://schemas.microsoft.com/office/word/2010/wordprocessingGroup" xmlns:wpi="http://schemas.microsoft.com/office/word/2010/wordprocessingInk" xmlns:wne="http://schemas.microsoft.com/office/word/2006/wordml" xmlns:wps="http://schemas.microsoft.com/office/word/2010/wordprocessingShape" mc:Ignorable="w14 w15 w16se w16cid w16 w16cex w16sdtdh wp14">
+<w:footnotes xmlns:wpc="http://schemas.microsoft.com/office/word/2010/wordprocessingCanvas" xmlns:cx="http://schemas.microsoft.com/office/drawing/2014/chartex" xmlns:cx1="http://schemas.microsoft.com/office/drawing/2015/9/8/chartex" xmlns:cx2="http://schemas.microsoft.com/office/drawing/2015/10/21/chartex" xmlns:cx3="http://schemas.microsoft.com/office/drawing/2016/5/9/chartex" xmlns:cx4="http://schemas.microsoft.com/office/drawing/2016/5/10/chartex" xmlns:cx5="http://schemas.microsoft.com/office/drawing/2016/5/11/chartex" xmlns:cx6="http://schemas.microsoft.com/office/drawing/2016/5/12/chartex" xmlns:cx7="http://schemas.microsoft.com/office/drawing/2016/5/13/chartex" xmlns:cx8="http://schemas.microsoft.com/office/drawing/2016/5/14/chartex" xmlns:mc="http://schemas.openxmlformats.org/markup-compatibility/2006" xmlns:aink="http://schemas.microsoft.com/office/drawing/2016/ink" xmlns:am3d="http://schemas.microsoft.com/office/drawing/2017/model3d" xmlns:o="urn:schemas-microsoft-com:office:office" xmlns:oel="http://schemas.microsoft.com/office/2019/extlst" xmlns:r="http://schemas.openxmlformats.org/officeDocument/2006/relationships" xmlns:m="http://schemas.openxmlformats.org/officeDocument/2006/math" xmlns:v="urn:schemas-microsoft-com:vml" xmlns:wp14="http://schemas.microsoft.com/office/word/2010/wordprocessingDrawing" xmlns:wp="http://schemas.openxmlformats.org/drawingml/2006/wordprocessingDrawing" xmlns:w10="urn:schemas-microsoft-com:office:word" xmlns:w="http://schemas.openxmlformats.org/wordprocessingml/2006/main" xmlns:w14="http://schemas.microsoft.com/office/word/2010/wordml" xmlns:w15="http://schemas.microsoft.com/office/word/2012/wordml" xmlns:w16cex="http://schemas.microsoft.com/office/word/2018/wordml/cex" xmlns:w16cid="http://schemas.microsoft.com/office/word/2016/wordml/cid" xmlns:w16="http://schemas.microsoft.com/office/word/2018/wordml" xmlns:w16du="http://schemas.microsoft.com/office/word/2023/wordml/word16du" xmlns:w16sdtdh="http://schemas.microsoft.com/office/word/2020/wordml/sdtdatahash" xmlns:w16se="http://schemas.microsoft.com/office/word/2015/wordml/symex" xmlns:wpg="http://schemas.microsoft.com/office/word/2010/wordprocessingGroup" xmlns:wpi="http://schemas.microsoft.com/office/word/2010/wordprocessingInk" xmlns:wne="http://schemas.microsoft.com/office/word/2006/wordml" xmlns:wps="http://schemas.microsoft.com/office/word/2010/wordprocessingShape" mc:Ignorable="w14 w15 w16se w16cid w16 w16cex w16sdtdh wp14">
   <w:footnote w:type="separator" w:id="-1">
     <w:p/>
   </w:footnote>
@@ -3864,7 +4247,7 @@
 </file>
 
 <file path=word/header1.xml><?xml version="1.0" encoding="utf-8"?>
-<w:hdr xmlns:wpc="http://schemas.microsoft.com/office/word/2010/wordprocessingCanvas" xmlns:cx="http://schemas.microsoft.com/office/drawing/2014/chartex" xmlns:cx1="http://schemas.microsoft.com/office/drawing/2015/9/8/chartex" xmlns:cx2="http://schemas.microsoft.com/office/drawing/2015/10/21/chartex" xmlns:cx3="http://schemas.microsoft.com/office/drawing/2016/5/9/chartex" xmlns:cx4="http://schemas.microsoft.com/office/drawing/2016/5/10/chartex" xmlns:cx5="http://schemas.microsoft.com/office/drawing/2016/5/11/chartex" xmlns:cx6="http://schemas.microsoft.com/office/drawing/2016/5/12/chartex" xmlns:cx7="http://schemas.microsoft.com/office/drawing/2016/5/13/chartex" xmlns:cx8="http://schemas.microsoft.com/office/drawing/2016/5/14/chartex" xmlns:mc="http://schemas.openxmlformats.org/markup-compatibility/2006" xmlns:aink="http://schemas.microsoft.com/office/drawing/2016/ink" xmlns:am3d="http://schemas.microsoft.com/office/drawing/2017/model3d" xmlns:o="urn:schemas-microsoft-com:office:office" xmlns:r="http://schemas.openxmlformats.org/officeDocument/2006/relationships" xmlns:m="http://schemas.openxmlformats.org/officeDocument/2006/math" xmlns:v="urn:schemas-microsoft-com:vml" xmlns:wp14="http://schemas.microsoft.com/office/word/2010/wordprocessingDrawing" xmlns:wp="http://schemas.openxmlformats.org/drawingml/2006/wordprocessingDrawing" xmlns:w10="urn:schemas-microsoft-com:office:word" xmlns:w="http://schemas.openxmlformats.org/wordprocessingml/2006/main" xmlns:w14="http://schemas.microsoft.com/office/word/2010/wordml" xmlns:w15="http://schemas.microsoft.com/office/word/2012/wordml" xmlns:w16cex="http://schemas.microsoft.com/office/word/2018/wordml/cex" xmlns:w16cid="http://schemas.microsoft.com/office/word/2016/wordml/cid" xmlns:w16="http://schemas.microsoft.com/office/word/2018/wordml" xmlns:w16sdtdh="http://schemas.microsoft.com/office/word/2020/wordml/sdtdatahash" xmlns:w16se="http://schemas.microsoft.com/office/word/2015/wordml/symex" xmlns:wpg="http://schemas.microsoft.com/office/word/2010/wordprocessingGroup" xmlns:wpi="http://schemas.microsoft.com/office/word/2010/wordprocessingInk" xmlns:wne="http://schemas.microsoft.com/office/word/2006/wordml" xmlns:wps="http://schemas.microsoft.com/office/word/2010/wordprocessingShape" mc:Ignorable="w14 w15 w16se w16cid w16 w16cex w16sdtdh wp14">
+<w:hdr xmlns:wpc="http://schemas.microsoft.com/office/word/2010/wordprocessingCanvas" xmlns:cx="http://schemas.microsoft.com/office/drawing/2014/chartex" xmlns:cx1="http://schemas.microsoft.com/office/drawing/2015/9/8/chartex" xmlns:cx2="http://schemas.microsoft.com/office/drawing/2015/10/21/chartex" xmlns:cx3="http://schemas.microsoft.com/office/drawing/2016/5/9/chartex" xmlns:cx4="http://schemas.microsoft.com/office/drawing/2016/5/10/chartex" xmlns:cx5="http://schemas.microsoft.com/office/drawing/2016/5/11/chartex" xmlns:cx6="http://schemas.microsoft.com/office/drawing/2016/5/12/chartex" xmlns:cx7="http://schemas.microsoft.com/office/drawing/2016/5/13/chartex" xmlns:cx8="http://schemas.microsoft.com/office/drawing/2016/5/14/chartex" xmlns:mc="http://schemas.openxmlformats.org/markup-compatibility/2006" xmlns:aink="http://schemas.microsoft.com/office/drawing/2016/ink" xmlns:am3d="http://schemas.microsoft.com/office/drawing/2017/model3d" xmlns:o="urn:schemas-microsoft-com:office:office" xmlns:oel="http://schemas.microsoft.com/office/2019/extlst" xmlns:r="http://schemas.openxmlformats.org/officeDocument/2006/relationships" xmlns:m="http://schemas.openxmlformats.org/officeDocument/2006/math" xmlns:v="urn:schemas-microsoft-com:vml" xmlns:wp14="http://schemas.microsoft.com/office/word/2010/wordprocessingDrawing" xmlns:wp="http://schemas.openxmlformats.org/drawingml/2006/wordprocessingDrawing" xmlns:w10="urn:schemas-microsoft-com:office:word" xmlns:w="http://schemas.openxmlformats.org/wordprocessingml/2006/main" xmlns:w14="http://schemas.microsoft.com/office/word/2010/wordml" xmlns:w15="http://schemas.microsoft.com/office/word/2012/wordml" xmlns:w16cex="http://schemas.microsoft.com/office/word/2018/wordml/cex" xmlns:w16cid="http://schemas.microsoft.com/office/word/2016/wordml/cid" xmlns:w16="http://schemas.microsoft.com/office/word/2018/wordml" xmlns:w16du="http://schemas.microsoft.com/office/word/2023/wordml/word16du" xmlns:w16sdtdh="http://schemas.microsoft.com/office/word/2020/wordml/sdtdatahash" xmlns:w16se="http://schemas.microsoft.com/office/word/2015/wordml/symex" xmlns:wpg="http://schemas.microsoft.com/office/word/2010/wordprocessingGroup" xmlns:wpi="http://schemas.microsoft.com/office/word/2010/wordprocessingInk" xmlns:wne="http://schemas.microsoft.com/office/word/2006/wordml" xmlns:wps="http://schemas.microsoft.com/office/word/2010/wordprocessingShape" mc:Ignorable="w14 w15 w16se w16cid w16 w16cex w16sdtdh wp14">
   <w:p>
     <w:pPr>
       <w:tabs>
@@ -3973,7 +4356,7 @@
 </file>
 
 <file path=word/header2.xml><?xml version="1.0" encoding="utf-8"?>
-<w:hdr xmlns:wpc="http://schemas.microsoft.com/office/word/2010/wordprocessingCanvas" xmlns:cx="http://schemas.microsoft.com/office/drawing/2014/chartex" xmlns:cx1="http://schemas.microsoft.com/office/drawing/2015/9/8/chartex" xmlns:cx2="http://schemas.microsoft.com/office/drawing/2015/10/21/chartex" xmlns:cx3="http://schemas.microsoft.com/office/drawing/2016/5/9/chartex" xmlns:cx4="http://schemas.microsoft.com/office/drawing/2016/5/10/chartex" xmlns:cx5="http://schemas.microsoft.com/office/drawing/2016/5/11/chartex" xmlns:cx6="http://schemas.microsoft.com/office/drawing/2016/5/12/chartex" xmlns:cx7="http://schemas.microsoft.com/office/drawing/2016/5/13/chartex" xmlns:cx8="http://schemas.microsoft.com/office/drawing/2016/5/14/chartex" xmlns:mc="http://schemas.openxmlformats.org/markup-compatibility/2006" xmlns:aink="http://schemas.microsoft.com/office/drawing/2016/ink" xmlns:am3d="http://schemas.microsoft.com/office/drawing/2017/model3d" xmlns:o="urn:schemas-microsoft-com:office:office" xmlns:r="http://schemas.openxmlformats.org/officeDocument/2006/relationships" xmlns:m="http://schemas.openxmlformats.org/officeDocument/2006/math" xmlns:v="urn:schemas-microsoft-com:vml" xmlns:wp14="http://schemas.microsoft.com/office/word/2010/wordprocessingDrawing" xmlns:wp="http://schemas.openxmlformats.org/drawingml/2006/wordprocessingDrawing" xmlns:w10="urn:schemas-microsoft-com:office:word" xmlns:w="http://schemas.openxmlformats.org/wordprocessingml/2006/main" xmlns:w14="http://schemas.microsoft.com/office/word/2010/wordml" xmlns:w15="http://schemas.microsoft.com/office/word/2012/wordml" xmlns:w16cex="http://schemas.microsoft.com/office/word/2018/wordml/cex" xmlns:w16cid="http://schemas.microsoft.com/office/word/2016/wordml/cid" xmlns:w16="http://schemas.microsoft.com/office/word/2018/wordml" xmlns:w16sdtdh="http://schemas.microsoft.com/office/word/2020/wordml/sdtdatahash" xmlns:w16se="http://schemas.microsoft.com/office/word/2015/wordml/symex" xmlns:wpg="http://schemas.microsoft.com/office/word/2010/wordprocessingGroup" xmlns:wpi="http://schemas.microsoft.com/office/word/2010/wordprocessingInk" xmlns:wne="http://schemas.microsoft.com/office/word/2006/wordml" xmlns:wps="http://schemas.microsoft.com/office/word/2010/wordprocessingShape" mc:Ignorable="w14 w15 w16se w16cid w16 w16cex w16sdtdh wp14">
+<w:hdr xmlns:wpc="http://schemas.microsoft.com/office/word/2010/wordprocessingCanvas" xmlns:cx="http://schemas.microsoft.com/office/drawing/2014/chartex" xmlns:cx1="http://schemas.microsoft.com/office/drawing/2015/9/8/chartex" xmlns:cx2="http://schemas.microsoft.com/office/drawing/2015/10/21/chartex" xmlns:cx3="http://schemas.microsoft.com/office/drawing/2016/5/9/chartex" xmlns:cx4="http://schemas.microsoft.com/office/drawing/2016/5/10/chartex" xmlns:cx5="http://schemas.microsoft.com/office/drawing/2016/5/11/chartex" xmlns:cx6="http://schemas.microsoft.com/office/drawing/2016/5/12/chartex" xmlns:cx7="http://schemas.microsoft.com/office/drawing/2016/5/13/chartex" xmlns:cx8="http://schemas.microsoft.com/office/drawing/2016/5/14/chartex" xmlns:mc="http://schemas.openxmlformats.org/markup-compatibility/2006" xmlns:aink="http://schemas.microsoft.com/office/drawing/2016/ink" xmlns:am3d="http://schemas.microsoft.com/office/drawing/2017/model3d" xmlns:o="urn:schemas-microsoft-com:office:office" xmlns:oel="http://schemas.microsoft.com/office/2019/extlst" xmlns:r="http://schemas.openxmlformats.org/officeDocument/2006/relationships" xmlns:m="http://schemas.openxmlformats.org/officeDocument/2006/math" xmlns:v="urn:schemas-microsoft-com:vml" xmlns:wp14="http://schemas.microsoft.com/office/word/2010/wordprocessingDrawing" xmlns:wp="http://schemas.openxmlformats.org/drawingml/2006/wordprocessingDrawing" xmlns:w10="urn:schemas-microsoft-com:office:word" xmlns:w="http://schemas.openxmlformats.org/wordprocessingml/2006/main" xmlns:w14="http://schemas.microsoft.com/office/word/2010/wordml" xmlns:w15="http://schemas.microsoft.com/office/word/2012/wordml" xmlns:w16cex="http://schemas.microsoft.com/office/word/2018/wordml/cex" xmlns:w16cid="http://schemas.microsoft.com/office/word/2016/wordml/cid" xmlns:w16="http://schemas.microsoft.com/office/word/2018/wordml" xmlns:w16du="http://schemas.microsoft.com/office/word/2023/wordml/word16du" xmlns:w16sdtdh="http://schemas.microsoft.com/office/word/2020/wordml/sdtdatahash" xmlns:w16se="http://schemas.microsoft.com/office/word/2015/wordml/symex" xmlns:wpg="http://schemas.microsoft.com/office/word/2010/wordprocessingGroup" xmlns:wpi="http://schemas.microsoft.com/office/word/2010/wordprocessingInk" xmlns:wne="http://schemas.microsoft.com/office/word/2006/wordml" xmlns:wps="http://schemas.microsoft.com/office/word/2010/wordprocessingShape" mc:Ignorable="w14 w15 w16se w16cid w16 w16cex w16sdtdh wp14">
   <w:p>
     <w:pPr>
       <w:tabs>
@@ -4367,7 +4750,7 @@
 </file>
 
 <file path=word/numbering.xml><?xml version="1.0" encoding="utf-8"?>
-<w:numbering xmlns:wpc="http://schemas.microsoft.com/office/word/2010/wordprocessingCanvas" xmlns:cx="http://schemas.microsoft.com/office/drawing/2014/chartex" xmlns:cx1="http://schemas.microsoft.com/office/drawing/2015/9/8/chartex" xmlns:cx2="http://schemas.microsoft.com/office/drawing/2015/10/21/chartex" xmlns:cx3="http://schemas.microsoft.com/office/drawing/2016/5/9/chartex" xmlns:cx4="http://schemas.microsoft.com/office/drawing/2016/5/10/chartex" xmlns:cx5="http://schemas.microsoft.com/office/drawing/2016/5/11/chartex" xmlns:cx6="http://schemas.microsoft.com/office/drawing/2016/5/12/chartex" xmlns:cx7="http://schemas.microsoft.com/office/drawing/2016/5/13/chartex" xmlns:cx8="http://schemas.microsoft.com/office/drawing/2016/5/14/chartex" xmlns:mc="http://schemas.openxmlformats.org/markup-compatibility/2006" xmlns:aink="http://schemas.microsoft.com/office/drawing/2016/ink" xmlns:am3d="http://schemas.microsoft.com/office/drawing/2017/model3d" xmlns:o="urn:schemas-microsoft-com:office:office" xmlns:r="http://schemas.openxmlformats.org/officeDocument/2006/relationships" xmlns:m="http://schemas.openxmlformats.org/officeDocument/2006/math" xmlns:v="urn:schemas-microsoft-com:vml" xmlns:wp14="http://schemas.microsoft.com/office/word/2010/wordprocessingDrawing" xmlns:wp="http://schemas.openxmlformats.org/drawingml/2006/wordprocessingDrawing" xmlns:w10="urn:schemas-microsoft-com:office:word" xmlns:w="http://schemas.openxmlformats.org/wordprocessingml/2006/main" xmlns:w14="http://schemas.microsoft.com/office/word/2010/wordml" xmlns:w15="http://schemas.microsoft.com/office/word/2012/wordml" xmlns:w16cex="http://schemas.microsoft.com/office/word/2018/wordml/cex" xmlns:w16cid="http://schemas.microsoft.com/office/word/2016/wordml/cid" xmlns:w16="http://schemas.microsoft.com/office/word/2018/wordml" xmlns:w16sdtdh="http://schemas.microsoft.com/office/word/2020/wordml/sdtdatahash" xmlns:w16se="http://schemas.microsoft.com/office/word/2015/wordml/symex" xmlns:wpg="http://schemas.microsoft.com/office/word/2010/wordprocessingGroup" xmlns:wpi="http://schemas.microsoft.com/office/word/2010/wordprocessingInk" xmlns:wne="http://schemas.microsoft.com/office/word/2006/wordml" xmlns:wps="http://schemas.microsoft.com/office/word/2010/wordprocessingShape" mc:Ignorable="w14 w15 w16se w16cid w16 w16cex w16sdtdh wp14">
+<w:numbering xmlns:wpc="http://schemas.microsoft.com/office/word/2010/wordprocessingCanvas" xmlns:cx="http://schemas.microsoft.com/office/drawing/2014/chartex" xmlns:cx1="http://schemas.microsoft.com/office/drawing/2015/9/8/chartex" xmlns:cx2="http://schemas.microsoft.com/office/drawing/2015/10/21/chartex" xmlns:cx3="http://schemas.microsoft.com/office/drawing/2016/5/9/chartex" xmlns:cx4="http://schemas.microsoft.com/office/drawing/2016/5/10/chartex" xmlns:cx5="http://schemas.microsoft.com/office/drawing/2016/5/11/chartex" xmlns:cx6="http://schemas.microsoft.com/office/drawing/2016/5/12/chartex" xmlns:cx7="http://schemas.microsoft.com/office/drawing/2016/5/13/chartex" xmlns:cx8="http://schemas.microsoft.com/office/drawing/2016/5/14/chartex" xmlns:mc="http://schemas.openxmlformats.org/markup-compatibility/2006" xmlns:aink="http://schemas.microsoft.com/office/drawing/2016/ink" xmlns:am3d="http://schemas.microsoft.com/office/drawing/2017/model3d" xmlns:o="urn:schemas-microsoft-com:office:office" xmlns:oel="http://schemas.microsoft.com/office/2019/extlst" xmlns:r="http://schemas.openxmlformats.org/officeDocument/2006/relationships" xmlns:m="http://schemas.openxmlformats.org/officeDocument/2006/math" xmlns:v="urn:schemas-microsoft-com:vml" xmlns:wp14="http://schemas.microsoft.com/office/word/2010/wordprocessingDrawing" xmlns:wp="http://schemas.openxmlformats.org/drawingml/2006/wordprocessingDrawing" xmlns:w10="urn:schemas-microsoft-com:office:word" xmlns:w="http://schemas.openxmlformats.org/wordprocessingml/2006/main" xmlns:w14="http://schemas.microsoft.com/office/word/2010/wordml" xmlns:w15="http://schemas.microsoft.com/office/word/2012/wordml" xmlns:w16cex="http://schemas.microsoft.com/office/word/2018/wordml/cex" xmlns:w16cid="http://schemas.microsoft.com/office/word/2016/wordml/cid" xmlns:w16="http://schemas.microsoft.com/office/word/2018/wordml" xmlns:w16du="http://schemas.microsoft.com/office/word/2023/wordml/word16du" xmlns:w16sdtdh="http://schemas.microsoft.com/office/word/2020/wordml/sdtdatahash" xmlns:w16se="http://schemas.microsoft.com/office/word/2015/wordml/symex" xmlns:wpg="http://schemas.microsoft.com/office/word/2010/wordprocessingGroup" xmlns:wpi="http://schemas.microsoft.com/office/word/2010/wordprocessingInk" xmlns:wne="http://schemas.microsoft.com/office/word/2006/wordml" xmlns:wps="http://schemas.microsoft.com/office/word/2010/wordprocessingShape" mc:Ignorable="w14 w15 w16se w16cid w16 w16cex w16sdtdh wp14">
   <w:abstractNum w:abstractNumId="0" w15:restartNumberingAfterBreak="0">
     <w:nsid w:val="FFFFFF1D"/>
     <w:multiLevelType w:val="multilevel"/>
@@ -5766,13 +6149,13 @@
       </w:pPr>
     </w:lvl>
   </w:abstractNum>
-  <w:num w:numId="1">
+  <w:num w:numId="1" w16cid:durableId="1288773971">
     <w:abstractNumId w:val="11"/>
   </w:num>
-  <w:num w:numId="2">
+  <w:num w:numId="2" w16cid:durableId="1280985999">
     <w:abstractNumId w:val="16"/>
   </w:num>
-  <w:num w:numId="3">
+  <w:num w:numId="3" w16cid:durableId="1315571370">
     <w:abstractNumId w:val="16"/>
     <w:lvlOverride w:ilvl="0">
       <w:lvl w:ilvl="0">
@@ -5787,7 +6170,7 @@
       </w:lvl>
     </w:lvlOverride>
   </w:num>
-  <w:num w:numId="4">
+  <w:num w:numId="4" w16cid:durableId="792865803">
     <w:abstractNumId w:val="16"/>
     <w:lvlOverride w:ilvl="0">
       <w:lvl w:ilvl="0">
@@ -5802,7 +6185,7 @@
       </w:lvl>
     </w:lvlOverride>
   </w:num>
-  <w:num w:numId="5">
+  <w:num w:numId="5" w16cid:durableId="1093166507">
     <w:abstractNumId w:val="16"/>
     <w:lvlOverride w:ilvl="0">
       <w:lvl w:ilvl="0">
@@ -5817,10 +6200,10 @@
       </w:lvl>
     </w:lvlOverride>
   </w:num>
-  <w:num w:numId="6">
+  <w:num w:numId="6" w16cid:durableId="29573474">
     <w:abstractNumId w:val="21"/>
   </w:num>
-  <w:num w:numId="7">
+  <w:num w:numId="7" w16cid:durableId="1375421315">
     <w:abstractNumId w:val="21"/>
     <w:lvlOverride w:ilvl="0">
       <w:lvl w:ilvl="0">
@@ -5835,7 +6218,7 @@
       </w:lvl>
     </w:lvlOverride>
   </w:num>
-  <w:num w:numId="8">
+  <w:num w:numId="8" w16cid:durableId="976109024">
     <w:abstractNumId w:val="21"/>
     <w:lvlOverride w:ilvl="0">
       <w:lvl w:ilvl="0">
@@ -5850,7 +6233,7 @@
       </w:lvl>
     </w:lvlOverride>
   </w:num>
-  <w:num w:numId="9">
+  <w:num w:numId="9" w16cid:durableId="1414353701">
     <w:abstractNumId w:val="21"/>
     <w:lvlOverride w:ilvl="0">
       <w:lvl w:ilvl="0">
@@ -5865,7 +6248,7 @@
       </w:lvl>
     </w:lvlOverride>
   </w:num>
-  <w:num w:numId="10">
+  <w:num w:numId="10" w16cid:durableId="428160985">
     <w:abstractNumId w:val="21"/>
     <w:lvlOverride w:ilvl="0">
       <w:lvl w:ilvl="0">
@@ -5880,7 +6263,7 @@
       </w:lvl>
     </w:lvlOverride>
   </w:num>
-  <w:num w:numId="11">
+  <w:num w:numId="11" w16cid:durableId="798955396">
     <w:abstractNumId w:val="21"/>
     <w:lvlOverride w:ilvl="0">
       <w:lvl w:ilvl="0">
@@ -5895,34 +6278,34 @@
       </w:lvl>
     </w:lvlOverride>
   </w:num>
-  <w:num w:numId="12">
+  <w:num w:numId="12" w16cid:durableId="1963072000">
     <w:abstractNumId w:val="18"/>
   </w:num>
-  <w:num w:numId="13">
+  <w:num w:numId="13" w16cid:durableId="1078134139">
     <w:abstractNumId w:val="13"/>
   </w:num>
-  <w:num w:numId="14">
+  <w:num w:numId="14" w16cid:durableId="47724531">
     <w:abstractNumId w:val="24"/>
   </w:num>
-  <w:num w:numId="15">
+  <w:num w:numId="15" w16cid:durableId="1946307236">
     <w:abstractNumId w:val="23"/>
   </w:num>
-  <w:num w:numId="16">
+  <w:num w:numId="16" w16cid:durableId="487408684">
     <w:abstractNumId w:val="31"/>
   </w:num>
-  <w:num w:numId="17">
+  <w:num w:numId="17" w16cid:durableId="605771025">
     <w:abstractNumId w:val="15"/>
   </w:num>
-  <w:num w:numId="18">
+  <w:num w:numId="18" w16cid:durableId="1642617998">
     <w:abstractNumId w:val="14"/>
   </w:num>
-  <w:num w:numId="19">
+  <w:num w:numId="19" w16cid:durableId="283082071">
     <w:abstractNumId w:val="26"/>
   </w:num>
-  <w:num w:numId="20">
+  <w:num w:numId="20" w16cid:durableId="2024278748">
     <w:abstractNumId w:val="19"/>
   </w:num>
-  <w:num w:numId="21">
+  <w:num w:numId="21" w16cid:durableId="112095666">
     <w:abstractNumId w:val="11"/>
     <w:lvlOverride w:ilvl="0">
       <w:startOverride w:val="1"/>
@@ -5952,88 +6335,88 @@
       <w:startOverride w:val="1"/>
     </w:lvlOverride>
   </w:num>
-  <w:num w:numId="22">
+  <w:num w:numId="22" w16cid:durableId="1578057620">
     <w:abstractNumId w:val="30"/>
   </w:num>
-  <w:num w:numId="23">
+  <w:num w:numId="23" w16cid:durableId="632251816">
     <w:abstractNumId w:val="29"/>
   </w:num>
-  <w:num w:numId="24">
+  <w:num w:numId="24" w16cid:durableId="1657608698">
     <w:abstractNumId w:val="22"/>
   </w:num>
-  <w:num w:numId="25">
+  <w:num w:numId="25" w16cid:durableId="483357166">
     <w:abstractNumId w:val="28"/>
   </w:num>
-  <w:num w:numId="26">
+  <w:num w:numId="26" w16cid:durableId="575215055">
     <w:abstractNumId w:val="12"/>
   </w:num>
-  <w:num w:numId="27">
+  <w:num w:numId="27" w16cid:durableId="1563715335">
     <w:abstractNumId w:val="27"/>
   </w:num>
-  <w:num w:numId="28">
+  <w:num w:numId="28" w16cid:durableId="1121268210">
     <w:abstractNumId w:val="17"/>
   </w:num>
-  <w:num w:numId="29">
+  <w:num w:numId="29" w16cid:durableId="1118374206">
     <w:abstractNumId w:val="20"/>
   </w:num>
-  <w:num w:numId="30">
+  <w:num w:numId="30" w16cid:durableId="965502728">
     <w:abstractNumId w:val="10"/>
   </w:num>
-  <w:num w:numId="31">
+  <w:num w:numId="31" w16cid:durableId="2087457133">
     <w:abstractNumId w:val="8"/>
   </w:num>
-  <w:num w:numId="32">
+  <w:num w:numId="32" w16cid:durableId="454714452">
     <w:abstractNumId w:val="7"/>
   </w:num>
-  <w:num w:numId="33">
+  <w:num w:numId="33" w16cid:durableId="1534267889">
     <w:abstractNumId w:val="6"/>
   </w:num>
-  <w:num w:numId="34">
+  <w:num w:numId="34" w16cid:durableId="1697536753">
     <w:abstractNumId w:val="5"/>
   </w:num>
-  <w:num w:numId="35">
+  <w:num w:numId="35" w16cid:durableId="2628345">
     <w:abstractNumId w:val="9"/>
   </w:num>
-  <w:num w:numId="36">
+  <w:num w:numId="36" w16cid:durableId="882516804">
     <w:abstractNumId w:val="4"/>
   </w:num>
-  <w:num w:numId="37">
+  <w:num w:numId="37" w16cid:durableId="641545679">
     <w:abstractNumId w:val="3"/>
   </w:num>
-  <w:num w:numId="38">
+  <w:num w:numId="38" w16cid:durableId="1199129305">
     <w:abstractNumId w:val="2"/>
   </w:num>
-  <w:num w:numId="39">
+  <w:num w:numId="39" w16cid:durableId="761025132">
     <w:abstractNumId w:val="1"/>
   </w:num>
-  <w:num w:numId="40">
+  <w:num w:numId="40" w16cid:durableId="1495417046">
     <w:abstractNumId w:val="0"/>
   </w:num>
-  <w:num w:numId="41">
+  <w:num w:numId="41" w16cid:durableId="1501382379">
     <w:abstractNumId w:val="11"/>
   </w:num>
-  <w:num w:numId="42">
+  <w:num w:numId="42" w16cid:durableId="1770467307">
     <w:abstractNumId w:val="25"/>
   </w:num>
-  <w:num w:numId="43">
+  <w:num w:numId="43" w16cid:durableId="1368066231">
     <w:abstractNumId w:val="11"/>
   </w:num>
-  <w:num w:numId="44">
+  <w:num w:numId="44" w16cid:durableId="112066905">
     <w:abstractNumId w:val="11"/>
   </w:num>
-  <w:num w:numId="45">
+  <w:num w:numId="45" w16cid:durableId="722942474">
     <w:abstractNumId w:val="11"/>
   </w:num>
-  <w:num w:numId="46">
+  <w:num w:numId="46" w16cid:durableId="13070162">
     <w:abstractNumId w:val="11"/>
   </w:num>
-  <w:num w:numId="47">
+  <w:num w:numId="47" w16cid:durableId="39063753">
     <w:abstractNumId w:val="11"/>
   </w:num>
-  <w:num w:numId="48">
+  <w:num w:numId="48" w16cid:durableId="664473877">
     <w:abstractNumId w:val="11"/>
   </w:num>
-  <w:num w:numId="49">
+  <w:num w:numId="49" w16cid:durableId="595138217">
     <w:abstractNumId w:val="11"/>
   </w:num>
 </w:numbering>
@@ -7160,6 +7543,24 @@
       <w:shd w:val="clear" w:color="auto" w:fill="E1DFDD"/>
     </w:rPr>
   </w:style>
+  <w:style w:type="paragraph" w:styleId="Descripcin">
+    <w:name w:val="caption"/>
+    <w:basedOn w:val="Normal"/>
+    <w:next w:val="Normal"/>
+    <w:unhideWhenUsed/>
+    <w:qFormat/>
+    <w:rsid w:val="00062F11"/>
+    <w:pPr>
+      <w:spacing w:after="200"/>
+    </w:pPr>
+    <w:rPr>
+      <w:i/>
+      <w:iCs/>
+      <w:color w:val="1F497D" w:themeColor="text2"/>
+      <w:sz w:val="18"/>
+      <w:szCs w:val="18"/>
+    </w:rPr>
+  </w:style>
 </w:styles>
 </file>
 
